--- a/GENESIS_Embedded_C_99003165.docx
+++ b/GENESIS_Embedded_C_99003165.docx
@@ -1,6 +1,6 @@
 
 <file path=word/document.xml><?xml version="1.0" encoding="utf-8"?>
-<w:document xmlns:wpc="http://schemas.microsoft.com/office/word/2010/wordprocessingCanvas" xmlns:mc="http://schemas.openxmlformats.org/markup-compatibility/2006" xmlns:o="urn:schemas-microsoft-com:office:office" xmlns:r="http://schemas.openxmlformats.org/officeDocument/2006/relationships" xmlns:m="http://schemas.openxmlformats.org/officeDocument/2006/math" xmlns:v="urn:schemas-microsoft-com:vml" xmlns:wp14="http://schemas.microsoft.com/office/word/2010/wordprocessingDrawing" xmlns:wp="http://schemas.openxmlformats.org/drawingml/2006/wordprocessingDrawing" xmlns:w10="urn:schemas-microsoft-com:office:word" xmlns:w="http://schemas.openxmlformats.org/wordprocessingml/2006/main" xmlns:w14="http://schemas.microsoft.com/office/word/2010/wordml" xmlns:w15="http://schemas.microsoft.com/office/word/2012/wordml" xmlns:wpg="http://schemas.microsoft.com/office/word/2010/wordprocessingGroup" xmlns:wpi="http://schemas.microsoft.com/office/word/2010/wordprocessingInk" xmlns:wne="http://schemas.microsoft.com/office/word/2006/wordml" xmlns:wps="http://schemas.microsoft.com/office/word/2010/wordprocessingShape" mc:Ignorable="w14 w15 wp14">
+<w:document xmlns:wpc="http://schemas.microsoft.com/office/word/2010/wordprocessingCanvas" xmlns:cx="http://schemas.microsoft.com/office/drawing/2014/chartex" xmlns:cx1="http://schemas.microsoft.com/office/drawing/2015/9/8/chartex" xmlns:cx2="http://schemas.microsoft.com/office/drawing/2015/10/21/chartex" xmlns:cx3="http://schemas.microsoft.com/office/drawing/2016/5/9/chartex" xmlns:cx4="http://schemas.microsoft.com/office/drawing/2016/5/10/chartex" xmlns:cx5="http://schemas.microsoft.com/office/drawing/2016/5/11/chartex" xmlns:cx6="http://schemas.microsoft.com/office/drawing/2016/5/12/chartex" xmlns:cx7="http://schemas.microsoft.com/office/drawing/2016/5/13/chartex" xmlns:cx8="http://schemas.microsoft.com/office/drawing/2016/5/14/chartex" xmlns:mc="http://schemas.openxmlformats.org/markup-compatibility/2006" xmlns:aink="http://schemas.microsoft.com/office/drawing/2016/ink" xmlns:o="urn:schemas-microsoft-com:office:office" xmlns:r="http://schemas.openxmlformats.org/officeDocument/2006/relationships" xmlns:m="http://schemas.openxmlformats.org/officeDocument/2006/math" xmlns:v="urn:schemas-microsoft-com:vml" xmlns:wp14="http://schemas.microsoft.com/office/word/2010/wordprocessingDrawing" xmlns:wp="http://schemas.openxmlformats.org/drawingml/2006/wordprocessingDrawing" xmlns:w10="urn:schemas-microsoft-com:office:word" xmlns:w="http://schemas.openxmlformats.org/wordprocessingml/2006/main" xmlns:w14="http://schemas.microsoft.com/office/word/2010/wordml" xmlns:w15="http://schemas.microsoft.com/office/word/2012/wordml" xmlns:w16se="http://schemas.microsoft.com/office/word/2015/wordml/symex" xmlns:wpg="http://schemas.microsoft.com/office/word/2010/wordprocessingGroup" xmlns:wpi="http://schemas.microsoft.com/office/word/2010/wordprocessingInk" xmlns:wne="http://schemas.microsoft.com/office/word/2006/wordml" xmlns:wps="http://schemas.microsoft.com/office/word/2010/wordprocessingShape" mc:Ignorable="w14 w15 w16se wp14">
   <w:body>
     <w:p>
       <w:pPr>
@@ -22,7 +22,7 @@
         <mc:AlternateContent>
           <mc:Choice Requires="wps">
             <w:drawing>
-              <wp:anchor distT="0" distB="0" distL="114300" distR="114300" simplePos="0" relativeHeight="251659264" behindDoc="0" locked="0" layoutInCell="1" allowOverlap="1" wp14:anchorId="1191413D" wp14:editId="32340EE5">
+              <wp:anchor distT="0" distB="0" distL="114300" distR="114300" simplePos="0" relativeHeight="251652608" behindDoc="0" locked="0" layoutInCell="1" allowOverlap="1" wp14:anchorId="1191413D" wp14:editId="32340EE5">
                 <wp:simplePos x="0" y="0"/>
                 <wp:positionH relativeFrom="column">
                   <wp:posOffset>79375</wp:posOffset>
@@ -210,7 +210,7 @@
           <w:lang w:bidi="ar-SA"/>
         </w:rPr>
         <w:drawing>
-          <wp:anchor distT="0" distB="0" distL="114300" distR="121920" simplePos="0" relativeHeight="251650048" behindDoc="0" locked="0" layoutInCell="1" allowOverlap="1" wp14:anchorId="3110C646" wp14:editId="35A8FC05">
+          <wp:anchor distT="0" distB="0" distL="114300" distR="121920" simplePos="0" relativeHeight="251649536" behindDoc="0" locked="0" layoutInCell="1" allowOverlap="1" wp14:anchorId="3110C646" wp14:editId="35A8FC05">
             <wp:simplePos x="0" y="0"/>
             <wp:positionH relativeFrom="page">
               <wp:align>left</wp:align>
@@ -284,7 +284,7 @@
           <w:lang w:bidi="ar-SA"/>
         </w:rPr>
         <w:drawing>
-          <wp:anchor distT="0" distB="0" distL="114300" distR="120650" simplePos="0" relativeHeight="251651072" behindDoc="0" locked="0" layoutInCell="1" allowOverlap="1" wp14:anchorId="0B06430E" wp14:editId="2ED922BC">
+          <wp:anchor distT="0" distB="0" distL="114300" distR="120650" simplePos="0" relativeHeight="251651584" behindDoc="0" locked="0" layoutInCell="1" allowOverlap="1" wp14:anchorId="0B06430E" wp14:editId="2ED922BC">
             <wp:simplePos x="0" y="0"/>
             <wp:positionH relativeFrom="margin">
               <wp:posOffset>1301750</wp:posOffset>
@@ -1383,6 +1383,13 @@
     </w:p>
     <w:sdt>
       <w:sdtPr>
+        <w:rPr>
+          <w:rFonts w:ascii="Calibri" w:hAnsi="Calibri" w:cs="Times New Roman"/>
+          <w:color w:val="auto"/>
+          <w:sz w:val="22"/>
+          <w:szCs w:val="22"/>
+          <w:lang w:val="en-US" w:eastAsia="en-US" w:bidi="en-US"/>
+        </w:rPr>
         <w:id w:val="-2144802439"/>
         <w:docPartObj>
           <w:docPartGallery w:val="Table of Contents"/>
@@ -1391,12 +1398,9 @@
       </w:sdtPr>
       <w:sdtEndPr>
         <w:rPr>
-          <w:rFonts w:ascii="Calibri" w:hAnsi="Calibri" w:cs="Times New Roman"/>
           <w:b/>
           <w:bCs/>
           <w:noProof/>
-          <w:color w:val="auto"/>
-          <w:lang w:val="en-US" w:eastAsia="en-US" w:bidi="en-US"/>
         </w:rPr>
       </w:sdtEndPr>
       <w:sdtContent>
@@ -1458,7 +1462,7 @@
             </w:rPr>
             <w:fldChar w:fldCharType="separate"/>
           </w:r>
-          <w:hyperlink w:anchor="_Toc60636313" w:history="1">
+          <w:hyperlink w:anchor="_Toc60643023" w:history="1">
             <w:r>
               <w:rPr>
                 <w:rStyle w:val="Hyperlink"/>
@@ -1505,7 +1509,7 @@
                 <w:noProof/>
                 <w:webHidden/>
               </w:rPr>
-              <w:instrText xml:space="preserve"> PAGEREF _Toc60636313 \h </w:instrText>
+              <w:instrText xml:space="preserve"> PAGEREF _Toc60643023 \h </w:instrText>
             </w:r>
             <w:r>
               <w:rPr>
@@ -1552,7 +1556,7 @@
               <w:lang w:bidi="ar-SA"/>
             </w:rPr>
           </w:pPr>
-          <w:hyperlink w:anchor="_Toc60636314" w:history="1">
+          <w:hyperlink w:anchor="_Toc60643024" w:history="1">
             <w:r>
               <w:rPr>
                 <w:rStyle w:val="Hyperlink"/>
@@ -1597,7 +1601,7 @@
                 <w:noProof/>
                 <w:webHidden/>
               </w:rPr>
-              <w:instrText xml:space="preserve"> PAGEREF _Toc60636314 \h </w:instrText>
+              <w:instrText xml:space="preserve"> PAGEREF _Toc60643024 \h </w:instrText>
             </w:r>
             <w:r>
               <w:rPr>
@@ -1644,7 +1648,7 @@
               <w:lang w:bidi="ar-SA"/>
             </w:rPr>
           </w:pPr>
-          <w:hyperlink w:anchor="_Toc60636315" w:history="1">
+          <w:hyperlink w:anchor="_Toc60643025" w:history="1">
             <w:r>
               <w:rPr>
                 <w:rStyle w:val="Hyperlink"/>
@@ -1689,7 +1693,7 @@
                 <w:noProof/>
                 <w:webHidden/>
               </w:rPr>
-              <w:instrText xml:space="preserve"> PAGEREF _Toc60636315 \h </w:instrText>
+              <w:instrText xml:space="preserve"> PAGEREF _Toc60643025 \h </w:instrText>
             </w:r>
             <w:r>
               <w:rPr>
@@ -1736,7 +1740,7 @@
               <w:lang w:bidi="ar-SA"/>
             </w:rPr>
           </w:pPr>
-          <w:hyperlink w:anchor="_Toc60636316" w:history="1">
+          <w:hyperlink w:anchor="_Toc60643026" w:history="1">
             <w:r>
               <w:rPr>
                 <w:rStyle w:val="Hyperlink"/>
@@ -1781,7 +1785,7 @@
                 <w:noProof/>
                 <w:webHidden/>
               </w:rPr>
-              <w:instrText xml:space="preserve"> PAGEREF _Toc60636316 \h </w:instrText>
+              <w:instrText xml:space="preserve"> PAGEREF _Toc60643026 \h </w:instrText>
             </w:r>
             <w:r>
               <w:rPr>
@@ -1828,7 +1832,7 @@
               <w:lang w:bidi="ar-SA"/>
             </w:rPr>
           </w:pPr>
-          <w:hyperlink w:anchor="_Toc60636317" w:history="1">
+          <w:hyperlink w:anchor="_Toc60643027" w:history="1">
             <w:r>
               <w:rPr>
                 <w:rStyle w:val="Hyperlink"/>
@@ -1873,7 +1877,7 @@
                 <w:noProof/>
                 <w:webHidden/>
               </w:rPr>
-              <w:instrText xml:space="preserve"> PAGEREF _Toc60636317 \h </w:instrText>
+              <w:instrText xml:space="preserve"> PAGEREF _Toc60643027 \h </w:instrText>
             </w:r>
             <w:r>
               <w:rPr>
@@ -1922,7 +1926,7 @@
               <w:lang w:bidi="ar-SA"/>
             </w:rPr>
           </w:pPr>
-          <w:hyperlink w:anchor="_Toc60636318" w:history="1">
+          <w:hyperlink w:anchor="_Toc60643028" w:history="1">
             <w:r>
               <w:rPr>
                 <w:rStyle w:val="Hyperlink"/>
@@ -1969,7 +1973,7 @@
                 <w:noProof/>
                 <w:webHidden/>
               </w:rPr>
-              <w:instrText xml:space="preserve"> PAGEREF _Toc60636318 \h </w:instrText>
+              <w:instrText xml:space="preserve"> PAGEREF _Toc60643028 \h </w:instrText>
             </w:r>
             <w:r>
               <w:rPr>
@@ -2018,7 +2022,7 @@
               <w:lang w:bidi="ar-SA"/>
             </w:rPr>
           </w:pPr>
-          <w:hyperlink w:anchor="_Toc60636319" w:history="1">
+          <w:hyperlink w:anchor="_Toc60643029" w:history="1">
             <w:r>
               <w:rPr>
                 <w:rStyle w:val="Hyperlink"/>
@@ -2065,7 +2069,7 @@
                 <w:noProof/>
                 <w:webHidden/>
               </w:rPr>
-              <w:instrText xml:space="preserve"> PAGEREF _Toc60636319 \h </w:instrText>
+              <w:instrText xml:space="preserve"> PAGEREF _Toc60643029 \h </w:instrText>
             </w:r>
             <w:r>
               <w:rPr>
@@ -2114,7 +2118,7 @@
               <w:lang w:bidi="ar-SA"/>
             </w:rPr>
           </w:pPr>
-          <w:hyperlink w:anchor="_Toc60636320" w:history="1">
+          <w:hyperlink w:anchor="_Toc60643030" w:history="1">
             <w:r>
               <w:rPr>
                 <w:rStyle w:val="Hyperlink"/>
@@ -2161,7 +2165,7 @@
                 <w:noProof/>
                 <w:webHidden/>
               </w:rPr>
-              <w:instrText xml:space="preserve"> PAGEREF _Toc60636320 \h </w:instrText>
+              <w:instrText xml:space="preserve"> PAGEREF _Toc60643030 \h </w:instrText>
             </w:r>
             <w:r>
               <w:rPr>
@@ -2208,7 +2212,7 @@
               <w:lang w:bidi="ar-SA"/>
             </w:rPr>
           </w:pPr>
-          <w:hyperlink w:anchor="_Toc60636321" w:history="1">
+          <w:hyperlink w:anchor="_Toc60643031" w:history="1">
             <w:r>
               <w:rPr>
                 <w:rStyle w:val="Hyperlink"/>
@@ -2253,7 +2257,7 @@
                 <w:noProof/>
                 <w:webHidden/>
               </w:rPr>
-              <w:instrText xml:space="preserve"> PAGEREF _Toc60636321 \h </w:instrText>
+              <w:instrText xml:space="preserve"> PAGEREF _Toc60643031 \h </w:instrText>
             </w:r>
             <w:r>
               <w:rPr>
@@ -2300,7 +2304,7 @@
               <w:lang w:bidi="ar-SA"/>
             </w:rPr>
           </w:pPr>
-          <w:hyperlink w:anchor="_Toc60636322" w:history="1">
+          <w:hyperlink w:anchor="_Toc60643032" w:history="1">
             <w:r>
               <w:rPr>
                 <w:rStyle w:val="Hyperlink"/>
@@ -2345,7 +2349,7 @@
                 <w:noProof/>
                 <w:webHidden/>
               </w:rPr>
-              <w:instrText xml:space="preserve"> PAGEREF _Toc60636322 \h </w:instrText>
+              <w:instrText xml:space="preserve"> PAGEREF _Toc60643032 \h </w:instrText>
             </w:r>
             <w:r>
               <w:rPr>
@@ -2392,7 +2396,7 @@
               <w:lang w:bidi="ar-SA"/>
             </w:rPr>
           </w:pPr>
-          <w:hyperlink w:anchor="_Toc60636323" w:history="1">
+          <w:hyperlink w:anchor="_Toc60643033" w:history="1">
             <w:r>
               <w:rPr>
                 <w:rStyle w:val="Hyperlink"/>
@@ -2437,7 +2441,7 @@
                 <w:noProof/>
                 <w:webHidden/>
               </w:rPr>
-              <w:instrText xml:space="preserve"> PAGEREF _Toc60636323 \h </w:instrText>
+              <w:instrText xml:space="preserve"> PAGEREF _Toc60643033 \h </w:instrText>
             </w:r>
             <w:r>
               <w:rPr>
@@ -2484,7 +2488,7 @@
               <w:lang w:bidi="ar-SA"/>
             </w:rPr>
           </w:pPr>
-          <w:hyperlink w:anchor="_Toc60636324" w:history="1">
+          <w:hyperlink w:anchor="_Toc60643034" w:history="1">
             <w:r>
               <w:rPr>
                 <w:rStyle w:val="Hyperlink"/>
@@ -2529,7 +2533,7 @@
                 <w:noProof/>
                 <w:webHidden/>
               </w:rPr>
-              <w:instrText xml:space="preserve"> PAGEREF _Toc60636324 \h </w:instrText>
+              <w:instrText xml:space="preserve"> PAGEREF _Toc60643034 \h </w:instrText>
             </w:r>
             <w:r>
               <w:rPr>
@@ -2578,7 +2582,7 @@
               <w:lang w:bidi="ar-SA"/>
             </w:rPr>
           </w:pPr>
-          <w:hyperlink w:anchor="_Toc60636325" w:history="1">
+          <w:hyperlink w:anchor="_Toc60643035" w:history="1">
             <w:r>
               <w:rPr>
                 <w:rStyle w:val="Hyperlink"/>
@@ -2625,7 +2629,7 @@
                 <w:noProof/>
                 <w:webHidden/>
               </w:rPr>
-              <w:instrText xml:space="preserve"> PAGEREF _Toc60636325 \h </w:instrText>
+              <w:instrText xml:space="preserve"> PAGEREF _Toc60643035 \h </w:instrText>
             </w:r>
             <w:r>
               <w:rPr>
@@ -2672,7 +2676,7 @@
               <w:lang w:bidi="ar-SA"/>
             </w:rPr>
           </w:pPr>
-          <w:hyperlink w:anchor="_Toc60636326" w:history="1">
+          <w:hyperlink w:anchor="_Toc60643036" w:history="1">
             <w:r>
               <w:rPr>
                 <w:rStyle w:val="Hyperlink"/>
@@ -2717,7 +2721,7 @@
                 <w:noProof/>
                 <w:webHidden/>
               </w:rPr>
-              <w:instrText xml:space="preserve"> PAGEREF _Toc60636326 \h </w:instrText>
+              <w:instrText xml:space="preserve"> PAGEREF _Toc60643036 \h </w:instrText>
             </w:r>
             <w:r>
               <w:rPr>
@@ -2764,7 +2768,7 @@
               <w:lang w:bidi="ar-SA"/>
             </w:rPr>
           </w:pPr>
-          <w:hyperlink w:anchor="_Toc60636327" w:history="1">
+          <w:hyperlink w:anchor="_Toc60643037" w:history="1">
             <w:r>
               <w:rPr>
                 <w:rStyle w:val="Hyperlink"/>
@@ -2809,7 +2813,7 @@
                 <w:noProof/>
                 <w:webHidden/>
               </w:rPr>
-              <w:instrText xml:space="preserve"> PAGEREF _Toc60636327 \h </w:instrText>
+              <w:instrText xml:space="preserve"> PAGEREF _Toc60643037 \h </w:instrText>
             </w:r>
             <w:r>
               <w:rPr>
@@ -2829,7 +2833,7 @@
                 <w:noProof/>
                 <w:webHidden/>
               </w:rPr>
-              <w:t>11</w:t>
+              <w:t>12</w:t>
             </w:r>
             <w:r>
               <w:rPr>
@@ -2883,8 +2887,6 @@
           <w:szCs w:val="32"/>
         </w:rPr>
       </w:pPr>
-      <w:bookmarkStart w:id="4" w:name="_GoBack"/>
-      <w:bookmarkEnd w:id="4"/>
     </w:p>
     <w:p>
       <w:pPr>
@@ -2926,7 +2928,7 @@
       <w:r>
         <w:fldChar w:fldCharType="separate"/>
       </w:r>
-      <w:hyperlink w:anchor="_Toc60636215" w:history="1">
+      <w:hyperlink w:anchor="_Toc60643038" w:history="1">
         <w:r>
           <w:rPr>
             <w:rStyle w:val="Hyperlink"/>
@@ -2954,7 +2956,7 @@
             <w:noProof/>
             <w:webHidden/>
           </w:rPr>
-          <w:instrText xml:space="preserve"> PAGEREF _Toc60636215 \h </w:instrText>
+          <w:instrText xml:space="preserve"> PAGEREF _Toc60643038 \h </w:instrText>
         </w:r>
         <w:r>
           <w:rPr>
@@ -2996,7 +2998,7 @@
           <w:noProof/>
         </w:rPr>
       </w:pPr>
-      <w:hyperlink r:id="rId15" w:anchor="_Toc60636216" w:history="1">
+      <w:hyperlink r:id="rId15" w:anchor="_Toc60643039" w:history="1">
         <w:r>
           <w:rPr>
             <w:rStyle w:val="Hyperlink"/>
@@ -3024,7 +3026,77 @@
             <w:noProof/>
             <w:webHidden/>
           </w:rPr>
-          <w:instrText xml:space="preserve"> PAGEREF _Toc60636216 \h </w:instrText>
+          <w:instrText xml:space="preserve"> PAGEREF _Toc60643039 \h </w:instrText>
+        </w:r>
+        <w:r>
+          <w:rPr>
+            <w:noProof/>
+            <w:webHidden/>
+          </w:rPr>
+        </w:r>
+        <w:r>
+          <w:rPr>
+            <w:noProof/>
+            <w:webHidden/>
+          </w:rPr>
+          <w:fldChar w:fldCharType="separate"/>
+        </w:r>
+        <w:r>
+          <w:rPr>
+            <w:noProof/>
+            <w:webHidden/>
+          </w:rPr>
+          <w:t>4</w:t>
+        </w:r>
+        <w:r>
+          <w:rPr>
+            <w:noProof/>
+            <w:webHidden/>
+          </w:rPr>
+          <w:fldChar w:fldCharType="end"/>
+        </w:r>
+      </w:hyperlink>
+    </w:p>
+    <w:p>
+      <w:pPr>
+        <w:pStyle w:val="TableofFigures"/>
+        <w:tabs>
+          <w:tab w:val="right" w:leader="dot" w:pos="10160"/>
+        </w:tabs>
+        <w:rPr>
+          <w:rFonts w:eastAsiaTheme="minorEastAsia"/>
+          <w:noProof/>
+        </w:rPr>
+      </w:pPr>
+      <w:hyperlink r:id="rId16" w:anchor="_Toc60643040" w:history="1">
+        <w:r>
+          <w:rPr>
+            <w:rStyle w:val="Hyperlink"/>
+            <w:noProof/>
+            <w:lang w:bidi="en-US"/>
+          </w:rPr>
+          <w:t>Figure 3: main.c file</w:t>
+        </w:r>
+        <w:r>
+          <w:rPr>
+            <w:noProof/>
+            <w:webHidden/>
+          </w:rPr>
+          <w:tab/>
+        </w:r>
+        <w:r>
+          <w:rPr>
+            <w:noProof/>
+            <w:webHidden/>
+          </w:rPr>
+          <w:fldChar w:fldCharType="begin"/>
+        </w:r>
+        <w:r>
+          <w:rPr>
+            <w:noProof/>
+            <w:webHidden/>
+          </w:rPr>
+          <w:instrText xml:space="preserve"> PAGEREF _Toc60643040 \h </w:instrText>
         </w:r>
         <w:r>
           <w:rPr>
@@ -3066,14 +3138,14 @@
           <w:noProof/>
         </w:rPr>
       </w:pPr>
-      <w:hyperlink r:id="rId16" w:anchor="_Toc60636217" w:history="1">
+      <w:hyperlink r:id="rId17" w:anchor="_Toc60643041" w:history="1">
         <w:r>
           <w:rPr>
             <w:rStyle w:val="Hyperlink"/>
             <w:noProof/>
             <w:lang w:bidi="en-US"/>
           </w:rPr>
-          <w:t>Figure 3: main.c file</w:t>
+          <w:t>Figure 4: Git bash output</w:t>
         </w:r>
         <w:r>
           <w:rPr>
@@ -3094,7 +3166,7 @@
             <w:noProof/>
             <w:webHidden/>
           </w:rPr>
-          <w:instrText xml:space="preserve"> PAGEREF _Toc60636217 \h </w:instrText>
+          <w:instrText xml:space="preserve"> PAGEREF _Toc60643041 \h </w:instrText>
         </w:r>
         <w:r>
           <w:rPr>
@@ -3136,77 +3208,7 @@
           <w:noProof/>
         </w:rPr>
       </w:pPr>
-      <w:hyperlink r:id="rId17" w:anchor="_Toc60636218" w:history="1">
-        <w:r>
-          <w:rPr>
-            <w:rStyle w:val="Hyperlink"/>
-            <w:noProof/>
-            <w:lang w:bidi="en-US"/>
-          </w:rPr>
-          <w:t>Figure 4: Git bash output</w:t>
-        </w:r>
-        <w:r>
-          <w:rPr>
-            <w:noProof/>
-            <w:webHidden/>
-          </w:rPr>
-          <w:tab/>
-        </w:r>
-        <w:r>
-          <w:rPr>
-            <w:noProof/>
-            <w:webHidden/>
-          </w:rPr>
-          <w:fldChar w:fldCharType="begin"/>
-        </w:r>
-        <w:r>
-          <w:rPr>
-            <w:noProof/>
-            <w:webHidden/>
-          </w:rPr>
-          <w:instrText xml:space="preserve"> PAGEREF _Toc60636218 \h </w:instrText>
-        </w:r>
-        <w:r>
-          <w:rPr>
-            <w:noProof/>
-            <w:webHidden/>
-          </w:rPr>
-        </w:r>
-        <w:r>
-          <w:rPr>
-            <w:noProof/>
-            <w:webHidden/>
-          </w:rPr>
-          <w:fldChar w:fldCharType="separate"/>
-        </w:r>
-        <w:r>
-          <w:rPr>
-            <w:noProof/>
-            <w:webHidden/>
-          </w:rPr>
-          <w:t>5</w:t>
-        </w:r>
-        <w:r>
-          <w:rPr>
-            <w:noProof/>
-            <w:webHidden/>
-          </w:rPr>
-          <w:fldChar w:fldCharType="end"/>
-        </w:r>
-      </w:hyperlink>
-    </w:p>
-    <w:p>
-      <w:pPr>
-        <w:pStyle w:val="TableofFigures"/>
-        <w:tabs>
-          <w:tab w:val="right" w:leader="dot" w:pos="10160"/>
-        </w:tabs>
-        <w:rPr>
-          <w:rFonts w:eastAsiaTheme="minorEastAsia"/>
-          <w:noProof/>
-        </w:rPr>
-      </w:pPr>
-      <w:hyperlink w:anchor="_Toc60636219" w:history="1">
+      <w:hyperlink w:anchor="_Toc60643042" w:history="1">
         <w:r>
           <w:rPr>
             <w:rStyle w:val="Hyperlink"/>
@@ -3234,7 +3236,7 @@
             <w:noProof/>
             <w:webHidden/>
           </w:rPr>
-          <w:instrText xml:space="preserve"> PAGEREF _Toc60636219 \h </w:instrText>
+          <w:instrText xml:space="preserve"> PAGEREF _Toc60643042 \h </w:instrText>
         </w:r>
         <w:r>
           <w:rPr>
@@ -3276,7 +3278,7 @@
           <w:noProof/>
         </w:rPr>
       </w:pPr>
-      <w:hyperlink r:id="rId18" w:anchor="_Toc60636220" w:history="1">
+      <w:hyperlink r:id="rId18" w:anchor="_Toc60643043" w:history="1">
         <w:r>
           <w:rPr>
             <w:rStyle w:val="Hyperlink"/>
@@ -3304,7 +3306,7 @@
             <w:noProof/>
             <w:webHidden/>
           </w:rPr>
-          <w:instrText xml:space="preserve"> PAGEREF _Toc60636220 \h </w:instrText>
+          <w:instrText xml:space="preserve"> PAGEREF _Toc60643043 \h </w:instrText>
         </w:r>
         <w:r>
           <w:rPr>
@@ -3346,7 +3348,7 @@
           <w:noProof/>
         </w:rPr>
       </w:pPr>
-      <w:hyperlink r:id="rId19" w:anchor="_Toc60636221" w:history="1">
+      <w:hyperlink r:id="rId19" w:anchor="_Toc60643044" w:history="1">
         <w:r>
           <w:rPr>
             <w:rStyle w:val="Hyperlink"/>
@@ -3374,7 +3376,7 @@
             <w:noProof/>
             <w:webHidden/>
           </w:rPr>
-          <w:instrText xml:space="preserve"> PAGEREF _Toc60636221 \h </w:instrText>
+          <w:instrText xml:space="preserve"> PAGEREF _Toc60643044 \h </w:instrText>
         </w:r>
         <w:r>
           <w:rPr>
@@ -3416,7 +3418,7 @@
           <w:noProof/>
         </w:rPr>
       </w:pPr>
-      <w:hyperlink r:id="rId20" w:anchor="_Toc60636222" w:history="1">
+      <w:hyperlink r:id="rId20" w:anchor="_Toc60643045" w:history="1">
         <w:r>
           <w:rPr>
             <w:rStyle w:val="Hyperlink"/>
@@ -3444,7 +3446,7 @@
             <w:noProof/>
             <w:webHidden/>
           </w:rPr>
-          <w:instrText xml:space="preserve"> PAGEREF _Toc60636222 \h </w:instrText>
+          <w:instrText xml:space="preserve"> PAGEREF _Toc60643045 \h </w:instrText>
         </w:r>
         <w:r>
           <w:rPr>
@@ -3486,7 +3488,7 @@
           <w:noProof/>
         </w:rPr>
       </w:pPr>
-      <w:hyperlink r:id="rId21" w:anchor="_Toc60636223" w:history="1">
+      <w:hyperlink r:id="rId21" w:anchor="_Toc60643046" w:history="1">
         <w:r>
           <w:rPr>
             <w:rStyle w:val="Hyperlink"/>
@@ -3514,7 +3516,7 @@
             <w:noProof/>
             <w:webHidden/>
           </w:rPr>
-          <w:instrText xml:space="preserve"> PAGEREF _Toc60636223 \h </w:instrText>
+          <w:instrText xml:space="preserve"> PAGEREF _Toc60643046 \h </w:instrText>
         </w:r>
         <w:r>
           <w:rPr>
@@ -3556,14 +3558,14 @@
           <w:noProof/>
         </w:rPr>
       </w:pPr>
-      <w:hyperlink r:id="rId22" w:anchor="_Toc60636224" w:history="1">
+      <w:hyperlink r:id="rId22" w:anchor="_Toc60643047" w:history="1">
         <w:r>
           <w:rPr>
             <w:rStyle w:val="Hyperlink"/>
             <w:noProof/>
             <w:lang w:bidi="en-US"/>
           </w:rPr>
-          <w:t>Figure 10: Arduino IDE</w:t>
+          <w:t>Figure 10: Code in STMCUBEIDE</w:t>
         </w:r>
         <w:r>
           <w:rPr>
@@ -3584,7 +3586,7 @@
             <w:noProof/>
             <w:webHidden/>
           </w:rPr>
-          <w:instrText xml:space="preserve"> PAGEREF _Toc60636224 \h </w:instrText>
+          <w:instrText xml:space="preserve"> PAGEREF _Toc60643047 \h </w:instrText>
         </w:r>
         <w:r>
           <w:rPr>
@@ -3617,16 +3619,73 @@
     </w:p>
     <w:p>
       <w:pPr>
-        <w:rPr>
-          <w:rFonts w:eastAsiaTheme="minorHAnsi"/>
-        </w:rPr>
-      </w:pPr>
-      <w:r>
-        <w:rPr>
-          <w:rFonts w:eastAsiaTheme="minorHAnsi"/>
-        </w:rPr>
-        <w:fldChar w:fldCharType="end"/>
-      </w:r>
+        <w:pStyle w:val="TableofFigures"/>
+        <w:tabs>
+          <w:tab w:val="right" w:leader="dot" w:pos="10160"/>
+        </w:tabs>
+        <w:rPr>
+          <w:rFonts w:eastAsiaTheme="minorEastAsia"/>
+          <w:noProof/>
+        </w:rPr>
+      </w:pPr>
+      <w:hyperlink r:id="rId23" w:anchor="_Toc60643048" w:history="1">
+        <w:r>
+          <w:rPr>
+            <w:rStyle w:val="Hyperlink"/>
+            <w:noProof/>
+            <w:lang w:bidi="en-US"/>
+          </w:rPr>
+          <w:t>Figure 11: Arduino IDE</w:t>
+        </w:r>
+        <w:r>
+          <w:rPr>
+            <w:noProof/>
+            <w:webHidden/>
+          </w:rPr>
+          <w:tab/>
+        </w:r>
+        <w:r>
+          <w:rPr>
+            <w:noProof/>
+            <w:webHidden/>
+          </w:rPr>
+          <w:fldChar w:fldCharType="begin"/>
+        </w:r>
+        <w:r>
+          <w:rPr>
+            <w:noProof/>
+            <w:webHidden/>
+          </w:rPr>
+          <w:instrText xml:space="preserve"> PAGEREF _Toc60643048 \h </w:instrText>
+        </w:r>
+        <w:r>
+          <w:rPr>
+            <w:noProof/>
+            <w:webHidden/>
+          </w:rPr>
+        </w:r>
+        <w:r>
+          <w:rPr>
+            <w:noProof/>
+            <w:webHidden/>
+          </w:rPr>
+          <w:fldChar w:fldCharType="separate"/>
+        </w:r>
+        <w:r>
+          <w:rPr>
+            <w:noProof/>
+            <w:webHidden/>
+          </w:rPr>
+          <w:t>12</w:t>
+        </w:r>
+        <w:r>
+          <w:rPr>
+            <w:noProof/>
+            <w:webHidden/>
+          </w:rPr>
+          <w:fldChar w:fldCharType="end"/>
+        </w:r>
+      </w:hyperlink>
     </w:p>
     <w:p>
       <w:pPr>
@@ -3634,6 +3693,12 @@
           <w:rFonts w:eastAsiaTheme="minorHAnsi"/>
         </w:rPr>
       </w:pPr>
+      <w:r>
+        <w:rPr>
+          <w:rFonts w:eastAsiaTheme="minorHAnsi"/>
+        </w:rPr>
+        <w:fldChar w:fldCharType="end"/>
+      </w:r>
     </w:p>
     <w:p>
       <w:pPr>
@@ -3648,6 +3713,8 @@
           <w:rFonts w:eastAsiaTheme="minorHAnsi"/>
         </w:rPr>
       </w:pPr>
+      <w:bookmarkStart w:id="4" w:name="_GoBack"/>
+      <w:bookmarkEnd w:id="4"/>
     </w:p>
     <w:p>
       <w:pPr>
@@ -3686,9 +3753,16 @@
     </w:p>
     <w:p>
       <w:pPr>
+        <w:rPr>
+          <w:rFonts w:eastAsiaTheme="minorHAnsi"/>
+        </w:rPr>
+      </w:pPr>
+    </w:p>
+    <w:p>
+      <w:pPr>
         <w:pStyle w:val="Heading1"/>
       </w:pPr>
-      <w:bookmarkStart w:id="5" w:name="_Toc60636313"/>
+      <w:bookmarkStart w:id="5" w:name="_Toc60643023"/>
       <w:r>
         <w:lastRenderedPageBreak/>
         <w:t xml:space="preserve">ACTIVITY 1:  </w:t>
@@ -3702,7 +3776,7 @@
       <w:pPr>
         <w:pStyle w:val="Heading2"/>
       </w:pPr>
-      <w:bookmarkStart w:id="6" w:name="_Toc60636314"/>
+      <w:bookmarkStart w:id="6" w:name="_Toc60643024"/>
       <w:r>
         <w:t>PRIME.C FILE</w:t>
       </w:r>
@@ -3715,7 +3789,7 @@
           <w:lang w:bidi="ar-SA"/>
         </w:rPr>
         <w:drawing>
-          <wp:anchor distT="0" distB="0" distL="114300" distR="114300" simplePos="0" relativeHeight="251650048" behindDoc="0" locked="0" layoutInCell="1" allowOverlap="1" wp14:anchorId="3B5224A0" wp14:editId="5B1654BF">
+          <wp:anchor distT="0" distB="0" distL="114300" distR="114300" simplePos="0" relativeHeight="251650560" behindDoc="0" locked="0" layoutInCell="1" allowOverlap="1" wp14:anchorId="3B5224A0" wp14:editId="5B1654BF">
             <wp:simplePos x="0" y="0"/>
             <wp:positionH relativeFrom="column">
               <wp:posOffset>1104900</wp:posOffset>
@@ -3740,7 +3814,7 @@
                     </pic:cNvPicPr>
                   </pic:nvPicPr>
                   <pic:blipFill rotWithShape="1">
-                    <a:blip r:embed="rId23">
+                    <a:blip r:embed="rId24">
                       <a:extLst>
                         <a:ext uri="{28A0092B-C50C-407E-A947-70E740481C1C}">
                           <a14:useLocalDpi xmlns:a14="http://schemas.microsoft.com/office/drawing/2010/main" val="0"/>
@@ -3785,18 +3859,31 @@
         <w:pStyle w:val="Caption"/>
         <w:jc w:val="center"/>
       </w:pPr>
-      <w:bookmarkStart w:id="7" w:name="_Toc60636215"/>
+      <w:bookmarkStart w:id="7" w:name="_Toc60643038"/>
       <w:r>
         <w:t xml:space="preserve">Figure </w:t>
       </w:r>
-      <w:fldSimple w:instr=" SEQ Figure \* ARABIC ">
-        <w:r>
-          <w:rPr>
-            <w:noProof/>
-          </w:rPr>
-          <w:t>1</w:t>
-        </w:r>
-      </w:fldSimple>
+      <w:r>
+        <w:fldChar w:fldCharType="begin"/>
+      </w:r>
+      <w:r>
+        <w:instrText xml:space="preserve"> SEQ Figure \* ARABIC </w:instrText>
+      </w:r>
+      <w:r>
+        <w:fldChar w:fldCharType="separate"/>
+      </w:r>
+      <w:r>
+        <w:rPr>
+          <w:noProof/>
+        </w:rPr>
+        <w:t>1</w:t>
+      </w:r>
+      <w:r>
+        <w:rPr>
+          <w:noProof/>
+        </w:rPr>
+        <w:fldChar w:fldCharType="end"/>
+      </w:r>
       <w:r>
         <w:t xml:space="preserve">: </w:t>
       </w:r>
@@ -3816,14 +3903,14 @@
       <w:pPr>
         <w:pStyle w:val="Heading2"/>
       </w:pPr>
-      <w:bookmarkStart w:id="8" w:name="_Toc60636315"/>
+      <w:bookmarkStart w:id="8" w:name="_Toc60643025"/>
       <w:r>
         <w:rPr>
           <w:noProof/>
           <w:lang w:bidi="ar-SA"/>
         </w:rPr>
         <w:drawing>
-          <wp:anchor distT="0" distB="0" distL="114300" distR="114300" simplePos="0" relativeHeight="251635712" behindDoc="0" locked="0" layoutInCell="1" allowOverlap="1" wp14:anchorId="0806361A" wp14:editId="02BE040C">
+          <wp:anchor distT="0" distB="0" distL="114300" distR="114300" simplePos="0" relativeHeight="251648512" behindDoc="0" locked="0" layoutInCell="1" allowOverlap="1" wp14:anchorId="0806361A" wp14:editId="02BE040C">
             <wp:simplePos x="0" y="0"/>
             <wp:positionH relativeFrom="column">
               <wp:posOffset>1114425</wp:posOffset>
@@ -3848,7 +3935,7 @@
                     </pic:cNvPicPr>
                   </pic:nvPicPr>
                   <pic:blipFill rotWithShape="1">
-                    <a:blip r:embed="rId24">
+                    <a:blip r:embed="rId25">
                       <a:extLst>
                         <a:ext uri="{28A0092B-C50C-407E-A947-70E740481C1C}">
                           <a14:useLocalDpi xmlns:a14="http://schemas.microsoft.com/office/drawing/2010/main" val="0"/>
@@ -3902,7 +3989,7 @@
         <mc:AlternateContent>
           <mc:Choice Requires="wps">
             <w:drawing>
-              <wp:anchor distT="0" distB="0" distL="114300" distR="114300" simplePos="0" relativeHeight="251660288" behindDoc="0" locked="0" layoutInCell="1" allowOverlap="1" wp14:anchorId="0E199785" wp14:editId="54F3EDB9">
+              <wp:anchor distT="0" distB="0" distL="114300" distR="114300" simplePos="0" relativeHeight="251653632" behindDoc="0" locked="0" layoutInCell="1" allowOverlap="1" wp14:anchorId="0E199785" wp14:editId="54F3EDB9">
                 <wp:simplePos x="0" y="0"/>
                 <wp:positionH relativeFrom="column">
                   <wp:posOffset>1114425</wp:posOffset>
@@ -3957,18 +4044,31 @@
                               <w:pStyle w:val="Caption"/>
                               <w:jc w:val="center"/>
                             </w:pPr>
-                            <w:bookmarkStart w:id="9" w:name="_Toc60636216"/>
+                            <w:bookmarkStart w:id="9" w:name="_Toc60643039"/>
                             <w:r>
                               <w:t xml:space="preserve">Figure </w:t>
                             </w:r>
-                            <w:fldSimple w:instr=" SEQ Figure \* ARABIC ">
-                              <w:r>
-                                <w:rPr>
-                                  <w:noProof/>
-                                </w:rPr>
-                                <w:t>2</w:t>
-                              </w:r>
-                            </w:fldSimple>
+                            <w:r>
+                              <w:fldChar w:fldCharType="begin"/>
+                            </w:r>
+                            <w:r>
+                              <w:instrText xml:space="preserve"> SEQ Figure \* ARABIC </w:instrText>
+                            </w:r>
+                            <w:r>
+                              <w:fldChar w:fldCharType="separate"/>
+                            </w:r>
+                            <w:r>
+                              <w:rPr>
+                                <w:noProof/>
+                              </w:rPr>
+                              <w:t>2</w:t>
+                            </w:r>
+                            <w:r>
+                              <w:rPr>
+                                <w:noProof/>
+                              </w:rPr>
+                              <w:fldChar w:fldCharType="end"/>
+                            </w:r>
                             <w:r>
                               <w:t xml:space="preserve">: </w:t>
                             </w:r>
@@ -4008,7 +4108,7 @@
                 <v:stroke joinstyle="miter"/>
                 <v:path gradientshapeok="t" o:connecttype="rect"/>
               </v:shapetype>
-              <v:shape id="Text Box 4" o:spid="_x0000_s1027" type="#_x0000_t202" style="position:absolute;left:0;text-align:left;margin-left:87.75pt;margin-top:177.5pt;width:332.25pt;height:51.25pt;z-index:251660288;visibility:visible;mso-wrap-style:square;mso-width-percent:0;mso-height-percent:0;mso-wrap-distance-left:9pt;mso-wrap-distance-top:0;mso-wrap-distance-right:9pt;mso-wrap-distance-bottom:0;mso-position-horizontal:absolute;mso-position-horizontal-relative:text;mso-position-vertical:absolute;mso-position-vertical-relative:text;mso-width-percent:0;mso-height-percent:0;mso-width-relative:page;mso-height-relative:page;v-text-anchor:top" o:gfxdata="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" stroked="f">
+              <v:shape id="Text Box 4" o:spid="_x0000_s1027" type="#_x0000_t202" style="position:absolute;left:0;text-align:left;margin-left:87.75pt;margin-top:177.5pt;width:332.25pt;height:51.25pt;z-index:251653632;visibility:visible;mso-wrap-style:square;mso-width-percent:0;mso-height-percent:0;mso-wrap-distance-left:9pt;mso-wrap-distance-top:0;mso-wrap-distance-right:9pt;mso-wrap-distance-bottom:0;mso-position-horizontal:absolute;mso-position-horizontal-relative:text;mso-position-vertical:absolute;mso-position-vertical-relative:text;mso-width-percent:0;mso-height-percent:0;mso-width-relative:page;mso-height-relative:page;v-text-anchor:top" o:gfxdata="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" stroked="f">
                 <v:textbox style="mso-fit-shape-to-text:t" inset="0,0,0,0">
                   <w:txbxContent>
                     <w:p>
@@ -4016,18 +4116,31 @@
                         <w:pStyle w:val="Caption"/>
                         <w:jc w:val="center"/>
                       </w:pPr>
-                      <w:bookmarkStart w:id="10" w:name="_Toc60636216"/>
+                      <w:bookmarkStart w:id="10" w:name="_Toc60643039"/>
                       <w:r>
                         <w:t xml:space="preserve">Figure </w:t>
                       </w:r>
-                      <w:fldSimple w:instr=" SEQ Figure \* ARABIC ">
-                        <w:r>
-                          <w:rPr>
-                            <w:noProof/>
-                          </w:rPr>
-                          <w:t>2</w:t>
-                        </w:r>
-                      </w:fldSimple>
+                      <w:r>
+                        <w:fldChar w:fldCharType="begin"/>
+                      </w:r>
+                      <w:r>
+                        <w:instrText xml:space="preserve"> SEQ Figure \* ARABIC </w:instrText>
+                      </w:r>
+                      <w:r>
+                        <w:fldChar w:fldCharType="separate"/>
+                      </w:r>
+                      <w:r>
+                        <w:rPr>
+                          <w:noProof/>
+                        </w:rPr>
+                        <w:t>2</w:t>
+                      </w:r>
+                      <w:r>
+                        <w:rPr>
+                          <w:noProof/>
+                        </w:rPr>
+                        <w:fldChar w:fldCharType="end"/>
+                      </w:r>
                       <w:r>
                         <w:t xml:space="preserve">: </w:t>
                       </w:r>
@@ -4057,7 +4170,7 @@
       <w:pPr>
         <w:pStyle w:val="Heading2"/>
       </w:pPr>
-      <w:bookmarkStart w:id="11" w:name="_Toc60636316"/>
+      <w:bookmarkStart w:id="11" w:name="_Toc60643026"/>
       <w:r>
         <w:lastRenderedPageBreak/>
         <w:t>MAIN FILE</w:t>
@@ -4073,7 +4186,7 @@
         <mc:AlternateContent>
           <mc:Choice Requires="wps">
             <w:drawing>
-              <wp:anchor distT="0" distB="0" distL="114300" distR="114300" simplePos="0" relativeHeight="251661312" behindDoc="0" locked="0" layoutInCell="1" allowOverlap="1" wp14:anchorId="688FC872" wp14:editId="4E67BDDF">
+              <wp:anchor distT="0" distB="0" distL="114300" distR="114300" simplePos="0" relativeHeight="251654656" behindDoc="0" locked="0" layoutInCell="1" allowOverlap="1" wp14:anchorId="688FC872" wp14:editId="4E67BDDF">
                 <wp:simplePos x="0" y="0"/>
                 <wp:positionH relativeFrom="column">
                   <wp:posOffset>1114425</wp:posOffset>
@@ -4131,18 +4244,31 @@
                                 <w:noProof/>
                               </w:rPr>
                             </w:pPr>
-                            <w:bookmarkStart w:id="12" w:name="_Toc60636217"/>
+                            <w:bookmarkStart w:id="12" w:name="_Toc60643040"/>
                             <w:r>
                               <w:t xml:space="preserve">Figure </w:t>
                             </w:r>
-                            <w:fldSimple w:instr=" SEQ Figure \* ARABIC ">
-                              <w:r>
-                                <w:rPr>
-                                  <w:noProof/>
-                                </w:rPr>
-                                <w:t>3</w:t>
-                              </w:r>
-                            </w:fldSimple>
+                            <w:r>
+                              <w:fldChar w:fldCharType="begin"/>
+                            </w:r>
+                            <w:r>
+                              <w:instrText xml:space="preserve"> SEQ Figure \* ARABIC </w:instrText>
+                            </w:r>
+                            <w:r>
+                              <w:fldChar w:fldCharType="separate"/>
+                            </w:r>
+                            <w:r>
+                              <w:rPr>
+                                <w:noProof/>
+                              </w:rPr>
+                              <w:t>3</w:t>
+                            </w:r>
+                            <w:r>
+                              <w:rPr>
+                                <w:noProof/>
+                              </w:rPr>
+                              <w:fldChar w:fldCharType="end"/>
+                            </w:r>
                             <w:r>
                               <w:t xml:space="preserve">: </w:t>
                             </w:r>
@@ -4175,7 +4301,7 @@
           </mc:Choice>
           <mc:Fallback>
             <w:pict>
-              <v:shape w14:anchorId="688FC872" id="Text Box 5" o:spid="_x0000_s1028" type="#_x0000_t202" style="position:absolute;left:0;text-align:left;margin-left:87.75pt;margin-top:231.05pt;width:333pt;height:11pt;z-index:251661312;visibility:visible;mso-wrap-style:square;mso-width-percent:0;mso-height-percent:0;mso-wrap-distance-left:9pt;mso-wrap-distance-top:0;mso-wrap-distance-right:9pt;mso-wrap-distance-bottom:0;mso-position-horizontal:absolute;mso-position-horizontal-relative:text;mso-position-vertical:absolute;mso-position-vertical-relative:text;mso-width-percent:0;mso-height-percent:0;mso-width-relative:page;mso-height-relative:page;v-text-anchor:top" o:gfxdata="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" stroked="f">
+              <v:shape w14:anchorId="688FC872" id="Text Box 5" o:spid="_x0000_s1028" type="#_x0000_t202" style="position:absolute;left:0;text-align:left;margin-left:87.75pt;margin-top:231.05pt;width:333pt;height:11pt;z-index:251654656;visibility:visible;mso-wrap-style:square;mso-width-percent:0;mso-height-percent:0;mso-wrap-distance-left:9pt;mso-wrap-distance-top:0;mso-wrap-distance-right:9pt;mso-wrap-distance-bottom:0;mso-position-horizontal:absolute;mso-position-horizontal-relative:text;mso-position-vertical:absolute;mso-position-vertical-relative:text;mso-width-percent:0;mso-height-percent:0;mso-width-relative:page;mso-height-relative:page;v-text-anchor:top" o:gfxdata="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" stroked="f">
                 <v:textbox style="mso-fit-shape-to-text:t" inset="0,0,0,0">
                   <w:txbxContent>
                     <w:p>
@@ -4186,18 +4312,31 @@
                           <w:noProof/>
                         </w:rPr>
                       </w:pPr>
-                      <w:bookmarkStart w:id="13" w:name="_Toc60636217"/>
+                      <w:bookmarkStart w:id="13" w:name="_Toc60643040"/>
                       <w:r>
                         <w:t xml:space="preserve">Figure </w:t>
                       </w:r>
-                      <w:fldSimple w:instr=" SEQ Figure \* ARABIC ">
-                        <w:r>
-                          <w:rPr>
-                            <w:noProof/>
-                          </w:rPr>
-                          <w:t>3</w:t>
-                        </w:r>
-                      </w:fldSimple>
+                      <w:r>
+                        <w:fldChar w:fldCharType="begin"/>
+                      </w:r>
+                      <w:r>
+                        <w:instrText xml:space="preserve"> SEQ Figure \* ARABIC </w:instrText>
+                      </w:r>
+                      <w:r>
+                        <w:fldChar w:fldCharType="separate"/>
+                      </w:r>
+                      <w:r>
+                        <w:rPr>
+                          <w:noProof/>
+                        </w:rPr>
+                        <w:t>3</w:t>
+                      </w:r>
+                      <w:r>
+                        <w:rPr>
+                          <w:noProof/>
+                        </w:rPr>
+                        <w:fldChar w:fldCharType="end"/>
+                      </w:r>
                       <w:r>
                         <w:t xml:space="preserve">: </w:t>
                       </w:r>
@@ -4225,7 +4364,7 @@
           <w:lang w:bidi="ar-SA"/>
         </w:rPr>
         <w:drawing>
-          <wp:anchor distT="0" distB="0" distL="114300" distR="114300" simplePos="0" relativeHeight="251663360" behindDoc="0" locked="0" layoutInCell="1" allowOverlap="1" wp14:anchorId="54F2196B" wp14:editId="4EADFFF9">
+          <wp:anchor distT="0" distB="0" distL="114300" distR="114300" simplePos="0" relativeHeight="251656704" behindDoc="0" locked="0" layoutInCell="1" allowOverlap="1" wp14:anchorId="54F2196B" wp14:editId="4EADFFF9">
             <wp:simplePos x="0" y="0"/>
             <wp:positionH relativeFrom="column">
               <wp:posOffset>1114425</wp:posOffset>
@@ -4250,7 +4389,7 @@
                     </pic:cNvPicPr>
                   </pic:nvPicPr>
                   <pic:blipFill>
-                    <a:blip r:embed="rId25">
+                    <a:blip r:embed="rId26">
                       <a:extLst>
                         <a:ext uri="{28A0092B-C50C-407E-A947-70E740481C1C}">
                           <a14:useLocalDpi xmlns:a14="http://schemas.microsoft.com/office/drawing/2010/main" val="0"/>
@@ -4288,7 +4427,7 @@
       <w:pPr>
         <w:pStyle w:val="Heading2"/>
       </w:pPr>
-      <w:bookmarkStart w:id="14" w:name="_Toc60636317"/>
+      <w:bookmarkStart w:id="14" w:name="_Toc60643027"/>
       <w:r>
         <w:t>SCREENSHOT OF BUILD AFTER RUNNING IN GIT BASH</w:t>
       </w:r>
@@ -4303,7 +4442,7 @@
         <mc:AlternateContent>
           <mc:Choice Requires="wps">
             <w:drawing>
-              <wp:anchor distT="0" distB="0" distL="114300" distR="114300" simplePos="0" relativeHeight="251662336" behindDoc="0" locked="0" layoutInCell="1" allowOverlap="1" wp14:anchorId="0ACDE4F3" wp14:editId="58F73601">
+              <wp:anchor distT="0" distB="0" distL="114300" distR="114300" simplePos="0" relativeHeight="251655680" behindDoc="0" locked="0" layoutInCell="1" allowOverlap="1" wp14:anchorId="0ACDE4F3" wp14:editId="58F73601">
                 <wp:simplePos x="0" y="0"/>
                 <wp:positionH relativeFrom="column">
                   <wp:posOffset>-635</wp:posOffset>
@@ -4361,28 +4500,33 @@
                                 <w:noProof/>
                               </w:rPr>
                             </w:pPr>
-                            <w:bookmarkStart w:id="15" w:name="_Toc60636218"/>
+                            <w:bookmarkStart w:id="15" w:name="_Toc60643041"/>
                             <w:r>
                               <w:t xml:space="preserve">Figure </w:t>
                             </w:r>
-                            <w:fldSimple w:instr=" SEQ Figure \* ARABIC ">
-                              <w:r>
-                                <w:rPr>
-                                  <w:noProof/>
-                                </w:rPr>
-                                <w:t>4</w:t>
-                              </w:r>
-                            </w:fldSimple>
                             <w:r>
-                              <w:t xml:space="preserve">: </w:t>
+                              <w:fldChar w:fldCharType="begin"/>
                             </w:r>
-                            <w:proofErr w:type="spellStart"/>
                             <w:r>
-                              <w:t>Git</w:t>
+                              <w:instrText xml:space="preserve"> SEQ Figure \* ARABIC </w:instrText>
                             </w:r>
-                            <w:proofErr w:type="spellEnd"/>
                             <w:r>
-                              <w:t xml:space="preserve"> bash output</w:t>
+                              <w:fldChar w:fldCharType="separate"/>
+                            </w:r>
+                            <w:r>
+                              <w:rPr>
+                                <w:noProof/>
+                              </w:rPr>
+                              <w:t>4</w:t>
+                            </w:r>
+                            <w:r>
+                              <w:rPr>
+                                <w:noProof/>
+                              </w:rPr>
+                              <w:fldChar w:fldCharType="end"/>
+                            </w:r>
+                            <w:r>
+                              <w:t>: Git bash output</w:t>
                             </w:r>
                             <w:bookmarkEnd w:id="15"/>
                           </w:p>
@@ -4405,7 +4549,7 @@
           </mc:Choice>
           <mc:Fallback>
             <w:pict>
-              <v:shape w14:anchorId="0ACDE4F3" id="Text Box 6" o:spid="_x0000_s1029" type="#_x0000_t202" style="position:absolute;left:0;text-align:left;margin-left:-.05pt;margin-top:231.85pt;width:524.25pt;height:11pt;z-index:251662336;visibility:visible;mso-wrap-style:square;mso-width-percent:0;mso-height-percent:0;mso-wrap-distance-left:9pt;mso-wrap-distance-top:0;mso-wrap-distance-right:9pt;mso-wrap-distance-bottom:0;mso-position-horizontal:absolute;mso-position-horizontal-relative:text;mso-position-vertical:absolute;mso-position-vertical-relative:text;mso-width-percent:0;mso-height-percent:0;mso-width-relative:page;mso-height-relative:page;v-text-anchor:top" o:gfxdata="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" stroked="f">
+              <v:shape w14:anchorId="0ACDE4F3" id="Text Box 6" o:spid="_x0000_s1029" type="#_x0000_t202" style="position:absolute;left:0;text-align:left;margin-left:-.05pt;margin-top:231.85pt;width:524.25pt;height:11pt;z-index:251655680;visibility:visible;mso-wrap-style:square;mso-width-percent:0;mso-height-percent:0;mso-wrap-distance-left:9pt;mso-wrap-distance-top:0;mso-wrap-distance-right:9pt;mso-wrap-distance-bottom:0;mso-position-horizontal:absolute;mso-position-horizontal-relative:text;mso-position-vertical:absolute;mso-position-vertical-relative:text;mso-width-percent:0;mso-height-percent:0;mso-width-relative:page;mso-height-relative:page;v-text-anchor:top" o:gfxdata="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" stroked="f">
                 <v:textbox style="mso-fit-shape-to-text:t" inset="0,0,0,0">
                   <w:txbxContent>
                     <w:p>
@@ -4416,28 +4560,33 @@
                           <w:noProof/>
                         </w:rPr>
                       </w:pPr>
-                      <w:bookmarkStart w:id="16" w:name="_Toc60636218"/>
+                      <w:bookmarkStart w:id="16" w:name="_Toc60643041"/>
                       <w:r>
                         <w:t xml:space="preserve">Figure </w:t>
                       </w:r>
-                      <w:fldSimple w:instr=" SEQ Figure \* ARABIC ">
-                        <w:r>
-                          <w:rPr>
-                            <w:noProof/>
-                          </w:rPr>
-                          <w:t>4</w:t>
-                        </w:r>
-                      </w:fldSimple>
                       <w:r>
-                        <w:t xml:space="preserve">: </w:t>
+                        <w:fldChar w:fldCharType="begin"/>
                       </w:r>
-                      <w:proofErr w:type="spellStart"/>
                       <w:r>
-                        <w:t>Git</w:t>
+                        <w:instrText xml:space="preserve"> SEQ Figure \* ARABIC </w:instrText>
                       </w:r>
-                      <w:proofErr w:type="spellEnd"/>
                       <w:r>
-                        <w:t xml:space="preserve"> bash output</w:t>
+                        <w:fldChar w:fldCharType="separate"/>
+                      </w:r>
+                      <w:r>
+                        <w:rPr>
+                          <w:noProof/>
+                        </w:rPr>
+                        <w:t>4</w:t>
+                      </w:r>
+                      <w:r>
+                        <w:rPr>
+                          <w:noProof/>
+                        </w:rPr>
+                        <w:fldChar w:fldCharType="end"/>
+                      </w:r>
+                      <w:r>
+                        <w:t>: Git bash output</w:t>
                       </w:r>
                       <w:bookmarkEnd w:id="16"/>
                     </w:p>
@@ -4455,7 +4604,7 @@
           <w:lang w:bidi="ar-SA"/>
         </w:rPr>
         <w:drawing>
-          <wp:anchor distT="0" distB="0" distL="114300" distR="114300" simplePos="0" relativeHeight="251609088" behindDoc="0" locked="0" layoutInCell="1" allowOverlap="1" wp14:anchorId="02B4DF46" wp14:editId="0441D578">
+          <wp:anchor distT="0" distB="0" distL="114300" distR="114300" simplePos="0" relativeHeight="251647488" behindDoc="0" locked="0" layoutInCell="1" allowOverlap="1" wp14:anchorId="02B4DF46" wp14:editId="0441D578">
             <wp:simplePos x="0" y="0"/>
             <wp:positionH relativeFrom="column">
               <wp:posOffset>-635</wp:posOffset>
@@ -4480,7 +4629,7 @@
                     </pic:cNvPicPr>
                   </pic:nvPicPr>
                   <pic:blipFill rotWithShape="1">
-                    <a:blip r:embed="rId26">
+                    <a:blip r:embed="rId27">
                       <a:extLst>
                         <a:ext uri="{28A0092B-C50C-407E-A947-70E740481C1C}">
                           <a14:useLocalDpi xmlns:a14="http://schemas.microsoft.com/office/drawing/2010/main" val="0"/>
@@ -4526,7 +4675,7 @@
       <w:pPr>
         <w:pStyle w:val="Heading1"/>
       </w:pPr>
-      <w:bookmarkStart w:id="17" w:name="_Toc60636318"/>
+      <w:bookmarkStart w:id="17" w:name="_Toc60643028"/>
       <w:r>
         <w:lastRenderedPageBreak/>
         <w:t xml:space="preserve">ACTIVITY 2:  </w:t>
@@ -4584,7 +4733,6 @@
           <w:sz w:val="20"/>
         </w:rPr>
       </w:pPr>
-      <w:proofErr w:type="gramStart"/>
       <w:r>
         <w:rPr>
           <w:rFonts w:ascii="Cambria" w:hAnsi="Cambria"/>
@@ -4593,7 +4741,6 @@
         <w:t>ENTRY(</w:t>
       </w:r>
       <w:proofErr w:type="spellStart"/>
-      <w:proofErr w:type="gramEnd"/>
       <w:r>
         <w:rPr>
           <w:rFonts w:ascii="Cambria" w:hAnsi="Cambria"/>
@@ -4668,32 +4815,32 @@
           <w:rFonts w:ascii="Cambria" w:hAnsi="Cambria"/>
           <w:sz w:val="20"/>
         </w:rPr>
-        <w:t xml:space="preserve">  </w:t>
-      </w:r>
+        <w:t xml:space="preserve">  FLASH(</w:t>
+      </w:r>
+      <w:proofErr w:type="spellStart"/>
+      <w:r>
+        <w:rPr>
+          <w:rFonts w:ascii="Cambria" w:hAnsi="Cambria"/>
+          <w:sz w:val="20"/>
+        </w:rPr>
+        <w:t>rx</w:t>
+      </w:r>
+      <w:proofErr w:type="spellEnd"/>
       <w:proofErr w:type="gramStart"/>
       <w:r>
         <w:rPr>
           <w:rFonts w:ascii="Cambria" w:hAnsi="Cambria"/>
           <w:sz w:val="20"/>
         </w:rPr>
-        <w:t>FLASH(</w:t>
-      </w:r>
-      <w:proofErr w:type="spellStart"/>
+        <w:t>):ORIGIN</w:t>
+      </w:r>
       <w:proofErr w:type="gramEnd"/>
       <w:r>
         <w:rPr>
           <w:rFonts w:ascii="Cambria" w:hAnsi="Cambria"/>
           <w:sz w:val="20"/>
         </w:rPr>
-        <w:t>rx</w:t>
-      </w:r>
-      <w:proofErr w:type="spellEnd"/>
-      <w:r>
-        <w:rPr>
-          <w:rFonts w:ascii="Cambria" w:hAnsi="Cambria"/>
-          <w:sz w:val="20"/>
-        </w:rPr>
-        <w:t>):ORIGIN =0x08000000,LENGTH =1024K</w:t>
+        <w:t xml:space="preserve"> =0x08000000,LENGTH =1024K</w:t>
       </w:r>
     </w:p>
     <w:p>
@@ -4710,32 +4857,32 @@
           <w:rFonts w:ascii="Cambria" w:hAnsi="Cambria"/>
           <w:sz w:val="20"/>
         </w:rPr>
-        <w:t xml:space="preserve">  </w:t>
-      </w:r>
+        <w:t xml:space="preserve">  SRAM(</w:t>
+      </w:r>
+      <w:proofErr w:type="spellStart"/>
+      <w:r>
+        <w:rPr>
+          <w:rFonts w:ascii="Cambria" w:hAnsi="Cambria"/>
+          <w:sz w:val="20"/>
+        </w:rPr>
+        <w:t>rwx</w:t>
+      </w:r>
+      <w:proofErr w:type="spellEnd"/>
       <w:proofErr w:type="gramStart"/>
       <w:r>
         <w:rPr>
           <w:rFonts w:ascii="Cambria" w:hAnsi="Cambria"/>
           <w:sz w:val="20"/>
         </w:rPr>
-        <w:t>SRAM(</w:t>
-      </w:r>
-      <w:proofErr w:type="spellStart"/>
+        <w:t>):ORIGIN</w:t>
+      </w:r>
       <w:proofErr w:type="gramEnd"/>
       <w:r>
         <w:rPr>
           <w:rFonts w:ascii="Cambria" w:hAnsi="Cambria"/>
           <w:sz w:val="20"/>
         </w:rPr>
-        <w:t>rwx</w:t>
-      </w:r>
-      <w:proofErr w:type="spellEnd"/>
-      <w:r>
-        <w:rPr>
-          <w:rFonts w:ascii="Cambria" w:hAnsi="Cambria"/>
-          <w:sz w:val="20"/>
-        </w:rPr>
-        <w:t>):ORIGIN =0x20000000,LENGTH =128K</w:t>
+        <w:t xml:space="preserve"> =0x20000000,LENGTH =128K</w:t>
       </w:r>
     </w:p>
     <w:p>
@@ -5118,7 +5265,124 @@
           <w:rFonts w:ascii="Cambria" w:hAnsi="Cambria"/>
           <w:sz w:val="20"/>
         </w:rPr>
-        <w:t>= .;</w:t>
+        <w:t>= .</w:t>
+      </w:r>
+      <w:proofErr w:type="gramEnd"/>
+      <w:r>
+        <w:rPr>
+          <w:rFonts w:ascii="Cambria" w:hAnsi="Cambria"/>
+          <w:sz w:val="20"/>
+        </w:rPr>
+        <w:t>;</w:t>
+      </w:r>
+    </w:p>
+    <w:p>
+      <w:pPr>
+        <w:pStyle w:val="ListParagraph"/>
+        <w:ind w:firstLine="0"/>
+        <w:rPr>
+          <w:rFonts w:ascii="Cambria" w:hAnsi="Cambria"/>
+          <w:sz w:val="20"/>
+        </w:rPr>
+      </w:pPr>
+      <w:r>
+        <w:rPr>
+          <w:rFonts w:ascii="Cambria" w:hAnsi="Cambria"/>
+          <w:sz w:val="20"/>
+        </w:rPr>
+        <w:t xml:space="preserve">  }&gt; FLASH</w:t>
+      </w:r>
+    </w:p>
+    <w:p>
+      <w:pPr>
+        <w:pStyle w:val="ListParagraph"/>
+        <w:ind w:firstLine="0"/>
+        <w:rPr>
+          <w:rFonts w:ascii="Cambria" w:hAnsi="Cambria"/>
+          <w:sz w:val="20"/>
+        </w:rPr>
+      </w:pPr>
+      <w:r>
+        <w:rPr>
+          <w:rFonts w:ascii="Cambria" w:hAnsi="Cambria"/>
+          <w:sz w:val="20"/>
+        </w:rPr>
+        <w:t xml:space="preserve">  </w:t>
+      </w:r>
+    </w:p>
+    <w:p>
+      <w:pPr>
+        <w:pStyle w:val="ListParagraph"/>
+        <w:ind w:firstLine="0"/>
+        <w:rPr>
+          <w:rFonts w:ascii="Cambria" w:hAnsi="Cambria"/>
+          <w:sz w:val="20"/>
+        </w:rPr>
+      </w:pPr>
+      <w:r>
+        <w:rPr>
+          <w:rFonts w:ascii="Cambria" w:hAnsi="Cambria"/>
+          <w:sz w:val="20"/>
+        </w:rPr>
+        <w:t xml:space="preserve">  _</w:t>
+      </w:r>
+      <w:proofErr w:type="spellStart"/>
+      <w:r>
+        <w:rPr>
+          <w:rFonts w:ascii="Cambria" w:hAnsi="Cambria"/>
+          <w:sz w:val="20"/>
+        </w:rPr>
+        <w:t>la_data</w:t>
+      </w:r>
+      <w:proofErr w:type="spellEnd"/>
+      <w:r>
+        <w:rPr>
+          <w:rFonts w:ascii="Cambria" w:hAnsi="Cambria"/>
+          <w:sz w:val="20"/>
+        </w:rPr>
+        <w:t xml:space="preserve"> = LOADADDR(.data);</w:t>
+      </w:r>
+    </w:p>
+    <w:p>
+      <w:pPr>
+        <w:pStyle w:val="ListParagraph"/>
+        <w:ind w:firstLine="0"/>
+        <w:rPr>
+          <w:rFonts w:ascii="Cambria" w:hAnsi="Cambria"/>
+          <w:sz w:val="20"/>
+        </w:rPr>
+      </w:pPr>
+      <w:r>
+        <w:rPr>
+          <w:rFonts w:ascii="Cambria" w:hAnsi="Cambria"/>
+          <w:sz w:val="20"/>
+        </w:rPr>
+        <w:t xml:space="preserve">  </w:t>
+      </w:r>
+    </w:p>
+    <w:p>
+      <w:pPr>
+        <w:pStyle w:val="ListParagraph"/>
+        <w:ind w:firstLine="0"/>
+        <w:rPr>
+          <w:rFonts w:ascii="Cambria" w:hAnsi="Cambria"/>
+          <w:sz w:val="20"/>
+        </w:rPr>
+      </w:pPr>
+      <w:r>
+        <w:rPr>
+          <w:rFonts w:ascii="Cambria" w:hAnsi="Cambria"/>
+          <w:sz w:val="20"/>
+        </w:rPr>
+        <w:t xml:space="preserve">  .</w:t>
+      </w:r>
+      <w:proofErr w:type="gramStart"/>
+      <w:r>
+        <w:rPr>
+          <w:rFonts w:ascii="Cambria" w:hAnsi="Cambria"/>
+          <w:sz w:val="20"/>
+        </w:rPr>
+        <w:t>data :</w:t>
       </w:r>
       <w:proofErr w:type="gramEnd"/>
     </w:p>
@@ -5136,7 +5400,7 @@
           <w:rFonts w:ascii="Cambria" w:hAnsi="Cambria"/>
           <w:sz w:val="20"/>
         </w:rPr>
-        <w:t xml:space="preserve">  }&gt; FLASH</w:t>
+        <w:t xml:space="preserve">  {</w:t>
       </w:r>
     </w:p>
     <w:p>
@@ -5153,7 +5417,39 @@
           <w:rFonts w:ascii="Cambria" w:hAnsi="Cambria"/>
           <w:sz w:val="20"/>
         </w:rPr>
-        <w:t xml:space="preserve">  </w:t>
+        <w:t xml:space="preserve">    _</w:t>
+      </w:r>
+      <w:proofErr w:type="spellStart"/>
+      <w:r>
+        <w:rPr>
+          <w:rFonts w:ascii="Cambria" w:hAnsi="Cambria"/>
+          <w:sz w:val="20"/>
+        </w:rPr>
+        <w:t>sdata</w:t>
+      </w:r>
+      <w:proofErr w:type="spellEnd"/>
+      <w:r>
+        <w:rPr>
+          <w:rFonts w:ascii="Cambria" w:hAnsi="Cambria"/>
+          <w:sz w:val="20"/>
+        </w:rPr>
+        <w:t xml:space="preserve"> </w:t>
+      </w:r>
+      <w:proofErr w:type="gramStart"/>
+      <w:r>
+        <w:rPr>
+          <w:rFonts w:ascii="Cambria" w:hAnsi="Cambria"/>
+          <w:sz w:val="20"/>
+        </w:rPr>
+        <w:t>= .</w:t>
+      </w:r>
+      <w:proofErr w:type="gramEnd"/>
+      <w:r>
+        <w:rPr>
+          <w:rFonts w:ascii="Cambria" w:hAnsi="Cambria"/>
+          <w:sz w:val="20"/>
+        </w:rPr>
+        <w:t>;</w:t>
       </w:r>
     </w:p>
     <w:p>
@@ -5170,39 +5466,8 @@
           <w:rFonts w:ascii="Cambria" w:hAnsi="Cambria"/>
           <w:sz w:val="20"/>
         </w:rPr>
-        <w:t xml:space="preserve">  _</w:t>
-      </w:r>
-      <w:proofErr w:type="spellStart"/>
-      <w:r>
-        <w:rPr>
-          <w:rFonts w:ascii="Cambria" w:hAnsi="Cambria"/>
-          <w:sz w:val="20"/>
-        </w:rPr>
-        <w:t>la_data</w:t>
-      </w:r>
-      <w:proofErr w:type="spellEnd"/>
-      <w:r>
-        <w:rPr>
-          <w:rFonts w:ascii="Cambria" w:hAnsi="Cambria"/>
-          <w:sz w:val="20"/>
-        </w:rPr>
-        <w:t xml:space="preserve"> = </w:t>
-      </w:r>
-      <w:proofErr w:type="gramStart"/>
-      <w:r>
-        <w:rPr>
-          <w:rFonts w:ascii="Cambria" w:hAnsi="Cambria"/>
-          <w:sz w:val="20"/>
-        </w:rPr>
-        <w:t>LOADADDR(</w:t>
-      </w:r>
-      <w:proofErr w:type="gramEnd"/>
-      <w:r>
-        <w:rPr>
-          <w:rFonts w:ascii="Cambria" w:hAnsi="Cambria"/>
-          <w:sz w:val="20"/>
-        </w:rPr>
-        <w:t>.data);</w:t>
+        <w:tab/>
+        <w:t>*(.data)</w:t>
       </w:r>
     </w:p>
     <w:p>
@@ -5219,7 +5484,8 @@
           <w:rFonts w:ascii="Cambria" w:hAnsi="Cambria"/>
           <w:sz w:val="20"/>
         </w:rPr>
-        <w:t xml:space="preserve">  </w:t>
+        <w:tab/>
+        <w:t>*(.data.*)</w:t>
       </w:r>
     </w:p>
     <w:p>
@@ -5236,7 +5502,8 @@
           <w:rFonts w:ascii="Cambria" w:hAnsi="Cambria"/>
           <w:sz w:val="20"/>
         </w:rPr>
-        <w:t xml:space="preserve">  .</w:t>
+        <w:tab/>
+        <w:t xml:space="preserve">. = </w:t>
       </w:r>
       <w:proofErr w:type="gramStart"/>
       <w:r>
@@ -5244,9 +5511,16 @@
           <w:rFonts w:ascii="Cambria" w:hAnsi="Cambria"/>
           <w:sz w:val="20"/>
         </w:rPr>
-        <w:t>data :</w:t>
+        <w:t>ALIGN(</w:t>
       </w:r>
       <w:proofErr w:type="gramEnd"/>
+      <w:r>
+        <w:rPr>
+          <w:rFonts w:ascii="Cambria" w:hAnsi="Cambria"/>
+          <w:sz w:val="20"/>
+        </w:rPr>
+        <w:t>4);</w:t>
+      </w:r>
     </w:p>
     <w:p>
       <w:pPr>
@@ -5262,7 +5536,40 @@
           <w:rFonts w:ascii="Cambria" w:hAnsi="Cambria"/>
           <w:sz w:val="20"/>
         </w:rPr>
-        <w:t xml:space="preserve">  {</w:t>
+        <w:tab/>
+        <w:t>_</w:t>
+      </w:r>
+      <w:proofErr w:type="spellStart"/>
+      <w:r>
+        <w:rPr>
+          <w:rFonts w:ascii="Cambria" w:hAnsi="Cambria"/>
+          <w:sz w:val="20"/>
+        </w:rPr>
+        <w:t>edata</w:t>
+      </w:r>
+      <w:proofErr w:type="spellEnd"/>
+      <w:r>
+        <w:rPr>
+          <w:rFonts w:ascii="Cambria" w:hAnsi="Cambria"/>
+          <w:sz w:val="20"/>
+        </w:rPr>
+        <w:t xml:space="preserve"> </w:t>
+      </w:r>
+      <w:proofErr w:type="gramStart"/>
+      <w:r>
+        <w:rPr>
+          <w:rFonts w:ascii="Cambria" w:hAnsi="Cambria"/>
+          <w:sz w:val="20"/>
+        </w:rPr>
+        <w:t>= .</w:t>
+      </w:r>
+      <w:proofErr w:type="gramEnd"/>
+      <w:r>
+        <w:rPr>
+          <w:rFonts w:ascii="Cambria" w:hAnsi="Cambria"/>
+          <w:sz w:val="20"/>
+        </w:rPr>
+        <w:t>;</w:t>
       </w:r>
     </w:p>
     <w:p>
@@ -5279,33 +5586,8 @@
           <w:rFonts w:ascii="Cambria" w:hAnsi="Cambria"/>
           <w:sz w:val="20"/>
         </w:rPr>
-        <w:t xml:space="preserve">    _</w:t>
-      </w:r>
-      <w:proofErr w:type="spellStart"/>
-      <w:r>
-        <w:rPr>
-          <w:rFonts w:ascii="Cambria" w:hAnsi="Cambria"/>
-          <w:sz w:val="20"/>
-        </w:rPr>
-        <w:t>sdata</w:t>
-      </w:r>
-      <w:proofErr w:type="spellEnd"/>
-      <w:r>
-        <w:rPr>
-          <w:rFonts w:ascii="Cambria" w:hAnsi="Cambria"/>
-          <w:sz w:val="20"/>
-        </w:rPr>
-        <w:t xml:space="preserve"> </w:t>
-      </w:r>
-      <w:proofErr w:type="gramStart"/>
-      <w:r>
-        <w:rPr>
-          <w:rFonts w:ascii="Cambria" w:hAnsi="Cambria"/>
-          <w:sz w:val="20"/>
-        </w:rPr>
-        <w:t>= .;</w:t>
-      </w:r>
-      <w:proofErr w:type="gramEnd"/>
+        <w:t xml:space="preserve">  }&gt; SRAM AT&gt; FLASH</w:t>
+      </w:r>
     </w:p>
     <w:p>
       <w:pPr>
@@ -5321,8 +5603,7 @@
           <w:rFonts w:ascii="Cambria" w:hAnsi="Cambria"/>
           <w:sz w:val="20"/>
         </w:rPr>
-        <w:tab/>
-        <w:t>*(.data)</w:t>
+        <w:t xml:space="preserve">  </w:t>
       </w:r>
     </w:p>
     <w:p>
@@ -5339,8 +5620,32 @@
           <w:rFonts w:ascii="Cambria" w:hAnsi="Cambria"/>
           <w:sz w:val="20"/>
         </w:rPr>
-        <w:tab/>
-        <w:t>*(.data.*)</w:t>
+        <w:t xml:space="preserve">  </w:t>
+      </w:r>
+      <w:proofErr w:type="gramStart"/>
+      <w:r>
+        <w:rPr>
+          <w:rFonts w:ascii="Cambria" w:hAnsi="Cambria"/>
+          <w:sz w:val="20"/>
+        </w:rPr>
+        <w:t>.</w:t>
+      </w:r>
+      <w:proofErr w:type="spellStart"/>
+      <w:r>
+        <w:rPr>
+          <w:rFonts w:ascii="Cambria" w:hAnsi="Cambria"/>
+          <w:sz w:val="20"/>
+        </w:rPr>
+        <w:t>bss</w:t>
+      </w:r>
+      <w:proofErr w:type="spellEnd"/>
+      <w:proofErr w:type="gramEnd"/>
+      <w:r>
+        <w:rPr>
+          <w:rFonts w:ascii="Cambria" w:hAnsi="Cambria"/>
+          <w:sz w:val="20"/>
+        </w:rPr>
+        <w:t xml:space="preserve"> :</w:t>
       </w:r>
     </w:p>
     <w:p>
@@ -5357,6 +5662,208 @@
           <w:rFonts w:ascii="Cambria" w:hAnsi="Cambria"/>
           <w:sz w:val="20"/>
         </w:rPr>
+        <w:t xml:space="preserve">  {</w:t>
+      </w:r>
+    </w:p>
+    <w:p>
+      <w:pPr>
+        <w:pStyle w:val="ListParagraph"/>
+        <w:ind w:firstLine="0"/>
+        <w:rPr>
+          <w:rFonts w:ascii="Cambria" w:hAnsi="Cambria"/>
+          <w:sz w:val="20"/>
+        </w:rPr>
+      </w:pPr>
+      <w:r>
+        <w:rPr>
+          <w:rFonts w:ascii="Cambria" w:hAnsi="Cambria"/>
+          <w:sz w:val="20"/>
+        </w:rPr>
+        <w:t xml:space="preserve">    _</w:t>
+      </w:r>
+      <w:proofErr w:type="spellStart"/>
+      <w:r>
+        <w:rPr>
+          <w:rFonts w:ascii="Cambria" w:hAnsi="Cambria"/>
+          <w:sz w:val="20"/>
+        </w:rPr>
+        <w:t>sbss</w:t>
+      </w:r>
+      <w:proofErr w:type="spellEnd"/>
+      <w:r>
+        <w:rPr>
+          <w:rFonts w:ascii="Cambria" w:hAnsi="Cambria"/>
+          <w:sz w:val="20"/>
+        </w:rPr>
+        <w:t xml:space="preserve"> </w:t>
+      </w:r>
+      <w:proofErr w:type="gramStart"/>
+      <w:r>
+        <w:rPr>
+          <w:rFonts w:ascii="Cambria" w:hAnsi="Cambria"/>
+          <w:sz w:val="20"/>
+        </w:rPr>
+        <w:t>= .</w:t>
+      </w:r>
+      <w:proofErr w:type="gramEnd"/>
+      <w:r>
+        <w:rPr>
+          <w:rFonts w:ascii="Cambria" w:hAnsi="Cambria"/>
+          <w:sz w:val="20"/>
+        </w:rPr>
+        <w:t>;</w:t>
+      </w:r>
+    </w:p>
+    <w:p>
+      <w:pPr>
+        <w:pStyle w:val="ListParagraph"/>
+        <w:ind w:firstLine="0"/>
+        <w:rPr>
+          <w:rFonts w:ascii="Cambria" w:hAnsi="Cambria"/>
+          <w:sz w:val="20"/>
+        </w:rPr>
+      </w:pPr>
+      <w:r>
+        <w:rPr>
+          <w:rFonts w:ascii="Cambria" w:hAnsi="Cambria"/>
+          <w:sz w:val="20"/>
+        </w:rPr>
+        <w:tab/>
+        <w:t>__</w:t>
+      </w:r>
+      <w:proofErr w:type="spellStart"/>
+      <w:r>
+        <w:rPr>
+          <w:rFonts w:ascii="Cambria" w:hAnsi="Cambria"/>
+          <w:sz w:val="20"/>
+        </w:rPr>
+        <w:t>bss_start</w:t>
+      </w:r>
+      <w:proofErr w:type="spellEnd"/>
+      <w:r>
+        <w:rPr>
+          <w:rFonts w:ascii="Cambria" w:hAnsi="Cambria"/>
+          <w:sz w:val="20"/>
+        </w:rPr>
+        <w:t>__ = _</w:t>
+      </w:r>
+      <w:proofErr w:type="spellStart"/>
+      <w:r>
+        <w:rPr>
+          <w:rFonts w:ascii="Cambria" w:hAnsi="Cambria"/>
+          <w:sz w:val="20"/>
+        </w:rPr>
+        <w:t>sbss</w:t>
+      </w:r>
+      <w:proofErr w:type="spellEnd"/>
+      <w:r>
+        <w:rPr>
+          <w:rFonts w:ascii="Cambria" w:hAnsi="Cambria"/>
+          <w:sz w:val="20"/>
+        </w:rPr>
+        <w:t>;</w:t>
+      </w:r>
+    </w:p>
+    <w:p>
+      <w:pPr>
+        <w:pStyle w:val="ListParagraph"/>
+        <w:ind w:firstLine="0"/>
+        <w:rPr>
+          <w:rFonts w:ascii="Cambria" w:hAnsi="Cambria"/>
+          <w:sz w:val="20"/>
+        </w:rPr>
+      </w:pPr>
+      <w:r>
+        <w:rPr>
+          <w:rFonts w:ascii="Cambria" w:hAnsi="Cambria"/>
+          <w:sz w:val="20"/>
+        </w:rPr>
+        <w:tab/>
+        <w:t>*(.</w:t>
+      </w:r>
+      <w:proofErr w:type="spellStart"/>
+      <w:r>
+        <w:rPr>
+          <w:rFonts w:ascii="Cambria" w:hAnsi="Cambria"/>
+          <w:sz w:val="20"/>
+        </w:rPr>
+        <w:t>bss</w:t>
+      </w:r>
+      <w:proofErr w:type="spellEnd"/>
+      <w:r>
+        <w:rPr>
+          <w:rFonts w:ascii="Cambria" w:hAnsi="Cambria"/>
+          <w:sz w:val="20"/>
+        </w:rPr>
+        <w:t>)</w:t>
+      </w:r>
+    </w:p>
+    <w:p>
+      <w:pPr>
+        <w:pStyle w:val="ListParagraph"/>
+        <w:ind w:firstLine="0"/>
+        <w:rPr>
+          <w:rFonts w:ascii="Cambria" w:hAnsi="Cambria"/>
+          <w:sz w:val="20"/>
+        </w:rPr>
+      </w:pPr>
+      <w:r>
+        <w:rPr>
+          <w:rFonts w:ascii="Cambria" w:hAnsi="Cambria"/>
+          <w:sz w:val="20"/>
+        </w:rPr>
+        <w:tab/>
+        <w:t>*(.</w:t>
+      </w:r>
+      <w:proofErr w:type="spellStart"/>
+      <w:r>
+        <w:rPr>
+          <w:rFonts w:ascii="Cambria" w:hAnsi="Cambria"/>
+          <w:sz w:val="20"/>
+        </w:rPr>
+        <w:t>bss</w:t>
+      </w:r>
+      <w:proofErr w:type="spellEnd"/>
+      <w:r>
+        <w:rPr>
+          <w:rFonts w:ascii="Cambria" w:hAnsi="Cambria"/>
+          <w:sz w:val="20"/>
+        </w:rPr>
+        <w:t>.*)</w:t>
+      </w:r>
+    </w:p>
+    <w:p>
+      <w:pPr>
+        <w:pStyle w:val="ListParagraph"/>
+        <w:ind w:firstLine="0"/>
+        <w:rPr>
+          <w:rFonts w:ascii="Cambria" w:hAnsi="Cambria"/>
+          <w:sz w:val="20"/>
+        </w:rPr>
+      </w:pPr>
+      <w:r>
+        <w:rPr>
+          <w:rFonts w:ascii="Cambria" w:hAnsi="Cambria"/>
+          <w:sz w:val="20"/>
+        </w:rPr>
+        <w:tab/>
+        <w:t>*(COMMON)</w:t>
+      </w:r>
+    </w:p>
+    <w:p>
+      <w:pPr>
+        <w:pStyle w:val="ListParagraph"/>
+        <w:ind w:firstLine="0"/>
+        <w:rPr>
+          <w:rFonts w:ascii="Cambria" w:hAnsi="Cambria"/>
+          <w:sz w:val="20"/>
+        </w:rPr>
+      </w:pPr>
+      <w:r>
+        <w:rPr>
+          <w:rFonts w:ascii="Cambria" w:hAnsi="Cambria"/>
+          <w:sz w:val="20"/>
+        </w:rPr>
         <w:tab/>
         <w:t xml:space="preserve">. = </w:t>
       </w:r>
@@ -5400,7 +5907,7 @@
           <w:rFonts w:ascii="Cambria" w:hAnsi="Cambria"/>
           <w:sz w:val="20"/>
         </w:rPr>
-        <w:t>edata</w:t>
+        <w:t>ebss</w:t>
       </w:r>
       <w:proofErr w:type="spellEnd"/>
       <w:r>
@@ -5416,9 +5923,16 @@
           <w:rFonts w:ascii="Cambria" w:hAnsi="Cambria"/>
           <w:sz w:val="20"/>
         </w:rPr>
-        <w:t>= .;</w:t>
+        <w:t>= .</w:t>
       </w:r>
       <w:proofErr w:type="gramEnd"/>
+      <w:r>
+        <w:rPr>
+          <w:rFonts w:ascii="Cambria" w:hAnsi="Cambria"/>
+          <w:sz w:val="20"/>
+        </w:rPr>
+        <w:t>;</w:t>
+      </w:r>
     </w:p>
     <w:p>
       <w:pPr>
@@ -5434,7 +5948,40 @@
           <w:rFonts w:ascii="Cambria" w:hAnsi="Cambria"/>
           <w:sz w:val="20"/>
         </w:rPr>
-        <w:t xml:space="preserve">  }&gt; SRAM AT&gt; FLASH</w:t>
+        <w:tab/>
+        <w:t>__</w:t>
+      </w:r>
+      <w:proofErr w:type="spellStart"/>
+      <w:r>
+        <w:rPr>
+          <w:rFonts w:ascii="Cambria" w:hAnsi="Cambria"/>
+          <w:sz w:val="20"/>
+        </w:rPr>
+        <w:t>bss_end</w:t>
+      </w:r>
+      <w:proofErr w:type="spellEnd"/>
+      <w:r>
+        <w:rPr>
+          <w:rFonts w:ascii="Cambria" w:hAnsi="Cambria"/>
+          <w:sz w:val="20"/>
+        </w:rPr>
+        <w:t>__ = _</w:t>
+      </w:r>
+      <w:proofErr w:type="spellStart"/>
+      <w:r>
+        <w:rPr>
+          <w:rFonts w:ascii="Cambria" w:hAnsi="Cambria"/>
+          <w:sz w:val="20"/>
+        </w:rPr>
+        <w:t>ebss</w:t>
+      </w:r>
+      <w:proofErr w:type="spellEnd"/>
+      <w:r>
+        <w:rPr>
+          <w:rFonts w:ascii="Cambria" w:hAnsi="Cambria"/>
+          <w:sz w:val="20"/>
+        </w:rPr>
+        <w:t>;</w:t>
       </w:r>
     </w:p>
     <w:p>
@@ -5451,7 +5998,24 @@
           <w:rFonts w:ascii="Cambria" w:hAnsi="Cambria"/>
           <w:sz w:val="20"/>
         </w:rPr>
-        <w:t xml:space="preserve">  </w:t>
+        <w:tab/>
+        <w:t xml:space="preserve">   . = </w:t>
+      </w:r>
+      <w:proofErr w:type="gramStart"/>
+      <w:r>
+        <w:rPr>
+          <w:rFonts w:ascii="Cambria" w:hAnsi="Cambria"/>
+          <w:sz w:val="20"/>
+        </w:rPr>
+        <w:t>ALIGN(</w:t>
+      </w:r>
+      <w:proofErr w:type="gramEnd"/>
+      <w:r>
+        <w:rPr>
+          <w:rFonts w:ascii="Cambria" w:hAnsi="Cambria"/>
+          <w:sz w:val="20"/>
+        </w:rPr>
+        <w:t xml:space="preserve">4); </w:t>
       </w:r>
     </w:p>
     <w:p>
@@ -5468,414 +6032,24 @@
           <w:rFonts w:ascii="Cambria" w:hAnsi="Cambria"/>
           <w:sz w:val="20"/>
         </w:rPr>
-        <w:t xml:space="preserve">  .</w:t>
-      </w:r>
-      <w:proofErr w:type="spellStart"/>
+        <w:tab/>
+        <w:t xml:space="preserve">end </w:t>
+      </w:r>
       <w:proofErr w:type="gramStart"/>
       <w:r>
         <w:rPr>
           <w:rFonts w:ascii="Cambria" w:hAnsi="Cambria"/>
           <w:sz w:val="20"/>
         </w:rPr>
-        <w:t>bss</w:t>
-      </w:r>
-      <w:proofErr w:type="spellEnd"/>
-      <w:r>
-        <w:rPr>
-          <w:rFonts w:ascii="Cambria" w:hAnsi="Cambria"/>
-          <w:sz w:val="20"/>
-        </w:rPr>
-        <w:t xml:space="preserve"> :</w:t>
+        <w:t>= .</w:t>
       </w:r>
       <w:proofErr w:type="gramEnd"/>
-    </w:p>
-    <w:p>
-      <w:pPr>
-        <w:pStyle w:val="ListParagraph"/>
-        <w:ind w:firstLine="0"/>
-        <w:rPr>
-          <w:rFonts w:ascii="Cambria" w:hAnsi="Cambria"/>
-          <w:sz w:val="20"/>
-        </w:rPr>
-      </w:pPr>
-      <w:r>
-        <w:rPr>
-          <w:rFonts w:ascii="Cambria" w:hAnsi="Cambria"/>
-          <w:sz w:val="20"/>
-        </w:rPr>
-        <w:t xml:space="preserve">  {</w:t>
-      </w:r>
-    </w:p>
-    <w:p>
-      <w:pPr>
-        <w:pStyle w:val="ListParagraph"/>
-        <w:ind w:firstLine="0"/>
-        <w:rPr>
-          <w:rFonts w:ascii="Cambria" w:hAnsi="Cambria"/>
-          <w:sz w:val="20"/>
-        </w:rPr>
-      </w:pPr>
-      <w:r>
-        <w:rPr>
-          <w:rFonts w:ascii="Cambria" w:hAnsi="Cambria"/>
-          <w:sz w:val="20"/>
-        </w:rPr>
-        <w:t xml:space="preserve">    _</w:t>
-      </w:r>
-      <w:proofErr w:type="spellStart"/>
-      <w:r>
-        <w:rPr>
-          <w:rFonts w:ascii="Cambria" w:hAnsi="Cambria"/>
-          <w:sz w:val="20"/>
-        </w:rPr>
-        <w:t>sbss</w:t>
-      </w:r>
-      <w:proofErr w:type="spellEnd"/>
-      <w:r>
-        <w:rPr>
-          <w:rFonts w:ascii="Cambria" w:hAnsi="Cambria"/>
-          <w:sz w:val="20"/>
-        </w:rPr>
-        <w:t xml:space="preserve"> </w:t>
-      </w:r>
-      <w:proofErr w:type="gramStart"/>
-      <w:r>
-        <w:rPr>
-          <w:rFonts w:ascii="Cambria" w:hAnsi="Cambria"/>
-          <w:sz w:val="20"/>
-        </w:rPr>
-        <w:t>= .;</w:t>
-      </w:r>
-      <w:proofErr w:type="gramEnd"/>
-    </w:p>
-    <w:p>
-      <w:pPr>
-        <w:pStyle w:val="ListParagraph"/>
-        <w:ind w:firstLine="0"/>
-        <w:rPr>
-          <w:rFonts w:ascii="Cambria" w:hAnsi="Cambria"/>
-          <w:sz w:val="20"/>
-        </w:rPr>
-      </w:pPr>
-      <w:r>
-        <w:rPr>
-          <w:rFonts w:ascii="Cambria" w:hAnsi="Cambria"/>
-          <w:sz w:val="20"/>
-        </w:rPr>
-        <w:tab/>
-        <w:t>__</w:t>
-      </w:r>
-      <w:proofErr w:type="spellStart"/>
-      <w:r>
-        <w:rPr>
-          <w:rFonts w:ascii="Cambria" w:hAnsi="Cambria"/>
-          <w:sz w:val="20"/>
-        </w:rPr>
-        <w:t>bss_start</w:t>
-      </w:r>
-      <w:proofErr w:type="spellEnd"/>
-      <w:r>
-        <w:rPr>
-          <w:rFonts w:ascii="Cambria" w:hAnsi="Cambria"/>
-          <w:sz w:val="20"/>
-        </w:rPr>
-        <w:t>__ = _</w:t>
-      </w:r>
-      <w:proofErr w:type="spellStart"/>
-      <w:r>
-        <w:rPr>
-          <w:rFonts w:ascii="Cambria" w:hAnsi="Cambria"/>
-          <w:sz w:val="20"/>
-        </w:rPr>
-        <w:t>sbss</w:t>
-      </w:r>
-      <w:proofErr w:type="spellEnd"/>
       <w:r>
         <w:rPr>
           <w:rFonts w:ascii="Cambria" w:hAnsi="Cambria"/>
           <w:sz w:val="20"/>
         </w:rPr>
         <w:t>;</w:t>
-      </w:r>
-    </w:p>
-    <w:p>
-      <w:pPr>
-        <w:pStyle w:val="ListParagraph"/>
-        <w:ind w:firstLine="0"/>
-        <w:rPr>
-          <w:rFonts w:ascii="Cambria" w:hAnsi="Cambria"/>
-          <w:sz w:val="20"/>
-        </w:rPr>
-      </w:pPr>
-      <w:r>
-        <w:rPr>
-          <w:rFonts w:ascii="Cambria" w:hAnsi="Cambria"/>
-          <w:sz w:val="20"/>
-        </w:rPr>
-        <w:tab/>
-        <w:t>*(.</w:t>
-      </w:r>
-      <w:proofErr w:type="spellStart"/>
-      <w:r>
-        <w:rPr>
-          <w:rFonts w:ascii="Cambria" w:hAnsi="Cambria"/>
-          <w:sz w:val="20"/>
-        </w:rPr>
-        <w:t>bss</w:t>
-      </w:r>
-      <w:proofErr w:type="spellEnd"/>
-      <w:r>
-        <w:rPr>
-          <w:rFonts w:ascii="Cambria" w:hAnsi="Cambria"/>
-          <w:sz w:val="20"/>
-        </w:rPr>
-        <w:t>)</w:t>
-      </w:r>
-    </w:p>
-    <w:p>
-      <w:pPr>
-        <w:pStyle w:val="ListParagraph"/>
-        <w:ind w:firstLine="0"/>
-        <w:rPr>
-          <w:rFonts w:ascii="Cambria" w:hAnsi="Cambria"/>
-          <w:sz w:val="20"/>
-        </w:rPr>
-      </w:pPr>
-      <w:r>
-        <w:rPr>
-          <w:rFonts w:ascii="Cambria" w:hAnsi="Cambria"/>
-          <w:sz w:val="20"/>
-        </w:rPr>
-        <w:tab/>
-        <w:t>*(.</w:t>
-      </w:r>
-      <w:proofErr w:type="spellStart"/>
-      <w:r>
-        <w:rPr>
-          <w:rFonts w:ascii="Cambria" w:hAnsi="Cambria"/>
-          <w:sz w:val="20"/>
-        </w:rPr>
-        <w:t>bss</w:t>
-      </w:r>
-      <w:proofErr w:type="spellEnd"/>
-      <w:r>
-        <w:rPr>
-          <w:rFonts w:ascii="Cambria" w:hAnsi="Cambria"/>
-          <w:sz w:val="20"/>
-        </w:rPr>
-        <w:t>.*)</w:t>
-      </w:r>
-    </w:p>
-    <w:p>
-      <w:pPr>
-        <w:pStyle w:val="ListParagraph"/>
-        <w:ind w:firstLine="0"/>
-        <w:rPr>
-          <w:rFonts w:ascii="Cambria" w:hAnsi="Cambria"/>
-          <w:sz w:val="20"/>
-        </w:rPr>
-      </w:pPr>
-      <w:r>
-        <w:rPr>
-          <w:rFonts w:ascii="Cambria" w:hAnsi="Cambria"/>
-          <w:sz w:val="20"/>
-        </w:rPr>
-        <w:tab/>
-        <w:t>*(COMMON)</w:t>
-      </w:r>
-    </w:p>
-    <w:p>
-      <w:pPr>
-        <w:pStyle w:val="ListParagraph"/>
-        <w:ind w:firstLine="0"/>
-        <w:rPr>
-          <w:rFonts w:ascii="Cambria" w:hAnsi="Cambria"/>
-          <w:sz w:val="20"/>
-        </w:rPr>
-      </w:pPr>
-      <w:r>
-        <w:rPr>
-          <w:rFonts w:ascii="Cambria" w:hAnsi="Cambria"/>
-          <w:sz w:val="20"/>
-        </w:rPr>
-        <w:tab/>
-        <w:t xml:space="preserve">. = </w:t>
-      </w:r>
-      <w:proofErr w:type="gramStart"/>
-      <w:r>
-        <w:rPr>
-          <w:rFonts w:ascii="Cambria" w:hAnsi="Cambria"/>
-          <w:sz w:val="20"/>
-        </w:rPr>
-        <w:t>ALIGN(</w:t>
-      </w:r>
-      <w:proofErr w:type="gramEnd"/>
-      <w:r>
-        <w:rPr>
-          <w:rFonts w:ascii="Cambria" w:hAnsi="Cambria"/>
-          <w:sz w:val="20"/>
-        </w:rPr>
-        <w:t>4);</w:t>
-      </w:r>
-    </w:p>
-    <w:p>
-      <w:pPr>
-        <w:pStyle w:val="ListParagraph"/>
-        <w:ind w:firstLine="0"/>
-        <w:rPr>
-          <w:rFonts w:ascii="Cambria" w:hAnsi="Cambria"/>
-          <w:sz w:val="20"/>
-        </w:rPr>
-      </w:pPr>
-      <w:r>
-        <w:rPr>
-          <w:rFonts w:ascii="Cambria" w:hAnsi="Cambria"/>
-          <w:sz w:val="20"/>
-        </w:rPr>
-        <w:tab/>
-        <w:t>_</w:t>
-      </w:r>
-      <w:proofErr w:type="spellStart"/>
-      <w:r>
-        <w:rPr>
-          <w:rFonts w:ascii="Cambria" w:hAnsi="Cambria"/>
-          <w:sz w:val="20"/>
-        </w:rPr>
-        <w:t>ebss</w:t>
-      </w:r>
-      <w:proofErr w:type="spellEnd"/>
-      <w:r>
-        <w:rPr>
-          <w:rFonts w:ascii="Cambria" w:hAnsi="Cambria"/>
-          <w:sz w:val="20"/>
-        </w:rPr>
-        <w:t xml:space="preserve"> </w:t>
-      </w:r>
-      <w:proofErr w:type="gramStart"/>
-      <w:r>
-        <w:rPr>
-          <w:rFonts w:ascii="Cambria" w:hAnsi="Cambria"/>
-          <w:sz w:val="20"/>
-        </w:rPr>
-        <w:t>= .;</w:t>
-      </w:r>
-      <w:proofErr w:type="gramEnd"/>
-    </w:p>
-    <w:p>
-      <w:pPr>
-        <w:pStyle w:val="ListParagraph"/>
-        <w:ind w:firstLine="0"/>
-        <w:rPr>
-          <w:rFonts w:ascii="Cambria" w:hAnsi="Cambria"/>
-          <w:sz w:val="20"/>
-        </w:rPr>
-      </w:pPr>
-      <w:r>
-        <w:rPr>
-          <w:rFonts w:ascii="Cambria" w:hAnsi="Cambria"/>
-          <w:sz w:val="20"/>
-        </w:rPr>
-        <w:tab/>
-        <w:t>__</w:t>
-      </w:r>
-      <w:proofErr w:type="spellStart"/>
-      <w:r>
-        <w:rPr>
-          <w:rFonts w:ascii="Cambria" w:hAnsi="Cambria"/>
-          <w:sz w:val="20"/>
-        </w:rPr>
-        <w:t>bss_end</w:t>
-      </w:r>
-      <w:proofErr w:type="spellEnd"/>
-      <w:r>
-        <w:rPr>
-          <w:rFonts w:ascii="Cambria" w:hAnsi="Cambria"/>
-          <w:sz w:val="20"/>
-        </w:rPr>
-        <w:t>__ = _</w:t>
-      </w:r>
-      <w:proofErr w:type="spellStart"/>
-      <w:r>
-        <w:rPr>
-          <w:rFonts w:ascii="Cambria" w:hAnsi="Cambria"/>
-          <w:sz w:val="20"/>
-        </w:rPr>
-        <w:t>ebss</w:t>
-      </w:r>
-      <w:proofErr w:type="spellEnd"/>
-      <w:r>
-        <w:rPr>
-          <w:rFonts w:ascii="Cambria" w:hAnsi="Cambria"/>
-          <w:sz w:val="20"/>
-        </w:rPr>
-        <w:t>;</w:t>
-      </w:r>
-    </w:p>
-    <w:p>
-      <w:pPr>
-        <w:pStyle w:val="ListParagraph"/>
-        <w:ind w:firstLine="0"/>
-        <w:rPr>
-          <w:rFonts w:ascii="Cambria" w:hAnsi="Cambria"/>
-          <w:sz w:val="20"/>
-        </w:rPr>
-      </w:pPr>
-      <w:r>
-        <w:rPr>
-          <w:rFonts w:ascii="Cambria" w:hAnsi="Cambria"/>
-          <w:sz w:val="20"/>
-        </w:rPr>
-        <w:tab/>
-        <w:t xml:space="preserve">   . = </w:t>
-      </w:r>
-      <w:proofErr w:type="gramStart"/>
-      <w:r>
-        <w:rPr>
-          <w:rFonts w:ascii="Cambria" w:hAnsi="Cambria"/>
-          <w:sz w:val="20"/>
-        </w:rPr>
-        <w:t>ALIGN(</w:t>
-      </w:r>
-      <w:proofErr w:type="gramEnd"/>
-      <w:r>
-        <w:rPr>
-          <w:rFonts w:ascii="Cambria" w:hAnsi="Cambria"/>
-          <w:sz w:val="20"/>
-        </w:rPr>
-        <w:t xml:space="preserve">4); </w:t>
-      </w:r>
-    </w:p>
-    <w:p>
-      <w:pPr>
-        <w:pStyle w:val="ListParagraph"/>
-        <w:ind w:firstLine="0"/>
-        <w:rPr>
-          <w:rFonts w:ascii="Cambria" w:hAnsi="Cambria"/>
-          <w:sz w:val="20"/>
-        </w:rPr>
-      </w:pPr>
-      <w:r>
-        <w:rPr>
-          <w:rFonts w:ascii="Cambria" w:hAnsi="Cambria"/>
-          <w:sz w:val="20"/>
-        </w:rPr>
-        <w:tab/>
-      </w:r>
-      <w:proofErr w:type="gramStart"/>
-      <w:r>
-        <w:rPr>
-          <w:rFonts w:ascii="Cambria" w:hAnsi="Cambria"/>
-          <w:sz w:val="20"/>
-        </w:rPr>
-        <w:t>end</w:t>
-      </w:r>
-      <w:proofErr w:type="gramEnd"/>
-      <w:r>
-        <w:rPr>
-          <w:rFonts w:ascii="Cambria" w:hAnsi="Cambria"/>
-          <w:sz w:val="20"/>
-        </w:rPr>
-        <w:t xml:space="preserve"> = .;</w:t>
       </w:r>
     </w:p>
     <w:p>
@@ -5902,9 +6076,16 @@
           <w:rFonts w:ascii="Cambria" w:hAnsi="Cambria"/>
           <w:sz w:val="20"/>
         </w:rPr>
-        <w:t>= .;</w:t>
+        <w:t>= .</w:t>
       </w:r>
       <w:proofErr w:type="gramEnd"/>
+      <w:r>
+        <w:rPr>
+          <w:rFonts w:ascii="Cambria" w:hAnsi="Cambria"/>
+          <w:sz w:val="20"/>
+        </w:rPr>
+        <w:t>;</w:t>
+      </w:r>
     </w:p>
     <w:p>
       <w:pPr>
@@ -5961,14 +6142,14 @@
       <w:pPr>
         <w:pStyle w:val="Heading1"/>
       </w:pPr>
-      <w:bookmarkStart w:id="18" w:name="_Toc60636319"/>
+      <w:bookmarkStart w:id="18" w:name="_Toc60643029"/>
       <w:r>
         <w:rPr>
           <w:noProof/>
           <w:lang w:bidi="ar-SA"/>
         </w:rPr>
         <w:drawing>
-          <wp:anchor distT="0" distB="0" distL="114300" distR="114300" simplePos="0" relativeHeight="251743232" behindDoc="0" locked="0" layoutInCell="1" allowOverlap="1" wp14:anchorId="34EE82AF" wp14:editId="72CCF516">
+          <wp:anchor distT="0" distB="0" distL="114300" distR="114300" simplePos="0" relativeHeight="251665920" behindDoc="0" locked="0" layoutInCell="1" allowOverlap="1" wp14:anchorId="34EE82AF" wp14:editId="72CCF516">
             <wp:simplePos x="0" y="0"/>
             <wp:positionH relativeFrom="column">
               <wp:posOffset>133350</wp:posOffset>
@@ -5993,7 +6174,7 @@
                     </pic:cNvPicPr>
                   </pic:nvPicPr>
                   <pic:blipFill rotWithShape="1">
-                    <a:blip r:embed="rId27">
+                    <a:blip r:embed="rId28">
                       <a:extLst>
                         <a:ext uri="{28A0092B-C50C-407E-A947-70E740481C1C}">
                           <a14:useLocalDpi xmlns:a14="http://schemas.microsoft.com/office/drawing/2010/main" val="0"/>
@@ -6049,18 +6230,31 @@
         <w:pStyle w:val="Caption"/>
         <w:jc w:val="center"/>
       </w:pPr>
-      <w:bookmarkStart w:id="19" w:name="_Toc60636219"/>
+      <w:bookmarkStart w:id="19" w:name="_Toc60643042"/>
       <w:r>
         <w:t xml:space="preserve">Figure </w:t>
       </w:r>
-      <w:fldSimple w:instr=" SEQ Figure \* ARABIC ">
-        <w:r>
-          <w:rPr>
-            <w:noProof/>
-          </w:rPr>
-          <w:t>5</w:t>
-        </w:r>
-      </w:fldSimple>
+      <w:r>
+        <w:fldChar w:fldCharType="begin"/>
+      </w:r>
+      <w:r>
+        <w:instrText xml:space="preserve"> SEQ Figure \* ARABIC </w:instrText>
+      </w:r>
+      <w:r>
+        <w:fldChar w:fldCharType="separate"/>
+      </w:r>
+      <w:r>
+        <w:rPr>
+          <w:noProof/>
+        </w:rPr>
+        <w:t>5</w:t>
+      </w:r>
+      <w:r>
+        <w:rPr>
+          <w:noProof/>
+        </w:rPr>
+        <w:fldChar w:fldCharType="end"/>
+      </w:r>
       <w:r>
         <w:t xml:space="preserve">: </w:t>
       </w:r>
@@ -6081,7 +6275,7 @@
       <w:pPr>
         <w:pStyle w:val="Heading1"/>
       </w:pPr>
-      <w:bookmarkStart w:id="20" w:name="_Toc60636320"/>
+      <w:bookmarkStart w:id="20" w:name="_Toc60643030"/>
       <w:r>
         <w:lastRenderedPageBreak/>
         <w:t xml:space="preserve">ACTIVITY 4:  </w:t>
@@ -6095,7 +6289,7 @@
       <w:pPr>
         <w:pStyle w:val="Heading2"/>
       </w:pPr>
-      <w:bookmarkStart w:id="21" w:name="_Toc60636321"/>
+      <w:bookmarkStart w:id="21" w:name="_Toc60643031"/>
       <w:r>
         <w:rPr>
           <w:noProof/>
@@ -6104,7 +6298,7 @@
         <mc:AlternateContent>
           <mc:Choice Requires="wps">
             <w:drawing>
-              <wp:anchor distT="0" distB="0" distL="114300" distR="114300" simplePos="0" relativeHeight="251663360" behindDoc="0" locked="0" layoutInCell="1" allowOverlap="1" wp14:anchorId="1F4DFE0D" wp14:editId="32A4C4C3">
+              <wp:anchor distT="0" distB="0" distL="114300" distR="114300" simplePos="0" relativeHeight="251657728" behindDoc="0" locked="0" layoutInCell="1" allowOverlap="1" wp14:anchorId="1F4DFE0D" wp14:editId="32A4C4C3">
                 <wp:simplePos x="0" y="0"/>
                 <wp:positionH relativeFrom="column">
                   <wp:posOffset>171450</wp:posOffset>
@@ -6165,18 +6359,31 @@
                                 <w:szCs w:val="24"/>
                               </w:rPr>
                             </w:pPr>
-                            <w:bookmarkStart w:id="22" w:name="_Toc60636220"/>
+                            <w:bookmarkStart w:id="22" w:name="_Toc60643043"/>
                             <w:r>
                               <w:t xml:space="preserve">Figure </w:t>
                             </w:r>
-                            <w:fldSimple w:instr=" SEQ Figure \* ARABIC ">
-                              <w:r>
-                                <w:rPr>
-                                  <w:noProof/>
-                                </w:rPr>
-                                <w:t>6</w:t>
-                              </w:r>
-                            </w:fldSimple>
+                            <w:r>
+                              <w:fldChar w:fldCharType="begin"/>
+                            </w:r>
+                            <w:r>
+                              <w:instrText xml:space="preserve"> SEQ Figure \* ARABIC </w:instrText>
+                            </w:r>
+                            <w:r>
+                              <w:fldChar w:fldCharType="separate"/>
+                            </w:r>
+                            <w:r>
+                              <w:rPr>
+                                <w:noProof/>
+                              </w:rPr>
+                              <w:t>6</w:t>
+                            </w:r>
+                            <w:r>
+                              <w:rPr>
+                                <w:noProof/>
+                              </w:rPr>
+                              <w:fldChar w:fldCharType="end"/>
+                            </w:r>
                             <w:r>
                               <w:t xml:space="preserve">: </w:t>
                             </w:r>
@@ -6206,7 +6413,7 @@
           </mc:Choice>
           <mc:Fallback>
             <w:pict>
-              <v:shape w14:anchorId="1F4DFE0D" id="Text Box 7" o:spid="_x0000_s1030" type="#_x0000_t202" style="position:absolute;left:0;text-align:left;margin-left:13.5pt;margin-top:409.45pt;width:508.5pt;height:11pt;z-index:251663360;visibility:visible;mso-wrap-style:square;mso-width-percent:0;mso-height-percent:0;mso-wrap-distance-left:9pt;mso-wrap-distance-top:0;mso-wrap-distance-right:9pt;mso-wrap-distance-bottom:0;mso-position-horizontal:absolute;mso-position-horizontal-relative:text;mso-position-vertical:absolute;mso-position-vertical-relative:text;mso-width-percent:0;mso-height-percent:0;mso-width-relative:page;mso-height-relative:page;v-text-anchor:top" o:gfxdata="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" stroked="f">
+              <v:shape w14:anchorId="1F4DFE0D" id="Text Box 7" o:spid="_x0000_s1030" type="#_x0000_t202" style="position:absolute;left:0;text-align:left;margin-left:13.5pt;margin-top:409.45pt;width:508.5pt;height:11pt;z-index:251657728;visibility:visible;mso-wrap-style:square;mso-width-percent:0;mso-height-percent:0;mso-wrap-distance-left:9pt;mso-wrap-distance-top:0;mso-wrap-distance-right:9pt;mso-wrap-distance-bottom:0;mso-position-horizontal:absolute;mso-position-horizontal-relative:text;mso-position-vertical:absolute;mso-position-vertical-relative:text;mso-width-percent:0;mso-height-percent:0;mso-width-relative:page;mso-height-relative:page;v-text-anchor:top" o:gfxdata="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" stroked="f">
                 <v:textbox style="mso-fit-shape-to-text:t" inset="0,0,0,0">
                   <w:txbxContent>
                     <w:p>
@@ -6220,18 +6427,31 @@
                           <w:szCs w:val="24"/>
                         </w:rPr>
                       </w:pPr>
-                      <w:bookmarkStart w:id="23" w:name="_Toc60636220"/>
+                      <w:bookmarkStart w:id="23" w:name="_Toc60643043"/>
                       <w:r>
                         <w:t xml:space="preserve">Figure </w:t>
                       </w:r>
-                      <w:fldSimple w:instr=" SEQ Figure \* ARABIC ">
-                        <w:r>
-                          <w:rPr>
-                            <w:noProof/>
-                          </w:rPr>
-                          <w:t>6</w:t>
-                        </w:r>
-                      </w:fldSimple>
+                      <w:r>
+                        <w:fldChar w:fldCharType="begin"/>
+                      </w:r>
+                      <w:r>
+                        <w:instrText xml:space="preserve"> SEQ Figure \* ARABIC </w:instrText>
+                      </w:r>
+                      <w:r>
+                        <w:fldChar w:fldCharType="separate"/>
+                      </w:r>
+                      <w:r>
+                        <w:rPr>
+                          <w:noProof/>
+                        </w:rPr>
+                        <w:t>6</w:t>
+                      </w:r>
+                      <w:r>
+                        <w:rPr>
+                          <w:noProof/>
+                        </w:rPr>
+                        <w:fldChar w:fldCharType="end"/>
+                      </w:r>
                       <w:r>
                         <w:t xml:space="preserve">: </w:t>
                       </w:r>
@@ -6265,7 +6485,7 @@
           <w:lang w:bidi="ar-SA"/>
         </w:rPr>
         <w:drawing>
-          <wp:anchor distT="0" distB="0" distL="114300" distR="114300" simplePos="0" relativeHeight="251681792" behindDoc="0" locked="0" layoutInCell="1" allowOverlap="1" wp14:anchorId="4C4D50A7" wp14:editId="2CDCAB71">
+          <wp:anchor distT="0" distB="0" distL="114300" distR="114300" simplePos="0" relativeHeight="251661824" behindDoc="0" locked="0" layoutInCell="1" allowOverlap="1" wp14:anchorId="4C4D50A7" wp14:editId="2CDCAB71">
             <wp:simplePos x="0" y="0"/>
             <wp:positionH relativeFrom="column">
               <wp:posOffset>47625</wp:posOffset>
@@ -6290,7 +6510,7 @@
                     </pic:cNvPicPr>
                   </pic:nvPicPr>
                   <pic:blipFill>
-                    <a:blip r:embed="rId28">
+                    <a:blip r:embed="rId29">
                       <a:extLst>
                         <a:ext uri="{28A0092B-C50C-407E-A947-70E740481C1C}">
                           <a14:useLocalDpi xmlns:a14="http://schemas.microsoft.com/office/drawing/2010/main" val="0"/>
@@ -6327,7 +6547,7 @@
       <w:pPr>
         <w:pStyle w:val="Heading2"/>
       </w:pPr>
-      <w:bookmarkStart w:id="24" w:name="_Toc60636322"/>
+      <w:bookmarkStart w:id="24" w:name="_Toc60643032"/>
       <w:r>
         <w:rPr>
           <w:noProof/>
@@ -6335,7 +6555,7 @@
         </w:rPr>
         <w:lastRenderedPageBreak/>
         <w:drawing>
-          <wp:anchor distT="0" distB="0" distL="114300" distR="114300" simplePos="0" relativeHeight="251742208" behindDoc="0" locked="0" layoutInCell="1" allowOverlap="1" wp14:anchorId="0F6BD421" wp14:editId="27C035FE">
+          <wp:anchor distT="0" distB="0" distL="114300" distR="114300" simplePos="0" relativeHeight="251664896" behindDoc="0" locked="0" layoutInCell="1" allowOverlap="1" wp14:anchorId="0F6BD421" wp14:editId="27C035FE">
             <wp:simplePos x="0" y="0"/>
             <wp:positionH relativeFrom="margin">
               <wp:align>left</wp:align>
@@ -6360,7 +6580,7 @@
                     </pic:cNvPicPr>
                   </pic:nvPicPr>
                   <pic:blipFill rotWithShape="1">
-                    <a:blip r:embed="rId29">
+                    <a:blip r:embed="rId30">
                       <a:extLst>
                         <a:ext uri="{28A0092B-C50C-407E-A947-70E740481C1C}">
                           <a14:useLocalDpi xmlns:a14="http://schemas.microsoft.com/office/drawing/2010/main" val="0"/>
@@ -6408,7 +6628,7 @@
         <mc:AlternateContent>
           <mc:Choice Requires="wps">
             <w:drawing>
-              <wp:anchor distT="0" distB="0" distL="114300" distR="114300" simplePos="0" relativeHeight="251664384" behindDoc="0" locked="0" layoutInCell="1" allowOverlap="1" wp14:anchorId="48216420" wp14:editId="76BFA6DF">
+              <wp:anchor distT="0" distB="0" distL="114300" distR="114300" simplePos="0" relativeHeight="251658752" behindDoc="0" locked="0" layoutInCell="1" allowOverlap="1" wp14:anchorId="48216420" wp14:editId="76BFA6DF">
                 <wp:simplePos x="0" y="0"/>
                 <wp:positionH relativeFrom="column">
                   <wp:posOffset>38100</wp:posOffset>
@@ -6469,28 +6689,33 @@
                                 <w:szCs w:val="24"/>
                               </w:rPr>
                             </w:pPr>
-                            <w:bookmarkStart w:id="25" w:name="_Toc60636221"/>
+                            <w:bookmarkStart w:id="25" w:name="_Toc60643044"/>
                             <w:r>
                               <w:t xml:space="preserve">Figure </w:t>
                             </w:r>
-                            <w:fldSimple w:instr=" SEQ Figure \* ARABIC ">
-                              <w:r>
-                                <w:rPr>
-                                  <w:noProof/>
-                                </w:rPr>
-                                <w:t>7</w:t>
-                              </w:r>
-                            </w:fldSimple>
                             <w:r>
-                              <w:t xml:space="preserve">: Output in </w:t>
+                              <w:fldChar w:fldCharType="begin"/>
                             </w:r>
-                            <w:proofErr w:type="spellStart"/>
                             <w:r>
-                              <w:t>Git</w:t>
+                              <w:instrText xml:space="preserve"> SEQ Figure \* ARABIC </w:instrText>
                             </w:r>
-                            <w:proofErr w:type="spellEnd"/>
                             <w:r>
-                              <w:t xml:space="preserve"> bash</w:t>
+                              <w:fldChar w:fldCharType="separate"/>
+                            </w:r>
+                            <w:r>
+                              <w:rPr>
+                                <w:noProof/>
+                              </w:rPr>
+                              <w:t>7</w:t>
+                            </w:r>
+                            <w:r>
+                              <w:rPr>
+                                <w:noProof/>
+                              </w:rPr>
+                              <w:fldChar w:fldCharType="end"/>
+                            </w:r>
+                            <w:r>
+                              <w:t>: Output in Git bash</w:t>
                             </w:r>
                             <w:bookmarkEnd w:id="25"/>
                           </w:p>
@@ -6513,7 +6738,7 @@
           </mc:Choice>
           <mc:Fallback>
             <w:pict>
-              <v:shape w14:anchorId="48216420" id="Text Box 8" o:spid="_x0000_s1031" type="#_x0000_t202" style="position:absolute;left:0;text-align:left;margin-left:3pt;margin-top:210.85pt;width:506.65pt;height:11pt;z-index:251664384;visibility:visible;mso-wrap-style:square;mso-width-percent:0;mso-height-percent:0;mso-wrap-distance-left:9pt;mso-wrap-distance-top:0;mso-wrap-distance-right:9pt;mso-wrap-distance-bottom:0;mso-position-horizontal:absolute;mso-position-horizontal-relative:text;mso-position-vertical:absolute;mso-position-vertical-relative:text;mso-width-percent:0;mso-height-percent:0;mso-width-relative:page;mso-height-relative:page;v-text-anchor:top" o:gfxdata="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" stroked="f">
+              <v:shape w14:anchorId="48216420" id="Text Box 8" o:spid="_x0000_s1031" type="#_x0000_t202" style="position:absolute;left:0;text-align:left;margin-left:3pt;margin-top:210.85pt;width:506.65pt;height:11pt;z-index:251658752;visibility:visible;mso-wrap-style:square;mso-width-percent:0;mso-height-percent:0;mso-wrap-distance-left:9pt;mso-wrap-distance-top:0;mso-wrap-distance-right:9pt;mso-wrap-distance-bottom:0;mso-position-horizontal:absolute;mso-position-horizontal-relative:text;mso-position-vertical:absolute;mso-position-vertical-relative:text;mso-width-percent:0;mso-height-percent:0;mso-width-relative:page;mso-height-relative:page;v-text-anchor:top" o:gfxdata="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" stroked="f">
                 <v:textbox style="mso-fit-shape-to-text:t" inset="0,0,0,0">
                   <w:txbxContent>
                     <w:p>
@@ -6527,28 +6752,33 @@
                           <w:szCs w:val="24"/>
                         </w:rPr>
                       </w:pPr>
-                      <w:bookmarkStart w:id="26" w:name="_Toc60636221"/>
+                      <w:bookmarkStart w:id="26" w:name="_Toc60643044"/>
                       <w:r>
                         <w:t xml:space="preserve">Figure </w:t>
                       </w:r>
-                      <w:fldSimple w:instr=" SEQ Figure \* ARABIC ">
-                        <w:r>
-                          <w:rPr>
-                            <w:noProof/>
-                          </w:rPr>
-                          <w:t>7</w:t>
-                        </w:r>
-                      </w:fldSimple>
                       <w:r>
-                        <w:t xml:space="preserve">: Output in </w:t>
+                        <w:fldChar w:fldCharType="begin"/>
                       </w:r>
-                      <w:proofErr w:type="spellStart"/>
                       <w:r>
-                        <w:t>Git</w:t>
+                        <w:instrText xml:space="preserve"> SEQ Figure \* ARABIC </w:instrText>
                       </w:r>
-                      <w:proofErr w:type="spellEnd"/>
                       <w:r>
-                        <w:t xml:space="preserve"> bash</w:t>
+                        <w:fldChar w:fldCharType="separate"/>
+                      </w:r>
+                      <w:r>
+                        <w:rPr>
+                          <w:noProof/>
+                        </w:rPr>
+                        <w:t>7</w:t>
+                      </w:r>
+                      <w:r>
+                        <w:rPr>
+                          <w:noProof/>
+                        </w:rPr>
+                        <w:fldChar w:fldCharType="end"/>
+                      </w:r>
+                      <w:r>
+                        <w:t>: Output in Git bash</w:t>
                       </w:r>
                       <w:bookmarkEnd w:id="26"/>
                     </w:p>
@@ -6574,14 +6804,14 @@
       <w:pPr>
         <w:pStyle w:val="Heading2"/>
       </w:pPr>
-      <w:bookmarkStart w:id="27" w:name="_Toc60636323"/>
+      <w:bookmarkStart w:id="27" w:name="_Toc60643033"/>
       <w:r>
         <w:rPr>
           <w:noProof/>
           <w:lang w:bidi="ar-SA"/>
         </w:rPr>
         <w:drawing>
-          <wp:anchor distT="0" distB="0" distL="114300" distR="114300" simplePos="0" relativeHeight="251711488" behindDoc="0" locked="0" layoutInCell="1" allowOverlap="1" wp14:anchorId="68899899" wp14:editId="52EBDC30">
+          <wp:anchor distT="0" distB="0" distL="114300" distR="114300" simplePos="0" relativeHeight="251662848" behindDoc="0" locked="0" layoutInCell="1" allowOverlap="1" wp14:anchorId="68899899" wp14:editId="52EBDC30">
             <wp:simplePos x="0" y="0"/>
             <wp:positionH relativeFrom="margin">
               <wp:align>center</wp:align>
@@ -6606,7 +6836,7 @@
                     </pic:cNvPicPr>
                   </pic:nvPicPr>
                   <pic:blipFill rotWithShape="1">
-                    <a:blip r:embed="rId30">
+                    <a:blip r:embed="rId31">
                       <a:extLst>
                         <a:ext uri="{28A0092B-C50C-407E-A947-70E740481C1C}">
                           <a14:useLocalDpi xmlns:a14="http://schemas.microsoft.com/office/drawing/2010/main" val="0"/>
@@ -6654,7 +6884,7 @@
         <mc:AlternateContent>
           <mc:Choice Requires="wps">
             <w:drawing>
-              <wp:anchor distT="0" distB="0" distL="114300" distR="114300" simplePos="0" relativeHeight="251665408" behindDoc="0" locked="0" layoutInCell="1" allowOverlap="1" wp14:anchorId="5D409D46" wp14:editId="2B43B749">
+              <wp:anchor distT="0" distB="0" distL="114300" distR="114300" simplePos="0" relativeHeight="251659776" behindDoc="0" locked="0" layoutInCell="1" allowOverlap="1" wp14:anchorId="5D409D46" wp14:editId="2B43B749">
                 <wp:simplePos x="0" y="0"/>
                 <wp:positionH relativeFrom="column">
                   <wp:posOffset>247650</wp:posOffset>
@@ -6712,18 +6942,31 @@
                                 <w:noProof/>
                               </w:rPr>
                             </w:pPr>
-                            <w:bookmarkStart w:id="28" w:name="_Toc60636222"/>
+                            <w:bookmarkStart w:id="28" w:name="_Toc60643045"/>
                             <w:r>
                               <w:t xml:space="preserve">Figure </w:t>
                             </w:r>
-                            <w:fldSimple w:instr=" SEQ Figure \* ARABIC ">
-                              <w:r>
-                                <w:rPr>
-                                  <w:noProof/>
-                                </w:rPr>
-                                <w:t>8</w:t>
-                              </w:r>
-                            </w:fldSimple>
+                            <w:r>
+                              <w:fldChar w:fldCharType="begin"/>
+                            </w:r>
+                            <w:r>
+                              <w:instrText xml:space="preserve"> SEQ Figure \* ARABIC </w:instrText>
+                            </w:r>
+                            <w:r>
+                              <w:fldChar w:fldCharType="separate"/>
+                            </w:r>
+                            <w:r>
+                              <w:rPr>
+                                <w:noProof/>
+                              </w:rPr>
+                              <w:t>8</w:t>
+                            </w:r>
+                            <w:r>
+                              <w:rPr>
+                                <w:noProof/>
+                              </w:rPr>
+                              <w:fldChar w:fldCharType="end"/>
+                            </w:r>
                             <w:r>
                               <w:t>: Files Created</w:t>
                             </w:r>
@@ -6748,7 +6991,7 @@
           </mc:Choice>
           <mc:Fallback>
             <w:pict>
-              <v:shape w14:anchorId="5D409D46" id="Text Box 9" o:spid="_x0000_s1032" type="#_x0000_t202" style="position:absolute;left:0;text-align:left;margin-left:19.5pt;margin-top:315.75pt;width:469.5pt;height:11pt;z-index:251665408;visibility:visible;mso-wrap-style:square;mso-width-percent:0;mso-height-percent:0;mso-wrap-distance-left:9pt;mso-wrap-distance-top:0;mso-wrap-distance-right:9pt;mso-wrap-distance-bottom:0;mso-position-horizontal:absolute;mso-position-horizontal-relative:text;mso-position-vertical:absolute;mso-position-vertical-relative:text;mso-width-percent:0;mso-height-percent:0;mso-width-relative:page;mso-height-relative:page;v-text-anchor:top" o:gfxdata="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" stroked="f">
+              <v:shape w14:anchorId="5D409D46" id="Text Box 9" o:spid="_x0000_s1032" type="#_x0000_t202" style="position:absolute;left:0;text-align:left;margin-left:19.5pt;margin-top:315.75pt;width:469.5pt;height:11pt;z-index:251659776;visibility:visible;mso-wrap-style:square;mso-width-percent:0;mso-height-percent:0;mso-wrap-distance-left:9pt;mso-wrap-distance-top:0;mso-wrap-distance-right:9pt;mso-wrap-distance-bottom:0;mso-position-horizontal:absolute;mso-position-horizontal-relative:text;mso-position-vertical:absolute;mso-position-vertical-relative:text;mso-width-percent:0;mso-height-percent:0;mso-width-relative:page;mso-height-relative:page;v-text-anchor:top" o:gfxdata="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" stroked="f">
                 <v:textbox style="mso-fit-shape-to-text:t" inset="0,0,0,0">
                   <w:txbxContent>
                     <w:p>
@@ -6759,18 +7002,31 @@
                           <w:noProof/>
                         </w:rPr>
                       </w:pPr>
-                      <w:bookmarkStart w:id="29" w:name="_Toc60636222"/>
+                      <w:bookmarkStart w:id="29" w:name="_Toc60643045"/>
                       <w:r>
                         <w:t xml:space="preserve">Figure </w:t>
                       </w:r>
-                      <w:fldSimple w:instr=" SEQ Figure \* ARABIC ">
-                        <w:r>
-                          <w:rPr>
-                            <w:noProof/>
-                          </w:rPr>
-                          <w:t>8</w:t>
-                        </w:r>
-                      </w:fldSimple>
+                      <w:r>
+                        <w:fldChar w:fldCharType="begin"/>
+                      </w:r>
+                      <w:r>
+                        <w:instrText xml:space="preserve"> SEQ Figure \* ARABIC </w:instrText>
+                      </w:r>
+                      <w:r>
+                        <w:fldChar w:fldCharType="separate"/>
+                      </w:r>
+                      <w:r>
+                        <w:rPr>
+                          <w:noProof/>
+                        </w:rPr>
+                        <w:t>8</w:t>
+                      </w:r>
+                      <w:r>
+                        <w:rPr>
+                          <w:noProof/>
+                        </w:rPr>
+                        <w:fldChar w:fldCharType="end"/>
+                      </w:r>
                       <w:r>
                         <w:t>: Files Created</w:t>
                       </w:r>
@@ -6792,7 +7048,7 @@
       <w:pPr>
         <w:pStyle w:val="Heading2"/>
       </w:pPr>
-      <w:bookmarkStart w:id="30" w:name="_Toc60636324"/>
+      <w:bookmarkStart w:id="30" w:name="_Toc60643034"/>
       <w:r>
         <w:lastRenderedPageBreak/>
         <w:t>GITHUB LINK</w:t>
@@ -6813,7 +7069,7 @@
           <w:rFonts w:ascii="Cambria" w:hAnsi="Cambria"/>
         </w:rPr>
       </w:pPr>
-      <w:hyperlink r:id="rId31" w:history="1">
+      <w:hyperlink r:id="rId32" w:history="1">
         <w:r>
           <w:rPr>
             <w:rStyle w:val="Hyperlink"/>
@@ -6835,7 +7091,7 @@
       <w:pPr>
         <w:pStyle w:val="Heading1"/>
       </w:pPr>
-      <w:bookmarkStart w:id="31" w:name="_Toc60636325"/>
+      <w:bookmarkStart w:id="31" w:name="_Toc60643035"/>
       <w:r>
         <w:t>MINIPROJECT</w:t>
       </w:r>
@@ -6845,7 +7101,7 @@
       <w:pPr>
         <w:pStyle w:val="Heading2"/>
       </w:pPr>
-      <w:bookmarkStart w:id="32" w:name="_Toc60636326"/>
+      <w:bookmarkStart w:id="32" w:name="_Toc60643036"/>
       <w:r>
         <w:rPr>
           <w:noProof/>
@@ -6854,7 +7110,7 @@
         <mc:AlternateContent>
           <mc:Choice Requires="wps">
             <w:drawing>
-              <wp:anchor distT="0" distB="0" distL="114300" distR="114300" simplePos="0" relativeHeight="251666432" behindDoc="0" locked="0" layoutInCell="1" allowOverlap="1" wp14:anchorId="7A63D6E2" wp14:editId="5AF8D520">
+              <wp:anchor distT="0" distB="0" distL="114300" distR="114300" simplePos="0" relativeHeight="251660800" behindDoc="0" locked="0" layoutInCell="1" allowOverlap="1" wp14:anchorId="7A63D6E2" wp14:editId="5AF8D520">
                 <wp:simplePos x="0" y="0"/>
                 <wp:positionH relativeFrom="page">
                   <wp:align>center</wp:align>
@@ -6909,18 +7165,31 @@
                               <w:pStyle w:val="Caption"/>
                               <w:jc w:val="center"/>
                             </w:pPr>
-                            <w:bookmarkStart w:id="33" w:name="_Toc60636223"/>
+                            <w:bookmarkStart w:id="33" w:name="_Toc60643046"/>
                             <w:r>
                               <w:t xml:space="preserve">Figure </w:t>
                             </w:r>
-                            <w:fldSimple w:instr=" SEQ Figure \* ARABIC ">
-                              <w:r>
-                                <w:rPr>
-                                  <w:noProof/>
-                                </w:rPr>
-                                <w:t>9</w:t>
-                              </w:r>
-                            </w:fldSimple>
+                            <w:r>
+                              <w:fldChar w:fldCharType="begin"/>
+                            </w:r>
+                            <w:r>
+                              <w:instrText xml:space="preserve"> SEQ Figure \* ARABIC </w:instrText>
+                            </w:r>
+                            <w:r>
+                              <w:fldChar w:fldCharType="separate"/>
+                            </w:r>
+                            <w:r>
+                              <w:rPr>
+                                <w:noProof/>
+                              </w:rPr>
+                              <w:t>9</w:t>
+                            </w:r>
+                            <w:r>
+                              <w:rPr>
+                                <w:noProof/>
+                              </w:rPr>
+                              <w:fldChar w:fldCharType="end"/>
+                            </w:r>
                             <w:r>
                               <w:t>: Screenshot of code implementation</w:t>
                             </w:r>
@@ -6953,7 +7222,7 @@
           </mc:Choice>
           <mc:Fallback>
             <w:pict>
-              <v:shape w14:anchorId="7A63D6E2" id="Text Box 10" o:spid="_x0000_s1033" type="#_x0000_t202" style="position:absolute;left:0;text-align:left;margin-left:0;margin-top:321.05pt;width:508.5pt;height:15pt;z-index:251666432;visibility:visible;mso-wrap-style:square;mso-width-percent:0;mso-height-percent:0;mso-wrap-distance-left:9pt;mso-wrap-distance-top:0;mso-wrap-distance-right:9pt;mso-wrap-distance-bottom:0;mso-position-horizontal:center;mso-position-horizontal-relative:page;mso-position-vertical:absolute;mso-position-vertical-relative:text;mso-width-percent:0;mso-height-percent:0;mso-width-relative:page;mso-height-relative:page;v-text-anchor:top" o:gfxdata="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" stroked="f">
+              <v:shape w14:anchorId="7A63D6E2" id="Text Box 10" o:spid="_x0000_s1033" type="#_x0000_t202" style="position:absolute;left:0;text-align:left;margin-left:0;margin-top:321.05pt;width:508.5pt;height:15pt;z-index:251660800;visibility:visible;mso-wrap-style:square;mso-width-percent:0;mso-height-percent:0;mso-wrap-distance-left:9pt;mso-wrap-distance-top:0;mso-wrap-distance-right:9pt;mso-wrap-distance-bottom:0;mso-position-horizontal:center;mso-position-horizontal-relative:page;mso-position-vertical:absolute;mso-position-vertical-relative:text;mso-width-percent:0;mso-height-percent:0;mso-width-relative:page;mso-height-relative:page;v-text-anchor:top" o:gfxdata="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" stroked="f">
                 <v:textbox inset="0,0,0,0">
                   <w:txbxContent>
                     <w:p>
@@ -6961,18 +7230,31 @@
                         <w:pStyle w:val="Caption"/>
                         <w:jc w:val="center"/>
                       </w:pPr>
-                      <w:bookmarkStart w:id="34" w:name="_Toc60636223"/>
+                      <w:bookmarkStart w:id="34" w:name="_Toc60643046"/>
                       <w:r>
                         <w:t xml:space="preserve">Figure </w:t>
                       </w:r>
-                      <w:fldSimple w:instr=" SEQ Figure \* ARABIC ">
-                        <w:r>
-                          <w:rPr>
-                            <w:noProof/>
-                          </w:rPr>
-                          <w:t>9</w:t>
-                        </w:r>
-                      </w:fldSimple>
+                      <w:r>
+                        <w:fldChar w:fldCharType="begin"/>
+                      </w:r>
+                      <w:r>
+                        <w:instrText xml:space="preserve"> SEQ Figure \* ARABIC </w:instrText>
+                      </w:r>
+                      <w:r>
+                        <w:fldChar w:fldCharType="separate"/>
+                      </w:r>
+                      <w:r>
+                        <w:rPr>
+                          <w:noProof/>
+                        </w:rPr>
+                        <w:t>9</w:t>
+                      </w:r>
+                      <w:r>
+                        <w:rPr>
+                          <w:noProof/>
+                        </w:rPr>
+                        <w:fldChar w:fldCharType="end"/>
+                      </w:r>
                       <w:r>
                         <w:t>: Screenshot of code implementation</w:t>
                       </w:r>
@@ -7000,7 +7282,7 @@
           <w:lang w:bidi="ar-SA"/>
         </w:rPr>
         <w:drawing>
-          <wp:anchor distT="0" distB="0" distL="114300" distR="114300" simplePos="0" relativeHeight="251740160" behindDoc="0" locked="0" layoutInCell="1" allowOverlap="1" wp14:anchorId="27AC1130" wp14:editId="0A190B0F">
+          <wp:anchor distT="0" distB="0" distL="114300" distR="114300" simplePos="0" relativeHeight="251663872" behindDoc="0" locked="0" layoutInCell="1" allowOverlap="1" wp14:anchorId="27AC1130" wp14:editId="0A190B0F">
             <wp:simplePos x="0" y="0"/>
             <wp:positionH relativeFrom="page">
               <wp:align>center</wp:align>
@@ -7023,7 +7305,7 @@
                     <pic:cNvPicPr/>
                   </pic:nvPicPr>
                   <pic:blipFill>
-                    <a:blip r:embed="rId32" cstate="print">
+                    <a:blip r:embed="rId33" cstate="print">
                       <a:extLst>
                         <a:ext uri="{28A0092B-C50C-407E-A947-70E740481C1C}">
                           <a14:useLocalDpi xmlns:a14="http://schemas.microsoft.com/office/drawing/2010/main" val="0"/>
@@ -7061,7 +7343,188 @@
     <w:p/>
     <w:p/>
     <w:p/>
-    <w:p/>
+    <w:p>
+      <w:r>
+        <w:rPr>
+          <w:noProof/>
+        </w:rPr>
+        <w:lastRenderedPageBreak/>
+        <mc:AlternateContent>
+          <mc:Choice Requires="wps">
+            <w:drawing>
+              <wp:anchor distT="0" distB="0" distL="114300" distR="114300" simplePos="0" relativeHeight="251671040" behindDoc="0" locked="0" layoutInCell="1" allowOverlap="1" wp14:anchorId="39BDAFE3" wp14:editId="0A53F737">
+                <wp:simplePos x="0" y="0"/>
+                <wp:positionH relativeFrom="column">
+                  <wp:posOffset>28575</wp:posOffset>
+                </wp:positionH>
+                <wp:positionV relativeFrom="paragraph">
+                  <wp:posOffset>5281295</wp:posOffset>
+                </wp:positionV>
+                <wp:extent cx="6457950" cy="635"/>
+                <wp:effectExtent l="0" t="0" r="0" b="0"/>
+                <wp:wrapTopAndBottom/>
+                <wp:docPr id="26" name="Text Box 26"/>
+                <wp:cNvGraphicFramePr/>
+                <a:graphic xmlns:a="http://schemas.openxmlformats.org/drawingml/2006/main">
+                  <a:graphicData uri="http://schemas.microsoft.com/office/word/2010/wordprocessingShape">
+                    <wps:wsp>
+                      <wps:cNvSpPr txBox="1"/>
+                      <wps:spPr>
+                        <a:xfrm>
+                          <a:off x="0" y="0"/>
+                          <a:ext cx="6457950" cy="635"/>
+                        </a:xfrm>
+                        <a:prstGeom prst="rect">
+                          <a:avLst/>
+                        </a:prstGeom>
+                        <a:solidFill>
+                          <a:prstClr val="white"/>
+                        </a:solidFill>
+                        <a:ln>
+                          <a:noFill/>
+                        </a:ln>
+                      </wps:spPr>
+                      <wps:txbx>
+                        <w:txbxContent>
+                          <w:p>
+                            <w:pPr>
+                              <w:pStyle w:val="Caption"/>
+                              <w:jc w:val="center"/>
+                              <w:rPr>
+                                <w:noProof/>
+                              </w:rPr>
+                            </w:pPr>
+                            <w:bookmarkStart w:id="35" w:name="_Toc60643047"/>
+                            <w:r>
+                              <w:t xml:space="preserve">Figure </w:t>
+                            </w:r>
+                            <w:fldSimple w:instr=" SEQ Figure \* ARABIC ">
+                              <w:r>
+                                <w:rPr>
+                                  <w:noProof/>
+                                </w:rPr>
+                                <w:t>10</w:t>
+                              </w:r>
+                            </w:fldSimple>
+                            <w:r>
+                              <w:t>: Code in STMCUBEIDE</w:t>
+                            </w:r>
+                            <w:bookmarkEnd w:id="35"/>
+                          </w:p>
+                        </w:txbxContent>
+                      </wps:txbx>
+                      <wps:bodyPr rot="0" spcFirstLastPara="0" vertOverflow="overflow" horzOverflow="overflow" vert="horz" wrap="square" lIns="0" tIns="0" rIns="0" bIns="0" numCol="1" spcCol="0" rtlCol="0" fromWordArt="0" anchor="t" anchorCtr="0" forceAA="0" compatLnSpc="1">
+                        <a:prstTxWarp prst="textNoShape">
+                          <a:avLst/>
+                        </a:prstTxWarp>
+                        <a:spAutoFit/>
+                      </wps:bodyPr>
+                    </wps:wsp>
+                  </a:graphicData>
+                </a:graphic>
+              </wp:anchor>
+            </w:drawing>
+          </mc:Choice>
+          <mc:Fallback>
+            <w:pict>
+              <v:shape w14:anchorId="39BDAFE3" id="Text Box 26" o:spid="_x0000_s1034" type="#_x0000_t202" style="position:absolute;left:0;text-align:left;margin-left:2.25pt;margin-top:415.85pt;width:508.5pt;height:.05pt;z-index:251671040;visibility:visible;mso-wrap-style:square;mso-wrap-distance-left:9pt;mso-wrap-distance-top:0;mso-wrap-distance-right:9pt;mso-wrap-distance-bottom:0;mso-position-horizontal:absolute;mso-position-horizontal-relative:text;mso-position-vertical:absolute;mso-position-vertical-relative:text;v-text-anchor:top" o:gfxdata="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" stroked="f">
+                <v:textbox style="mso-fit-shape-to-text:t" inset="0,0,0,0">
+                  <w:txbxContent>
+                    <w:p>
+                      <w:pPr>
+                        <w:pStyle w:val="Caption"/>
+                        <w:jc w:val="center"/>
+                        <w:rPr>
+                          <w:noProof/>
+                        </w:rPr>
+                      </w:pPr>
+                      <w:bookmarkStart w:id="36" w:name="_Toc60643047"/>
+                      <w:r>
+                        <w:t xml:space="preserve">Figure </w:t>
+                      </w:r>
+                      <w:fldSimple w:instr=" SEQ Figure \* ARABIC ">
+                        <w:r>
+                          <w:rPr>
+                            <w:noProof/>
+                          </w:rPr>
+                          <w:t>10</w:t>
+                        </w:r>
+                      </w:fldSimple>
+                      <w:r>
+                        <w:t>: Code in STMCUBEIDE</w:t>
+                      </w:r>
+                      <w:bookmarkEnd w:id="36"/>
+                    </w:p>
+                  </w:txbxContent>
+                </v:textbox>
+                <w10:wrap type="topAndBottom"/>
+              </v:shape>
+            </w:pict>
+          </mc:Fallback>
+        </mc:AlternateContent>
+      </w:r>
+      <w:r>
+        <w:rPr>
+          <w:noProof/>
+        </w:rPr>
+        <w:drawing>
+          <wp:anchor distT="0" distB="0" distL="114300" distR="114300" simplePos="0" relativeHeight="251668992" behindDoc="0" locked="0" layoutInCell="1" allowOverlap="1" wp14:anchorId="7C27FC90" wp14:editId="20DC1997">
+            <wp:simplePos x="0" y="0"/>
+            <wp:positionH relativeFrom="page">
+              <wp:align>center</wp:align>
+            </wp:positionH>
+            <wp:positionV relativeFrom="paragraph">
+              <wp:posOffset>0</wp:posOffset>
+            </wp:positionV>
+            <wp:extent cx="6457950" cy="5224350"/>
+            <wp:effectExtent l="0" t="0" r="0" b="0"/>
+            <wp:wrapTopAndBottom/>
+            <wp:docPr id="25" name="Picture 25" descr="C:\Users\99003165\AppData\Local\Microsoft\Windows\INetCache\Content.Word\Capture_ide.png"/>
+            <wp:cNvGraphicFramePr>
+              <a:graphicFrameLocks xmlns:a="http://schemas.openxmlformats.org/drawingml/2006/main" noChangeAspect="1"/>
+            </wp:cNvGraphicFramePr>
+            <a:graphic xmlns:a="http://schemas.openxmlformats.org/drawingml/2006/main">
+              <a:graphicData uri="http://schemas.openxmlformats.org/drawingml/2006/picture">
+                <pic:pic xmlns:pic="http://schemas.openxmlformats.org/drawingml/2006/picture">
+                  <pic:nvPicPr>
+                    <pic:cNvPr id="0" name="Picture 5" descr="C:\Users\99003165\AppData\Local\Microsoft\Windows\INetCache\Content.Word\Capture_ide.png"/>
+                    <pic:cNvPicPr>
+                      <a:picLocks noChangeAspect="1" noChangeArrowheads="1"/>
+                    </pic:cNvPicPr>
+                  </pic:nvPicPr>
+                  <pic:blipFill>
+                    <a:blip r:embed="rId34">
+                      <a:extLst>
+                        <a:ext uri="{28A0092B-C50C-407E-A947-70E740481C1C}">
+                          <a14:useLocalDpi xmlns:a14="http://schemas.microsoft.com/office/drawing/2010/main" val="0"/>
+                        </a:ext>
+                      </a:extLst>
+                    </a:blip>
+                    <a:srcRect/>
+                    <a:stretch>
+                      <a:fillRect/>
+                    </a:stretch>
+                  </pic:blipFill>
+                  <pic:spPr bwMode="auto">
+                    <a:xfrm>
+                      <a:off x="0" y="0"/>
+                      <a:ext cx="6457950" cy="5224350"/>
+                    </a:xfrm>
+                    <a:prstGeom prst="rect">
+                      <a:avLst/>
+                    </a:prstGeom>
+                    <a:noFill/>
+                    <a:ln>
+                      <a:noFill/>
+                    </a:ln>
+                  </pic:spPr>
+                </pic:pic>
+              </a:graphicData>
+            </a:graphic>
+          </wp:anchor>
+        </w:drawing>
+      </w:r>
+    </w:p>
     <w:p/>
     <w:p/>
     <w:p/>
@@ -7076,7 +7539,7 @@
         <mc:AlternateContent>
           <mc:Choice Requires="wps">
             <w:drawing>
-              <wp:anchor distT="0" distB="0" distL="114300" distR="114300" simplePos="0" relativeHeight="251746304" behindDoc="0" locked="0" layoutInCell="1" allowOverlap="1" wp14:anchorId="64364FA5" wp14:editId="4A0AE1A7">
+              <wp:anchor distT="0" distB="0" distL="114300" distR="114300" simplePos="0" relativeHeight="251667968" behindDoc="0" locked="0" layoutInCell="1" allowOverlap="1" wp14:anchorId="64364FA5" wp14:editId="4A0AE1A7">
                 <wp:simplePos x="0" y="0"/>
                 <wp:positionH relativeFrom="column">
                   <wp:posOffset>819150</wp:posOffset>
@@ -7119,22 +7582,35 @@
                                 <w:noProof/>
                               </w:rPr>
                             </w:pPr>
-                            <w:bookmarkStart w:id="35" w:name="_Toc60636224"/>
+                            <w:bookmarkStart w:id="37" w:name="_Toc60643048"/>
                             <w:r>
                               <w:t xml:space="preserve">Figure </w:t>
                             </w:r>
-                            <w:fldSimple w:instr=" SEQ Figure \* ARABIC ">
-                              <w:r>
-                                <w:rPr>
-                                  <w:noProof/>
-                                </w:rPr>
-                                <w:t>10</w:t>
-                              </w:r>
-                            </w:fldSimple>
+                            <w:r>
+                              <w:fldChar w:fldCharType="begin"/>
+                            </w:r>
+                            <w:r>
+                              <w:instrText xml:space="preserve"> SEQ Figure \* ARABIC </w:instrText>
+                            </w:r>
+                            <w:r>
+                              <w:fldChar w:fldCharType="separate"/>
+                            </w:r>
+                            <w:r>
+                              <w:rPr>
+                                <w:noProof/>
+                              </w:rPr>
+                              <w:t>11</w:t>
+                            </w:r>
+                            <w:r>
+                              <w:rPr>
+                                <w:noProof/>
+                              </w:rPr>
+                              <w:fldChar w:fldCharType="end"/>
+                            </w:r>
                             <w:r>
                               <w:t>: Arduino IDE</w:t>
                             </w:r>
-                            <w:bookmarkEnd w:id="35"/>
+                            <w:bookmarkEnd w:id="37"/>
                           </w:p>
                         </w:txbxContent>
                       </wps:txbx>
@@ -7152,7 +7628,7 @@
           </mc:Choice>
           <mc:Fallback>
             <w:pict>
-              <v:shape w14:anchorId="64364FA5" id="Text Box 22" o:spid="_x0000_s1034" type="#_x0000_t202" style="position:absolute;left:0;text-align:left;margin-left:64.5pt;margin-top:453pt;width:378.75pt;height:.05pt;z-index:251746304;visibility:visible;mso-wrap-style:square;mso-wrap-distance-left:9pt;mso-wrap-distance-top:0;mso-wrap-distance-right:9pt;mso-wrap-distance-bottom:0;mso-position-horizontal:absolute;mso-position-horizontal-relative:text;mso-position-vertical:absolute;mso-position-vertical-relative:text;v-text-anchor:top" o:gfxdata="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" stroked="f">
+              <v:shape w14:anchorId="64364FA5" id="Text Box 22" o:spid="_x0000_s1035" type="#_x0000_t202" style="position:absolute;left:0;text-align:left;margin-left:64.5pt;margin-top:453pt;width:378.75pt;height:.05pt;z-index:251667968;visibility:visible;mso-wrap-style:square;mso-wrap-distance-left:9pt;mso-wrap-distance-top:0;mso-wrap-distance-right:9pt;mso-wrap-distance-bottom:0;mso-position-horizontal:absolute;mso-position-horizontal-relative:text;mso-position-vertical:absolute;mso-position-vertical-relative:text;v-text-anchor:top" o:gfxdata="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" stroked="f">
                 <v:textbox style="mso-fit-shape-to-text:t" inset="0,0,0,0">
                   <w:txbxContent>
                     <w:p>
@@ -7163,22 +7639,35 @@
                           <w:noProof/>
                         </w:rPr>
                       </w:pPr>
-                      <w:bookmarkStart w:id="36" w:name="_Toc60636224"/>
+                      <w:bookmarkStart w:id="38" w:name="_Toc60643048"/>
                       <w:r>
                         <w:t xml:space="preserve">Figure </w:t>
                       </w:r>
-                      <w:fldSimple w:instr=" SEQ Figure \* ARABIC ">
-                        <w:r>
-                          <w:rPr>
-                            <w:noProof/>
-                          </w:rPr>
-                          <w:t>10</w:t>
-                        </w:r>
-                      </w:fldSimple>
+                      <w:r>
+                        <w:fldChar w:fldCharType="begin"/>
+                      </w:r>
+                      <w:r>
+                        <w:instrText xml:space="preserve"> SEQ Figure \* ARABIC </w:instrText>
+                      </w:r>
+                      <w:r>
+                        <w:fldChar w:fldCharType="separate"/>
+                      </w:r>
+                      <w:r>
+                        <w:rPr>
+                          <w:noProof/>
+                        </w:rPr>
+                        <w:t>11</w:t>
+                      </w:r>
+                      <w:r>
+                        <w:rPr>
+                          <w:noProof/>
+                        </w:rPr>
+                        <w:fldChar w:fldCharType="end"/>
+                      </w:r>
                       <w:r>
                         <w:t>: Arduino IDE</w:t>
                       </w:r>
-                      <w:bookmarkEnd w:id="36"/>
+                      <w:bookmarkEnd w:id="38"/>
                     </w:p>
                   </w:txbxContent>
                 </v:textbox>
@@ -7194,7 +7683,7 @@
           <w:lang w:bidi="ar-SA"/>
         </w:rPr>
         <w:drawing>
-          <wp:anchor distT="0" distB="0" distL="114300" distR="114300" simplePos="0" relativeHeight="251744256" behindDoc="0" locked="0" layoutInCell="1" allowOverlap="1" wp14:anchorId="175B13F6" wp14:editId="51172B5F">
+          <wp:anchor distT="0" distB="0" distL="114300" distR="114300" simplePos="0" relativeHeight="251666944" behindDoc="0" locked="0" layoutInCell="1" allowOverlap="1" wp14:anchorId="175B13F6" wp14:editId="51172B5F">
             <wp:simplePos x="0" y="0"/>
             <wp:positionH relativeFrom="margin">
               <wp:align>center</wp:align>
@@ -7219,7 +7708,7 @@
                     </pic:cNvPicPr>
                   </pic:nvPicPr>
                   <pic:blipFill>
-                    <a:blip r:embed="rId33">
+                    <a:blip r:embed="rId35">
                       <a:extLst>
                         <a:ext uri="{28A0092B-C50C-407E-A947-70E740481C1C}">
                           <a14:useLocalDpi xmlns:a14="http://schemas.microsoft.com/office/drawing/2010/main" val="0"/>
@@ -7255,14 +7744,14 @@
       <w:pPr>
         <w:pStyle w:val="Heading2"/>
       </w:pPr>
-      <w:bookmarkStart w:id="37" w:name="_Toc60636327"/>
+      <w:bookmarkStart w:id="39" w:name="_Toc60643037"/>
       <w:r>
         <w:t>G</w:t>
       </w:r>
       <w:r>
         <w:t>ITHUB LINK</w:t>
       </w:r>
-      <w:bookmarkEnd w:id="37"/>
+      <w:bookmarkEnd w:id="39"/>
     </w:p>
     <w:p>
       <w:pPr>
@@ -7282,7 +7771,7 @@
       <w:r>
         <w:t xml:space="preserve"> </w:t>
       </w:r>
-      <w:hyperlink r:id="rId34" w:history="1">
+      <w:hyperlink r:id="rId36" w:history="1">
         <w:r>
           <w:rPr>
             <w:rStyle w:val="Hyperlink"/>
@@ -7309,8 +7798,8 @@
       </w:r>
     </w:p>
     <w:sectPr>
-      <w:headerReference w:type="default" r:id="rId35"/>
-      <w:footerReference w:type="default" r:id="rId36"/>
+      <w:headerReference w:type="default" r:id="rId37"/>
+      <w:footerReference w:type="default" r:id="rId38"/>
       <w:pgSz w:w="12240" w:h="15840"/>
       <w:pgMar w:top="1440" w:right="1080" w:bottom="1440" w:left="990" w:header="720" w:footer="720" w:gutter="0"/>
       <w:cols w:space="720"/>
@@ -7323,7 +7812,7 @@
 </file>
 
 <file path=word/endnotes.xml><?xml version="1.0" encoding="utf-8"?>
-<w:endnotes xmlns:wpc="http://schemas.microsoft.com/office/word/2010/wordprocessingCanvas" xmlns:mc="http://schemas.openxmlformats.org/markup-compatibility/2006" xmlns:o="urn:schemas-microsoft-com:office:office" xmlns:r="http://schemas.openxmlformats.org/officeDocument/2006/relationships" xmlns:m="http://schemas.openxmlformats.org/officeDocument/2006/math" xmlns:v="urn:schemas-microsoft-com:vml" xmlns:wp14="http://schemas.microsoft.com/office/word/2010/wordprocessingDrawing" xmlns:wp="http://schemas.openxmlformats.org/drawingml/2006/wordprocessingDrawing" xmlns:w10="urn:schemas-microsoft-com:office:word" xmlns:w="http://schemas.openxmlformats.org/wordprocessingml/2006/main" xmlns:w14="http://schemas.microsoft.com/office/word/2010/wordml" xmlns:w15="http://schemas.microsoft.com/office/word/2012/wordml" xmlns:wpg="http://schemas.microsoft.com/office/word/2010/wordprocessingGroup" xmlns:wpi="http://schemas.microsoft.com/office/word/2010/wordprocessingInk" xmlns:wne="http://schemas.microsoft.com/office/word/2006/wordml" xmlns:wps="http://schemas.microsoft.com/office/word/2010/wordprocessingShape" mc:Ignorable="w14 w15 wp14">
+<w:endnotes xmlns:wpc="http://schemas.microsoft.com/office/word/2010/wordprocessingCanvas" xmlns:cx="http://schemas.microsoft.com/office/drawing/2014/chartex" xmlns:cx1="http://schemas.microsoft.com/office/drawing/2015/9/8/chartex" xmlns:cx2="http://schemas.microsoft.com/office/drawing/2015/10/21/chartex" xmlns:cx3="http://schemas.microsoft.com/office/drawing/2016/5/9/chartex" xmlns:cx4="http://schemas.microsoft.com/office/drawing/2016/5/10/chartex" xmlns:cx5="http://schemas.microsoft.com/office/drawing/2016/5/11/chartex" xmlns:cx6="http://schemas.microsoft.com/office/drawing/2016/5/12/chartex" xmlns:cx7="http://schemas.microsoft.com/office/drawing/2016/5/13/chartex" xmlns:cx8="http://schemas.microsoft.com/office/drawing/2016/5/14/chartex" xmlns:mc="http://schemas.openxmlformats.org/markup-compatibility/2006" xmlns:aink="http://schemas.microsoft.com/office/drawing/2016/ink" xmlns:o="urn:schemas-microsoft-com:office:office" xmlns:r="http://schemas.openxmlformats.org/officeDocument/2006/relationships" xmlns:m="http://schemas.openxmlformats.org/officeDocument/2006/math" xmlns:v="urn:schemas-microsoft-com:vml" xmlns:wp14="http://schemas.microsoft.com/office/word/2010/wordprocessingDrawing" xmlns:wp="http://schemas.openxmlformats.org/drawingml/2006/wordprocessingDrawing" xmlns:w10="urn:schemas-microsoft-com:office:word" xmlns:w="http://schemas.openxmlformats.org/wordprocessingml/2006/main" xmlns:w14="http://schemas.microsoft.com/office/word/2010/wordml" xmlns:w15="http://schemas.microsoft.com/office/word/2012/wordml" xmlns:w16se="http://schemas.microsoft.com/office/word/2015/wordml/symex" xmlns:wpg="http://schemas.microsoft.com/office/word/2010/wordprocessingGroup" xmlns:wpi="http://schemas.microsoft.com/office/word/2010/wordprocessingInk" xmlns:wne="http://schemas.microsoft.com/office/word/2006/wordml" xmlns:wps="http://schemas.microsoft.com/office/word/2010/wordprocessingShape" mc:Ignorable="w14 w15 w16se wp14">
   <w:endnote w:type="separator" w:id="-1">
     <w:p>
       <w:r>
@@ -7342,7 +7831,7 @@
 </file>
 
 <file path=word/footer1.xml><?xml version="1.0" encoding="utf-8"?>
-<w:ftr xmlns:wpc="http://schemas.microsoft.com/office/word/2010/wordprocessingCanvas" xmlns:mc="http://schemas.openxmlformats.org/markup-compatibility/2006" xmlns:o="urn:schemas-microsoft-com:office:office" xmlns:r="http://schemas.openxmlformats.org/officeDocument/2006/relationships" xmlns:m="http://schemas.openxmlformats.org/officeDocument/2006/math" xmlns:v="urn:schemas-microsoft-com:vml" xmlns:wp14="http://schemas.microsoft.com/office/word/2010/wordprocessingDrawing" xmlns:wp="http://schemas.openxmlformats.org/drawingml/2006/wordprocessingDrawing" xmlns:w10="urn:schemas-microsoft-com:office:word" xmlns:w="http://schemas.openxmlformats.org/wordprocessingml/2006/main" xmlns:w14="http://schemas.microsoft.com/office/word/2010/wordml" xmlns:w15="http://schemas.microsoft.com/office/word/2012/wordml" xmlns:wpg="http://schemas.microsoft.com/office/word/2010/wordprocessingGroup" xmlns:wpi="http://schemas.microsoft.com/office/word/2010/wordprocessingInk" xmlns:wne="http://schemas.microsoft.com/office/word/2006/wordml" xmlns:wps="http://schemas.microsoft.com/office/word/2010/wordprocessingShape" mc:Ignorable="w14 w15 wp14">
+<w:ftr xmlns:wpc="http://schemas.microsoft.com/office/word/2010/wordprocessingCanvas" xmlns:cx="http://schemas.microsoft.com/office/drawing/2014/chartex" xmlns:cx1="http://schemas.microsoft.com/office/drawing/2015/9/8/chartex" xmlns:cx2="http://schemas.microsoft.com/office/drawing/2015/10/21/chartex" xmlns:cx3="http://schemas.microsoft.com/office/drawing/2016/5/9/chartex" xmlns:cx4="http://schemas.microsoft.com/office/drawing/2016/5/10/chartex" xmlns:cx5="http://schemas.microsoft.com/office/drawing/2016/5/11/chartex" xmlns:cx6="http://schemas.microsoft.com/office/drawing/2016/5/12/chartex" xmlns:cx7="http://schemas.microsoft.com/office/drawing/2016/5/13/chartex" xmlns:cx8="http://schemas.microsoft.com/office/drawing/2016/5/14/chartex" xmlns:mc="http://schemas.openxmlformats.org/markup-compatibility/2006" xmlns:aink="http://schemas.microsoft.com/office/drawing/2016/ink" xmlns:o="urn:schemas-microsoft-com:office:office" xmlns:r="http://schemas.openxmlformats.org/officeDocument/2006/relationships" xmlns:m="http://schemas.openxmlformats.org/officeDocument/2006/math" xmlns:v="urn:schemas-microsoft-com:vml" xmlns:wp14="http://schemas.microsoft.com/office/word/2010/wordprocessingDrawing" xmlns:wp="http://schemas.openxmlformats.org/drawingml/2006/wordprocessingDrawing" xmlns:w10="urn:schemas-microsoft-com:office:word" xmlns:w="http://schemas.openxmlformats.org/wordprocessingml/2006/main" xmlns:w14="http://schemas.microsoft.com/office/word/2010/wordml" xmlns:w15="http://schemas.microsoft.com/office/word/2012/wordml" xmlns:w16se="http://schemas.microsoft.com/office/word/2015/wordml/symex" xmlns:wpg="http://schemas.microsoft.com/office/word/2010/wordprocessingGroup" xmlns:wpi="http://schemas.microsoft.com/office/word/2010/wordprocessingInk" xmlns:wne="http://schemas.microsoft.com/office/word/2006/wordml" xmlns:wps="http://schemas.microsoft.com/office/word/2010/wordprocessingShape" mc:Ignorable="w14 w15 w16se wp14">
   <w:p>
     <w:pPr>
       <w:pStyle w:val="Footer"/>
@@ -7458,6 +7947,7 @@
               <w:docPartUnique/>
             </w:docPartObj>
           </w:sdtPr>
+          <w:sdtEndPr/>
           <w:sdtContent>
             <w:p>
               <w:pPr>
@@ -7521,7 +8011,7 @@
                   <w:sz w:val="20"/>
                   <w:szCs w:val="20"/>
                 </w:rPr>
-                <w:t>11</w:t>
+                <w:t>4</w:t>
               </w:r>
               <w:r>
                 <w:rPr>
@@ -7575,7 +8065,7 @@
                   <w:sz w:val="20"/>
                   <w:szCs w:val="20"/>
                 </w:rPr>
-                <w:t>11</w:t>
+                <w:t>12</w:t>
               </w:r>
               <w:r>
                 <w:rPr>
@@ -7605,7 +8095,7 @@
 </file>
 
 <file path=word/footnotes.xml><?xml version="1.0" encoding="utf-8"?>
-<w:footnotes xmlns:wpc="http://schemas.microsoft.com/office/word/2010/wordprocessingCanvas" xmlns:mc="http://schemas.openxmlformats.org/markup-compatibility/2006" xmlns:o="urn:schemas-microsoft-com:office:office" xmlns:r="http://schemas.openxmlformats.org/officeDocument/2006/relationships" xmlns:m="http://schemas.openxmlformats.org/officeDocument/2006/math" xmlns:v="urn:schemas-microsoft-com:vml" xmlns:wp14="http://schemas.microsoft.com/office/word/2010/wordprocessingDrawing" xmlns:wp="http://schemas.openxmlformats.org/drawingml/2006/wordprocessingDrawing" xmlns:w10="urn:schemas-microsoft-com:office:word" xmlns:w="http://schemas.openxmlformats.org/wordprocessingml/2006/main" xmlns:w14="http://schemas.microsoft.com/office/word/2010/wordml" xmlns:w15="http://schemas.microsoft.com/office/word/2012/wordml" xmlns:wpg="http://schemas.microsoft.com/office/word/2010/wordprocessingGroup" xmlns:wpi="http://schemas.microsoft.com/office/word/2010/wordprocessingInk" xmlns:wne="http://schemas.microsoft.com/office/word/2006/wordml" xmlns:wps="http://schemas.microsoft.com/office/word/2010/wordprocessingShape" mc:Ignorable="w14 w15 wp14">
+<w:footnotes xmlns:wpc="http://schemas.microsoft.com/office/word/2010/wordprocessingCanvas" xmlns:cx="http://schemas.microsoft.com/office/drawing/2014/chartex" xmlns:cx1="http://schemas.microsoft.com/office/drawing/2015/9/8/chartex" xmlns:cx2="http://schemas.microsoft.com/office/drawing/2015/10/21/chartex" xmlns:cx3="http://schemas.microsoft.com/office/drawing/2016/5/9/chartex" xmlns:cx4="http://schemas.microsoft.com/office/drawing/2016/5/10/chartex" xmlns:cx5="http://schemas.microsoft.com/office/drawing/2016/5/11/chartex" xmlns:cx6="http://schemas.microsoft.com/office/drawing/2016/5/12/chartex" xmlns:cx7="http://schemas.microsoft.com/office/drawing/2016/5/13/chartex" xmlns:cx8="http://schemas.microsoft.com/office/drawing/2016/5/14/chartex" xmlns:mc="http://schemas.openxmlformats.org/markup-compatibility/2006" xmlns:aink="http://schemas.microsoft.com/office/drawing/2016/ink" xmlns:o="urn:schemas-microsoft-com:office:office" xmlns:r="http://schemas.openxmlformats.org/officeDocument/2006/relationships" xmlns:m="http://schemas.openxmlformats.org/officeDocument/2006/math" xmlns:v="urn:schemas-microsoft-com:vml" xmlns:wp14="http://schemas.microsoft.com/office/word/2010/wordprocessingDrawing" xmlns:wp="http://schemas.openxmlformats.org/drawingml/2006/wordprocessingDrawing" xmlns:w10="urn:schemas-microsoft-com:office:word" xmlns:w="http://schemas.openxmlformats.org/wordprocessingml/2006/main" xmlns:w14="http://schemas.microsoft.com/office/word/2010/wordml" xmlns:w15="http://schemas.microsoft.com/office/word/2012/wordml" xmlns:w16se="http://schemas.microsoft.com/office/word/2015/wordml/symex" xmlns:wpg="http://schemas.microsoft.com/office/word/2010/wordprocessingGroup" xmlns:wpi="http://schemas.microsoft.com/office/word/2010/wordprocessingInk" xmlns:wne="http://schemas.microsoft.com/office/word/2006/wordml" xmlns:wps="http://schemas.microsoft.com/office/word/2010/wordprocessingShape" mc:Ignorable="w14 w15 w16se wp14">
   <w:footnote w:type="separator" w:id="-1">
     <w:p>
       <w:r>
@@ -7624,7 +8114,7 @@
 </file>
 
 <file path=word/header1.xml><?xml version="1.0" encoding="utf-8"?>
-<w:hdr xmlns:wpc="http://schemas.microsoft.com/office/word/2010/wordprocessingCanvas" xmlns:mc="http://schemas.openxmlformats.org/markup-compatibility/2006" xmlns:o="urn:schemas-microsoft-com:office:office" xmlns:r="http://schemas.openxmlformats.org/officeDocument/2006/relationships" xmlns:m="http://schemas.openxmlformats.org/officeDocument/2006/math" xmlns:v="urn:schemas-microsoft-com:vml" xmlns:wp14="http://schemas.microsoft.com/office/word/2010/wordprocessingDrawing" xmlns:wp="http://schemas.openxmlformats.org/drawingml/2006/wordprocessingDrawing" xmlns:w10="urn:schemas-microsoft-com:office:word" xmlns:w="http://schemas.openxmlformats.org/wordprocessingml/2006/main" xmlns:w14="http://schemas.microsoft.com/office/word/2010/wordml" xmlns:w15="http://schemas.microsoft.com/office/word/2012/wordml" xmlns:wpg="http://schemas.microsoft.com/office/word/2010/wordprocessingGroup" xmlns:wpi="http://schemas.microsoft.com/office/word/2010/wordprocessingInk" xmlns:wne="http://schemas.microsoft.com/office/word/2006/wordml" xmlns:wps="http://schemas.microsoft.com/office/word/2010/wordprocessingShape" mc:Ignorable="w14 w15 wp14">
+<w:hdr xmlns:wpc="http://schemas.microsoft.com/office/word/2010/wordprocessingCanvas" xmlns:cx="http://schemas.microsoft.com/office/drawing/2014/chartex" xmlns:cx1="http://schemas.microsoft.com/office/drawing/2015/9/8/chartex" xmlns:cx2="http://schemas.microsoft.com/office/drawing/2015/10/21/chartex" xmlns:cx3="http://schemas.microsoft.com/office/drawing/2016/5/9/chartex" xmlns:cx4="http://schemas.microsoft.com/office/drawing/2016/5/10/chartex" xmlns:cx5="http://schemas.microsoft.com/office/drawing/2016/5/11/chartex" xmlns:cx6="http://schemas.microsoft.com/office/drawing/2016/5/12/chartex" xmlns:cx7="http://schemas.microsoft.com/office/drawing/2016/5/13/chartex" xmlns:cx8="http://schemas.microsoft.com/office/drawing/2016/5/14/chartex" xmlns:mc="http://schemas.openxmlformats.org/markup-compatibility/2006" xmlns:aink="http://schemas.microsoft.com/office/drawing/2016/ink" xmlns:o="urn:schemas-microsoft-com:office:office" xmlns:r="http://schemas.openxmlformats.org/officeDocument/2006/relationships" xmlns:m="http://schemas.openxmlformats.org/officeDocument/2006/math" xmlns:v="urn:schemas-microsoft-com:vml" xmlns:wp14="http://schemas.microsoft.com/office/word/2010/wordprocessingDrawing" xmlns:wp="http://schemas.openxmlformats.org/drawingml/2006/wordprocessingDrawing" xmlns:w10="urn:schemas-microsoft-com:office:word" xmlns:w="http://schemas.openxmlformats.org/wordprocessingml/2006/main" xmlns:w14="http://schemas.microsoft.com/office/word/2010/wordml" xmlns:w15="http://schemas.microsoft.com/office/word/2012/wordml" xmlns:w16se="http://schemas.microsoft.com/office/word/2015/wordml/symex" xmlns:wpg="http://schemas.microsoft.com/office/word/2010/wordprocessingGroup" xmlns:wpi="http://schemas.microsoft.com/office/word/2010/wordprocessingInk" xmlns:wne="http://schemas.microsoft.com/office/word/2006/wordml" xmlns:wps="http://schemas.microsoft.com/office/word/2010/wordprocessingShape" mc:Ignorable="w14 w15 w16se wp14">
   <w:p>
     <w:pPr>
       <w:pStyle w:val="Header"/>
@@ -7808,8 +8298,8 @@
 </file>
 
 <file path=word/numbering.xml><?xml version="1.0" encoding="utf-8"?>
-<w:numbering xmlns:wpc="http://schemas.microsoft.com/office/word/2010/wordprocessingCanvas" xmlns:mc="http://schemas.openxmlformats.org/markup-compatibility/2006" xmlns:o="urn:schemas-microsoft-com:office:office" xmlns:r="http://schemas.openxmlformats.org/officeDocument/2006/relationships" xmlns:m="http://schemas.openxmlformats.org/officeDocument/2006/math" xmlns:v="urn:schemas-microsoft-com:vml" xmlns:wp14="http://schemas.microsoft.com/office/word/2010/wordprocessingDrawing" xmlns:wp="http://schemas.openxmlformats.org/drawingml/2006/wordprocessingDrawing" xmlns:w10="urn:schemas-microsoft-com:office:word" xmlns:w="http://schemas.openxmlformats.org/wordprocessingml/2006/main" xmlns:w14="http://schemas.microsoft.com/office/word/2010/wordml" xmlns:w15="http://schemas.microsoft.com/office/word/2012/wordml" xmlns:wpg="http://schemas.microsoft.com/office/word/2010/wordprocessingGroup" xmlns:wpi="http://schemas.microsoft.com/office/word/2010/wordprocessingInk" xmlns:wne="http://schemas.microsoft.com/office/word/2006/wordml" xmlns:wps="http://schemas.microsoft.com/office/word/2010/wordprocessingShape" mc:Ignorable="w14 w15 wp14">
-  <w:abstractNum w:abstractNumId="0">
+<w:numbering xmlns:wpc="http://schemas.microsoft.com/office/word/2010/wordprocessingCanvas" xmlns:cx="http://schemas.microsoft.com/office/drawing/2014/chartex" xmlns:cx1="http://schemas.microsoft.com/office/drawing/2015/9/8/chartex" xmlns:cx2="http://schemas.microsoft.com/office/drawing/2015/10/21/chartex" xmlns:cx3="http://schemas.microsoft.com/office/drawing/2016/5/9/chartex" xmlns:cx4="http://schemas.microsoft.com/office/drawing/2016/5/10/chartex" xmlns:cx5="http://schemas.microsoft.com/office/drawing/2016/5/11/chartex" xmlns:cx6="http://schemas.microsoft.com/office/drawing/2016/5/12/chartex" xmlns:cx7="http://schemas.microsoft.com/office/drawing/2016/5/13/chartex" xmlns:cx8="http://schemas.microsoft.com/office/drawing/2016/5/14/chartex" xmlns:mc="http://schemas.openxmlformats.org/markup-compatibility/2006" xmlns:aink="http://schemas.microsoft.com/office/drawing/2016/ink" xmlns:o="urn:schemas-microsoft-com:office:office" xmlns:r="http://schemas.openxmlformats.org/officeDocument/2006/relationships" xmlns:m="http://schemas.openxmlformats.org/officeDocument/2006/math" xmlns:v="urn:schemas-microsoft-com:vml" xmlns:wp14="http://schemas.microsoft.com/office/word/2010/wordprocessingDrawing" xmlns:wp="http://schemas.openxmlformats.org/drawingml/2006/wordprocessingDrawing" xmlns:w10="urn:schemas-microsoft-com:office:word" xmlns:w="http://schemas.openxmlformats.org/wordprocessingml/2006/main" xmlns:w14="http://schemas.microsoft.com/office/word/2010/wordml" xmlns:w15="http://schemas.microsoft.com/office/word/2012/wordml" xmlns:w16se="http://schemas.microsoft.com/office/word/2015/wordml/symex" xmlns:wpg="http://schemas.microsoft.com/office/word/2010/wordprocessingGroup" xmlns:wpi="http://schemas.microsoft.com/office/word/2010/wordprocessingInk" xmlns:wne="http://schemas.microsoft.com/office/word/2006/wordml" xmlns:wps="http://schemas.microsoft.com/office/word/2010/wordprocessingShape" mc:Ignorable="w14 w15 w16se wp14">
+  <w:abstractNum w:abstractNumId="0" w15:restartNumberingAfterBreak="0">
     <w:nsid w:val="01A547AF"/>
     <w:multiLevelType w:val="hybridMultilevel"/>
     <w:tmpl w:val="B1800B42"/>
@@ -7922,7 +8412,7 @@
       </w:rPr>
     </w:lvl>
   </w:abstractNum>
-  <w:abstractNum w:abstractNumId="1">
+  <w:abstractNum w:abstractNumId="1" w15:restartNumberingAfterBreak="0">
     <w:nsid w:val="157A11A5"/>
     <w:multiLevelType w:val="hybridMultilevel"/>
     <w:tmpl w:val="60FAC1DC"/>
@@ -8035,7 +8525,7 @@
       </w:rPr>
     </w:lvl>
   </w:abstractNum>
-  <w:abstractNum w:abstractNumId="2">
+  <w:abstractNum w:abstractNumId="2" w15:restartNumberingAfterBreak="0">
     <w:nsid w:val="17D63249"/>
     <w:multiLevelType w:val="hybridMultilevel"/>
     <w:tmpl w:val="B32297E8"/>
@@ -8148,7 +8638,7 @@
       </w:rPr>
     </w:lvl>
   </w:abstractNum>
-  <w:abstractNum w:abstractNumId="3">
+  <w:abstractNum w:abstractNumId="3" w15:restartNumberingAfterBreak="0">
     <w:nsid w:val="22467E1D"/>
     <w:multiLevelType w:val="hybridMultilevel"/>
     <w:tmpl w:val="A108538C"/>
@@ -8261,7 +8751,7 @@
       </w:rPr>
     </w:lvl>
   </w:abstractNum>
-  <w:abstractNum w:abstractNumId="4">
+  <w:abstractNum w:abstractNumId="4" w15:restartNumberingAfterBreak="0">
     <w:nsid w:val="29B964CB"/>
     <w:multiLevelType w:val="multilevel"/>
     <w:tmpl w:val="04090025"/>
@@ -8356,7 +8846,7 @@
       </w:pPr>
     </w:lvl>
   </w:abstractNum>
-  <w:abstractNum w:abstractNumId="5">
+  <w:abstractNum w:abstractNumId="5" w15:restartNumberingAfterBreak="0">
     <w:nsid w:val="29C94AE4"/>
     <w:multiLevelType w:val="hybridMultilevel"/>
     <w:tmpl w:val="270685CA"/>
@@ -8469,7 +8959,7 @@
       </w:rPr>
     </w:lvl>
   </w:abstractNum>
-  <w:abstractNum w:abstractNumId="6">
+  <w:abstractNum w:abstractNumId="6" w15:restartNumberingAfterBreak="0">
     <w:nsid w:val="2AC337FD"/>
     <w:multiLevelType w:val="multilevel"/>
     <w:tmpl w:val="3250AB1C"/>
@@ -8582,7 +9072,7 @@
       </w:rPr>
     </w:lvl>
   </w:abstractNum>
-  <w:abstractNum w:abstractNumId="7">
+  <w:abstractNum w:abstractNumId="7" w15:restartNumberingAfterBreak="0">
     <w:nsid w:val="2D1C36FF"/>
     <w:multiLevelType w:val="hybridMultilevel"/>
     <w:tmpl w:val="3440F6BE"/>
@@ -8695,7 +9185,7 @@
       </w:rPr>
     </w:lvl>
   </w:abstractNum>
-  <w:abstractNum w:abstractNumId="8">
+  <w:abstractNum w:abstractNumId="8" w15:restartNumberingAfterBreak="0">
     <w:nsid w:val="304A4895"/>
     <w:multiLevelType w:val="hybridMultilevel"/>
     <w:tmpl w:val="4386F302"/>
@@ -8808,7 +9298,7 @@
       </w:rPr>
     </w:lvl>
   </w:abstractNum>
-  <w:abstractNum w:abstractNumId="9">
+  <w:abstractNum w:abstractNumId="9" w15:restartNumberingAfterBreak="0">
     <w:nsid w:val="4713765D"/>
     <w:multiLevelType w:val="multilevel"/>
     <w:tmpl w:val="3D487B52"/>
@@ -8922,7 +9412,7 @@
       </w:rPr>
     </w:lvl>
   </w:abstractNum>
-  <w:abstractNum w:abstractNumId="10">
+  <w:abstractNum w:abstractNumId="10" w15:restartNumberingAfterBreak="0">
     <w:nsid w:val="4E9D26BC"/>
     <w:multiLevelType w:val="hybridMultilevel"/>
     <w:tmpl w:val="FE048D16"/>
@@ -9035,7 +9525,7 @@
       </w:rPr>
     </w:lvl>
   </w:abstractNum>
-  <w:abstractNum w:abstractNumId="11">
+  <w:abstractNum w:abstractNumId="11" w15:restartNumberingAfterBreak="0">
     <w:nsid w:val="5A830AF0"/>
     <w:multiLevelType w:val="hybridMultilevel"/>
     <w:tmpl w:val="492219CC"/>
@@ -9148,7 +9638,7 @@
       </w:rPr>
     </w:lvl>
   </w:abstractNum>
-  <w:abstractNum w:abstractNumId="12">
+  <w:abstractNum w:abstractNumId="12" w15:restartNumberingAfterBreak="0">
     <w:nsid w:val="60684D88"/>
     <w:multiLevelType w:val="multilevel"/>
     <w:tmpl w:val="579ECF24"/>
@@ -9243,7 +9733,7 @@
       </w:pPr>
     </w:lvl>
   </w:abstractNum>
-  <w:abstractNum w:abstractNumId="13">
+  <w:abstractNum w:abstractNumId="13" w15:restartNumberingAfterBreak="0">
     <w:nsid w:val="61914D93"/>
     <w:multiLevelType w:val="hybridMultilevel"/>
     <w:tmpl w:val="A62ED18A"/>
@@ -9356,7 +9846,7 @@
       </w:rPr>
     </w:lvl>
   </w:abstractNum>
-  <w:abstractNum w:abstractNumId="14">
+  <w:abstractNum w:abstractNumId="14" w15:restartNumberingAfterBreak="0">
     <w:nsid w:val="672305BC"/>
     <w:multiLevelType w:val="hybridMultilevel"/>
     <w:tmpl w:val="25628538"/>
@@ -9469,7 +9959,7 @@
       </w:rPr>
     </w:lvl>
   </w:abstractNum>
-  <w:abstractNum w:abstractNumId="15">
+  <w:abstractNum w:abstractNumId="15" w15:restartNumberingAfterBreak="0">
     <w:nsid w:val="682E02B5"/>
     <w:multiLevelType w:val="hybridMultilevel"/>
     <w:tmpl w:val="1D3E3DF2"/>
@@ -9582,7 +10072,7 @@
       </w:rPr>
     </w:lvl>
   </w:abstractNum>
-  <w:abstractNum w:abstractNumId="16">
+  <w:abstractNum w:abstractNumId="16" w15:restartNumberingAfterBreak="0">
     <w:nsid w:val="6B2A69CD"/>
     <w:multiLevelType w:val="hybridMultilevel"/>
     <w:tmpl w:val="64405CAC"/>
@@ -9695,7 +10185,7 @@
       </w:rPr>
     </w:lvl>
   </w:abstractNum>
-  <w:abstractNum w:abstractNumId="17">
+  <w:abstractNum w:abstractNumId="17" w15:restartNumberingAfterBreak="0">
     <w:nsid w:val="6EC24F09"/>
     <w:multiLevelType w:val="hybridMultilevel"/>
     <w:tmpl w:val="51A0E466"/>
@@ -9808,7 +10298,7 @@
       </w:rPr>
     </w:lvl>
   </w:abstractNum>
-  <w:abstractNum w:abstractNumId="18">
+  <w:abstractNum w:abstractNumId="18" w15:restartNumberingAfterBreak="0">
     <w:nsid w:val="74290AAC"/>
     <w:multiLevelType w:val="multilevel"/>
     <w:tmpl w:val="69AC7350"/>
@@ -9894,7 +10384,7 @@
       </w:pPr>
     </w:lvl>
   </w:abstractNum>
-  <w:abstractNum w:abstractNumId="19">
+  <w:abstractNum w:abstractNumId="19" w15:restartNumberingAfterBreak="0">
     <w:nsid w:val="79743800"/>
     <w:multiLevelType w:val="hybridMultilevel"/>
     <w:tmpl w:val="2DB014AA"/>
@@ -10007,7 +10497,7 @@
       </w:rPr>
     </w:lvl>
   </w:abstractNum>
-  <w:abstractNum w:abstractNumId="20">
+  <w:abstractNum w:abstractNumId="20" w15:restartNumberingAfterBreak="0">
     <w:nsid w:val="7FA64AC1"/>
     <w:multiLevelType w:val="multilevel"/>
     <w:tmpl w:val="34146630"/>
@@ -10214,7 +10704,7 @@
 </file>
 
 <file path=word/styles.xml><?xml version="1.0" encoding="utf-8"?>
-<w:styles xmlns:mc="http://schemas.openxmlformats.org/markup-compatibility/2006" xmlns:r="http://schemas.openxmlformats.org/officeDocument/2006/relationships" xmlns:w="http://schemas.openxmlformats.org/wordprocessingml/2006/main" xmlns:w14="http://schemas.microsoft.com/office/word/2010/wordml" xmlns:w15="http://schemas.microsoft.com/office/word/2012/wordml" mc:Ignorable="w14 w15">
+<w:styles xmlns:mc="http://schemas.openxmlformats.org/markup-compatibility/2006" xmlns:r="http://schemas.openxmlformats.org/officeDocument/2006/relationships" xmlns:w="http://schemas.openxmlformats.org/wordprocessingml/2006/main" xmlns:w14="http://schemas.microsoft.com/office/word/2010/wordml" xmlns:w15="http://schemas.microsoft.com/office/word/2012/wordml" xmlns:w16se="http://schemas.microsoft.com/office/word/2015/wordml/symex" mc:Ignorable="w14 w15 w16se">
   <w:docDefaults>
     <w:rPrDefault>
       <w:rPr>
@@ -10224,7 +10714,7 @@
     </w:rPrDefault>
     <w:pPrDefault/>
   </w:docDefaults>
-  <w:latentStyles w:defLockedState="0" w:defUIPriority="99" w:defSemiHidden="0" w:defUnhideWhenUsed="0" w:defQFormat="0" w:count="371">
+  <w:latentStyles w:defLockedState="0" w:defUIPriority="99" w:defSemiHidden="0" w:defUnhideWhenUsed="0" w:defQFormat="0" w:count="374">
     <w:lsdException w:name="Normal" w:uiPriority="0" w:qFormat="1"/>
     <w:lsdException w:name="heading 1" w:uiPriority="0" w:qFormat="1"/>
     <w:lsdException w:name="heading 2" w:semiHidden="1" w:uiPriority="0" w:unhideWhenUsed="1" w:qFormat="1"/>
@@ -10330,7 +10820,6 @@
     <w:lsdException w:name="HTML Sample" w:semiHidden="1" w:unhideWhenUsed="1"/>
     <w:lsdException w:name="HTML Typewriter" w:semiHidden="1" w:unhideWhenUsed="1"/>
     <w:lsdException w:name="HTML Variable" w:semiHidden="1" w:unhideWhenUsed="1"/>
-    <w:lsdException w:name="Normal Table" w:semiHidden="1" w:unhideWhenUsed="1"/>
     <w:lsdException w:name="annotation subject" w:semiHidden="1" w:unhideWhenUsed="1"/>
     <w:lsdException w:name="No List" w:semiHidden="1" w:unhideWhenUsed="1"/>
     <w:lsdException w:name="Outline List 1" w:semiHidden="1" w:unhideWhenUsed="1"/>
@@ -10375,7 +10864,6 @@
     <w:lsdException w:name="Table Professional" w:semiHidden="1" w:unhideWhenUsed="1"/>
     <w:lsdException w:name="Table Subtle 1" w:semiHidden="1" w:unhideWhenUsed="1"/>
     <w:lsdException w:name="Table Subtle 2" w:semiHidden="1" w:unhideWhenUsed="1"/>
-    <w:lsdException w:name="Table Web 1" w:semiHidden="1" w:unhideWhenUsed="1"/>
     <w:lsdException w:name="Table Web 2" w:semiHidden="1" w:unhideWhenUsed="1"/>
     <w:lsdException w:name="Table Web 3" w:semiHidden="1" w:unhideWhenUsed="1"/>
     <w:lsdException w:name="Balloon Text" w:semiHidden="1" w:unhideWhenUsed="1"/>
@@ -10596,6 +11084,9 @@
     <w:lsdException w:name="List Table 5 Dark Accent 6" w:uiPriority="50"/>
     <w:lsdException w:name="List Table 6 Colorful Accent 6" w:uiPriority="51"/>
     <w:lsdException w:name="List Table 7 Colorful Accent 6" w:uiPriority="52"/>
+    <w:lsdException w:name="Mention" w:semiHidden="1" w:unhideWhenUsed="1"/>
+    <w:lsdException w:name="Smart Hyperlink" w:semiHidden="1" w:unhideWhenUsed="1"/>
+    <w:lsdException w:name="Hashtag" w:semiHidden="1" w:unhideWhenUsed="1"/>
   </w:latentStyles>
   <w:style w:type="paragraph" w:default="1" w:styleId="Normal">
     <w:name w:val="Normal"/>
@@ -10841,6 +11332,7 @@
   <w:style w:type="character" w:default="1" w:styleId="DefaultParagraphFont">
     <w:name w:val="Default Paragraph Font"/>
     <w:uiPriority w:val="1"/>
+    <w:semiHidden/>
     <w:unhideWhenUsed/>
   </w:style>
   <w:style w:type="table" w:default="1" w:styleId="TableNormal">
@@ -12342,7 +12834,6 @@
     <w:uiPriority w:val="39"/>
     <w:rsid w:val="00C66CB6"/>
     <w:tblPr>
-      <w:tblInd w:w="0" w:type="dxa"/>
       <w:tblBorders>
         <w:top w:val="single" w:sz="4" w:space="0" w:color="auto"/>
         <w:left w:val="single" w:sz="4" w:space="0" w:color="auto"/>
@@ -12351,12 +12842,6 @@
         <w:insideH w:val="single" w:sz="4" w:space="0" w:color="auto"/>
         <w:insideV w:val="single" w:sz="4" w:space="0" w:color="auto"/>
       </w:tblBorders>
-      <w:tblCellMar>
-        <w:top w:w="0" w:type="dxa"/>
-        <w:left w:w="108" w:type="dxa"/>
-        <w:bottom w:w="0" w:type="dxa"/>
-        <w:right w:w="108" w:type="dxa"/>
-      </w:tblCellMar>
     </w:tblPr>
   </w:style>
   <w:style w:type="table" w:customStyle="1" w:styleId="GridTable4-Accent51">
@@ -12367,7 +12852,6 @@
     <w:tblPr>
       <w:tblStyleRowBandSize w:val="1"/>
       <w:tblStyleColBandSize w:val="1"/>
-      <w:tblInd w:w="0" w:type="dxa"/>
       <w:tblBorders>
         <w:top w:val="single" w:sz="4" w:space="0" w:color="92CDDC" w:themeColor="accent5" w:themeTint="99"/>
         <w:left w:val="single" w:sz="4" w:space="0" w:color="92CDDC" w:themeColor="accent5" w:themeTint="99"/>
@@ -12376,12 +12860,6 @@
         <w:insideH w:val="single" w:sz="4" w:space="0" w:color="92CDDC" w:themeColor="accent5" w:themeTint="99"/>
         <w:insideV w:val="single" w:sz="4" w:space="0" w:color="92CDDC" w:themeColor="accent5" w:themeTint="99"/>
       </w:tblBorders>
-      <w:tblCellMar>
-        <w:top w:w="0" w:type="dxa"/>
-        <w:left w:w="108" w:type="dxa"/>
-        <w:bottom w:w="0" w:type="dxa"/>
-        <w:right w:w="108" w:type="dxa"/>
-      </w:tblCellMar>
     </w:tblPr>
     <w:tblStylePr w:type="firstRow">
       <w:rPr>
@@ -12474,19 +12952,12 @@
     <w:tblPr>
       <w:tblStyleRowBandSize w:val="1"/>
       <w:tblStyleColBandSize w:val="1"/>
-      <w:tblInd w:w="0" w:type="dxa"/>
       <w:tblBorders>
         <w:top w:val="single" w:sz="4" w:space="0" w:color="4F81BD" w:themeColor="accent1"/>
         <w:left w:val="single" w:sz="4" w:space="0" w:color="4F81BD" w:themeColor="accent1"/>
         <w:bottom w:val="single" w:sz="4" w:space="0" w:color="4F81BD" w:themeColor="accent1"/>
         <w:right w:val="single" w:sz="4" w:space="0" w:color="4F81BD" w:themeColor="accent1"/>
       </w:tblBorders>
-      <w:tblCellMar>
-        <w:top w:w="0" w:type="dxa"/>
-        <w:left w:w="108" w:type="dxa"/>
-        <w:bottom w:w="0" w:type="dxa"/>
-        <w:right w:w="108" w:type="dxa"/>
-      </w:tblCellMar>
     </w:tblPr>
     <w:tblStylePr w:type="firstRow">
       <w:rPr>
@@ -12602,7 +13073,6 @@
     <w:tblPr>
       <w:tblStyleRowBandSize w:val="1"/>
       <w:tblStyleColBandSize w:val="1"/>
-      <w:tblInd w:w="0" w:type="dxa"/>
       <w:tblBorders>
         <w:top w:val="single" w:sz="4" w:space="0" w:color="95B3D7" w:themeColor="accent1" w:themeTint="99"/>
         <w:left w:val="single" w:sz="4" w:space="0" w:color="95B3D7" w:themeColor="accent1" w:themeTint="99"/>
@@ -12611,12 +13081,6 @@
         <w:insideH w:val="single" w:sz="4" w:space="0" w:color="95B3D7" w:themeColor="accent1" w:themeTint="99"/>
         <w:insideV w:val="single" w:sz="4" w:space="0" w:color="95B3D7" w:themeColor="accent1" w:themeTint="99"/>
       </w:tblBorders>
-      <w:tblCellMar>
-        <w:top w:w="0" w:type="dxa"/>
-        <w:left w:w="108" w:type="dxa"/>
-        <w:bottom w:w="0" w:type="dxa"/>
-        <w:right w:w="108" w:type="dxa"/>
-      </w:tblCellMar>
     </w:tblPr>
     <w:tblStylePr w:type="firstRow">
       <w:rPr>
@@ -12980,15 +13444,6 @@
 </file>
 
 <file path=customXml/item3.xml><?xml version="1.0" encoding="utf-8"?>
-<?mso-contentType ?>
-<FormTemplates xmlns="http://schemas.microsoft.com/sharepoint/v3/contenttype/forms">
-  <Display>DocumentLibraryForm</Display>
-  <Edit>DocumentLibraryForm</Edit>
-  <New>DocumentLibraryForm</New>
-</FormTemplates>
-</file>
-
-<file path=customXml/item4.xml><?xml version="1.0" encoding="utf-8"?>
 <ct:contentTypeSchema xmlns:ct="http://schemas.microsoft.com/office/2006/metadata/contentType" xmlns:ma="http://schemas.microsoft.com/office/2006/metadata/properties/metaAttributes" ct:_="" ma:_="" ma:contentTypeName="Document" ma:contentTypeID="0x010100EE49C3B21729434C834F03C10CFD3EE7" ma:contentTypeVersion="12" ma:contentTypeDescription="Create a new document." ma:contentTypeScope="" ma:versionID="5a8a2ffe7e9bb60da78716194919722b">
   <xsd:schema xmlns:xsd="http://www.w3.org/2001/XMLSchema" xmlns:xs="http://www.w3.org/2001/XMLSchema" xmlns:p="http://schemas.microsoft.com/office/2006/metadata/properties" xmlns:ns2="3f90b35a-c7f5-466e-bdce-aad1192bcad3" xmlns:ns3="abad16e2-75b5-4d02-890c-30395bfef711" targetNamespace="http://schemas.microsoft.com/office/2006/metadata/properties" ma:root="true" ma:fieldsID="3165c2ce6d5109b9c25e96b9bfa8c76a" ns2:_="" ns3:_="">
     <xsd:import namespace="3f90b35a-c7f5-466e-bdce-aad1192bcad3"/>
@@ -13205,6 +13660,15 @@
 </ct:contentTypeSchema>
 </file>
 
+<file path=customXml/item4.xml><?xml version="1.0" encoding="utf-8"?>
+<?mso-contentType ?>
+<FormTemplates xmlns="http://schemas.microsoft.com/sharepoint/v3/contenttype/forms">
+  <Display>DocumentLibraryForm</Display>
+  <Edit>DocumentLibraryForm</Edit>
+  <New>DocumentLibraryForm</New>
+</FormTemplates>
+</file>
+
 <file path=customXml/item5.xml><?xml version="1.0" encoding="utf-8"?>
 <b:Sources xmlns:b="http://schemas.openxmlformats.org/officeDocument/2006/bibliography" xmlns="http://schemas.openxmlformats.org/officeDocument/2006/bibliography" SelectedStyle="\APA.XSL" StyleName="APA"/>
 </file>
@@ -13231,14 +13695,6 @@
 </file>
 
 <file path=customXml/itemProps3.xml><?xml version="1.0" encoding="utf-8"?>
-<ds:datastoreItem xmlns:ds="http://schemas.openxmlformats.org/officeDocument/2006/customXml" ds:itemID="{9A526395-E708-476D-A790-22C99B02C1EA}">
-  <ds:schemaRefs>
-    <ds:schemaRef ds:uri="http://schemas.microsoft.com/sharepoint/v3/contenttype/forms"/>
-  </ds:schemaRefs>
-</ds:datastoreItem>
-</file>
-
-<file path=customXml/itemProps4.xml><?xml version="1.0" encoding="utf-8"?>
 <ds:datastoreItem xmlns:ds="http://schemas.openxmlformats.org/officeDocument/2006/customXml" ds:itemID="{CE9192F0-9585-4527-8053-6DFFE5F44BB7}">
   <ds:schemaRefs>
     <ds:schemaRef ds:uri="http://schemas.microsoft.com/office/2006/metadata/contentType"/>
@@ -13257,8 +13713,16 @@
 </ds:datastoreItem>
 </file>
 
+<file path=customXml/itemProps4.xml><?xml version="1.0" encoding="utf-8"?>
+<ds:datastoreItem xmlns:ds="http://schemas.openxmlformats.org/officeDocument/2006/customXml" ds:itemID="{9A526395-E708-476D-A790-22C99B02C1EA}">
+  <ds:schemaRefs>
+    <ds:schemaRef ds:uri="http://schemas.microsoft.com/sharepoint/v3/contenttype/forms"/>
+  </ds:schemaRefs>
+</ds:datastoreItem>
+</file>
+
 <file path=customXml/itemProps5.xml><?xml version="1.0" encoding="utf-8"?>
-<ds:datastoreItem xmlns:ds="http://schemas.openxmlformats.org/officeDocument/2006/customXml" ds:itemID="{87CA4217-4A5E-4557-BAF9-BCD68D8D759D}">
+<ds:datastoreItem xmlns:ds="http://schemas.openxmlformats.org/officeDocument/2006/customXml" ds:itemID="{983BCDFC-5012-47A1-AAD6-B9D0EBF8BE63}">
   <ds:schemaRefs>
     <ds:schemaRef ds:uri="http://schemas.openxmlformats.org/officeDocument/2006/bibliography"/>
   </ds:schemaRefs>
@@ -13266,7 +13730,7 @@
 </file>
 
 <file path=customXml/itemProps6.xml><?xml version="1.0" encoding="utf-8"?>
-<ds:datastoreItem xmlns:ds="http://schemas.openxmlformats.org/officeDocument/2006/customXml" ds:itemID="{BA579D27-CD10-4896-BF55-9BEDB95633A9}">
+<ds:datastoreItem xmlns:ds="http://schemas.openxmlformats.org/officeDocument/2006/customXml" ds:itemID="{88E5B358-0202-407A-AF63-D9671BCF70E2}">
   <ds:schemaRefs>
     <ds:schemaRef ds:uri="http://schemas.openxmlformats.org/officeDocument/2006/bibliography"/>
   </ds:schemaRefs>

--- a/GENESIS_Embedded_C_99003165.docx
+++ b/GENESIS_Embedded_C_99003165.docx
@@ -22,16 +22,16 @@
         <mc:AlternateContent>
           <mc:Choice Requires="wps">
             <w:drawing>
-              <wp:anchor distT="0" distB="0" distL="114300" distR="114300" simplePos="0" relativeHeight="251652608" behindDoc="0" locked="0" layoutInCell="1" allowOverlap="1" wp14:anchorId="1191413D" wp14:editId="32340EE5">
+              <wp:anchor distT="0" distB="0" distL="114300" distR="114300" simplePos="0" relativeHeight="251652608" behindDoc="0" locked="0" layoutInCell="1" allowOverlap="1" wp14:anchorId="1191413D" wp14:editId="3B7093E8">
                 <wp:simplePos x="0" y="0"/>
                 <wp:positionH relativeFrom="column">
-                  <wp:posOffset>79375</wp:posOffset>
+                  <wp:posOffset>76200</wp:posOffset>
                 </wp:positionH>
                 <wp:positionV relativeFrom="paragraph">
-                  <wp:posOffset>635</wp:posOffset>
+                  <wp:posOffset>0</wp:posOffset>
                 </wp:positionV>
-                <wp:extent cx="5172075" cy="1358900"/>
-                <wp:effectExtent l="3175" t="635" r="0" b="2540"/>
+                <wp:extent cx="5734050" cy="1358900"/>
+                <wp:effectExtent l="0" t="0" r="0" b="0"/>
                 <wp:wrapSquare wrapText="bothSides"/>
                 <wp:docPr id="19" name="Text Box 108"/>
                 <wp:cNvGraphicFramePr>
@@ -46,7 +46,7 @@
                       <wps:spPr bwMode="auto">
                         <a:xfrm>
                           <a:off x="0" y="0"/>
-                          <a:ext cx="5172075" cy="1358900"/>
+                          <a:ext cx="5734050" cy="1358900"/>
                         </a:xfrm>
                         <a:prstGeom prst="rect">
                           <a:avLst/>
@@ -124,6 +124,15 @@
                               </w:rPr>
                               <w:t xml:space="preserve">Embedded C Hardware Programming </w:t>
                             </w:r>
+                            <w:r>
+                              <w:rPr>
+                                <w:rFonts w:ascii="Arial" w:hAnsi="Arial" w:cs="Arial"/>
+                                <w:color w:val="000000"/>
+                                <w:sz w:val="48"/>
+                                <w:szCs w:val="48"/>
+                              </w:rPr>
+                              <w:t>Learning Report</w:t>
+                            </w:r>
                           </w:p>
                         </w:txbxContent>
                       </wps:txbx>
@@ -144,7 +153,7 @@
           </mc:Choice>
           <mc:Fallback>
             <w:pict>
-              <v:rect w14:anchorId="1191413D" id="Text Box 108" o:spid="_x0000_s1026" style="position:absolute;left:0;text-align:left;margin-left:6.25pt;margin-top:.05pt;width:407.25pt;height:107pt;z-index:251659264;visibility:visible;mso-wrap-style:square;mso-width-percent:0;mso-height-percent:0;mso-wrap-distance-left:9pt;mso-wrap-distance-top:0;mso-wrap-distance-right:9pt;mso-wrap-distance-bottom:0;mso-position-horizontal:absolute;mso-position-horizontal-relative:text;mso-position-vertical:absolute;mso-position-vertical-relative:text;mso-width-percent:0;mso-height-percent:0;mso-width-relative:page;mso-height-relative:page;v-text-anchor:top" o:gfxdata="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" filled="f" stroked="f" strokecolor="#3465a4" strokeweight=".18mm">
+              <v:rect w14:anchorId="1191413D" id="Text Box 108" o:spid="_x0000_s1026" style="position:absolute;left:0;text-align:left;margin-left:6pt;margin-top:0;width:451.5pt;height:107pt;z-index:251652608;visibility:visible;mso-wrap-style:square;mso-width-percent:0;mso-height-percent:0;mso-wrap-distance-left:9pt;mso-wrap-distance-top:0;mso-wrap-distance-right:9pt;mso-wrap-distance-bottom:0;mso-position-horizontal:absolute;mso-position-horizontal-relative:text;mso-position-vertical:absolute;mso-position-vertical-relative:text;mso-width-percent:0;mso-height-percent:0;mso-width-relative:page;mso-height-relative:page;v-text-anchor:top" o:gfxdata="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" filled="f" stroked="f" strokecolor="#3465a4" strokeweight=".18mm">
                 <v:stroke joinstyle="round"/>
                 <v:textbox>
                   <w:txbxContent>
@@ -194,6 +203,15 @@
                           <w:szCs w:val="48"/>
                         </w:rPr>
                         <w:t xml:space="preserve">Embedded C Hardware Programming </w:t>
+                      </w:r>
+                      <w:r>
+                        <w:rPr>
+                          <w:rFonts w:ascii="Arial" w:hAnsi="Arial" w:cs="Arial"/>
+                          <w:color w:val="000000"/>
+                          <w:sz w:val="48"/>
+                          <w:szCs w:val="48"/>
+                        </w:rPr>
+                        <w:t>Learning Report</w:t>
                       </w:r>
                     </w:p>
                   </w:txbxContent>
@@ -341,6 +359,8 @@
       <w:r>
         <w:br w:type="page"/>
       </w:r>
+      <w:bookmarkStart w:id="0" w:name="_GoBack"/>
+      <w:bookmarkEnd w:id="0"/>
     </w:p>
     <w:tbl>
       <w:tblPr>
@@ -1361,14 +1381,14 @@
           <w:lang w:bidi="ar-SA"/>
         </w:rPr>
       </w:pPr>
-      <w:bookmarkStart w:id="0" w:name="_Toc229759047"/>
-      <w:bookmarkStart w:id="1" w:name="_Toc229764175"/>
-      <w:bookmarkStart w:id="2" w:name="_Toc311197302"/>
-      <w:bookmarkStart w:id="3" w:name="_Toc513545819"/>
-      <w:bookmarkEnd w:id="0"/>
+      <w:bookmarkStart w:id="1" w:name="_Toc229759047"/>
+      <w:bookmarkStart w:id="2" w:name="_Toc229764175"/>
+      <w:bookmarkStart w:id="3" w:name="_Toc311197302"/>
+      <w:bookmarkStart w:id="4" w:name="_Toc513545819"/>
       <w:bookmarkEnd w:id="1"/>
       <w:bookmarkEnd w:id="2"/>
       <w:bookmarkEnd w:id="3"/>
+      <w:bookmarkEnd w:id="4"/>
       <w:r>
         <w:rPr>
           <w:rFonts w:ascii="Trebuchet MS" w:eastAsia="MS Mincho" w:hAnsi="Trebuchet MS"/>
@@ -3713,8 +3733,6 @@
           <w:rFonts w:eastAsiaTheme="minorHAnsi"/>
         </w:rPr>
       </w:pPr>
-      <w:bookmarkStart w:id="4" w:name="_GoBack"/>
-      <w:bookmarkEnd w:id="4"/>
     </w:p>
     <w:p>
       <w:pPr>
@@ -8011,7 +8029,7 @@
                   <w:sz w:val="20"/>
                   <w:szCs w:val="20"/>
                 </w:rPr>
-                <w:t>4</w:t>
+                <w:t>12</w:t>
               </w:r>
               <w:r>
                 <w:rPr>
@@ -13722,7 +13740,7 @@
 </file>
 
 <file path=customXml/itemProps5.xml><?xml version="1.0" encoding="utf-8"?>
-<ds:datastoreItem xmlns:ds="http://schemas.openxmlformats.org/officeDocument/2006/customXml" ds:itemID="{983BCDFC-5012-47A1-AAD6-B9D0EBF8BE63}">
+<ds:datastoreItem xmlns:ds="http://schemas.openxmlformats.org/officeDocument/2006/customXml" ds:itemID="{5BA4042E-E615-433A-9AFA-6B47111CDA45}">
   <ds:schemaRefs>
     <ds:schemaRef ds:uri="http://schemas.openxmlformats.org/officeDocument/2006/bibliography"/>
   </ds:schemaRefs>
@@ -13730,7 +13748,7 @@
 </file>
 
 <file path=customXml/itemProps6.xml><?xml version="1.0" encoding="utf-8"?>
-<ds:datastoreItem xmlns:ds="http://schemas.openxmlformats.org/officeDocument/2006/customXml" ds:itemID="{88E5B358-0202-407A-AF63-D9671BCF70E2}">
+<ds:datastoreItem xmlns:ds="http://schemas.openxmlformats.org/officeDocument/2006/customXml" ds:itemID="{A14B117F-9BDB-40DA-A440-8009E634A363}">
   <ds:schemaRefs>
     <ds:schemaRef ds:uri="http://schemas.openxmlformats.org/officeDocument/2006/bibliography"/>
   </ds:schemaRefs>
